--- a/TP01_GARCETE_CLAUDIO_RODOLFO.docx
+++ b/TP01_GARCETE_CLAUDIO_RODOLFO.docx
@@ -2601,6 +2601,7 @@
           <w:noProof/>
           <w:w w:val="90"/>
         </w:rPr>
+        <w:lastRenderedPageBreak/>
         <w:drawing>
           <wp:anchor distT="0" distB="0" distL="114300" distR="114300" simplePos="0" relativeHeight="251662336" behindDoc="1" locked="0" layoutInCell="1" allowOverlap="1" wp14:anchorId="280A3664" wp14:editId="0971B636">
             <wp:simplePos x="0" y="0"/>
@@ -2771,7 +2772,6 @@
           <w:rFonts w:asciiTheme="minorHAnsi" w:hAnsiTheme="minorHAnsi" w:cstheme="minorHAnsi"/>
           <w:w w:val="90"/>
         </w:rPr>
-        <w:lastRenderedPageBreak/>
         <w:t>b=20; d=30; c=21</w:t>
       </w:r>
     </w:p>
@@ -4551,6 +4551,7 @@
           <w:sz w:val="22"/>
           <w:szCs w:val="22"/>
         </w:rPr>
+        <w:lastRenderedPageBreak/>
         <w:t>R2 = x &gt;= R1</w:t>
       </w:r>
     </w:p>
@@ -4632,7 +4633,6 @@
           <w:w w:val="95"/>
           <w:u w:val="single" w:color="00AF50"/>
         </w:rPr>
-        <w:lastRenderedPageBreak/>
         <w:t>Ejercicio</w:t>
       </w:r>
       <w:r>
@@ -7089,11 +7089,20 @@
           <w:u w:val="single"/>
         </w:rPr>
       </w:pPr>
-      <w:r>
+    </w:p>
+    <w:p>
+      <w:pPr>
+        <w:pStyle w:val="Ttulo1"/>
+        <w:spacing w:before="196" w:line="271" w:lineRule="auto"/>
+        <w:jc w:val="center"/>
         <w:rPr>
           <w:u w:val="single"/>
         </w:rPr>
-        <w:lastRenderedPageBreak/>
+      </w:pPr>
+      <w:r>
+        <w:rPr>
+          <w:u w:val="single"/>
+        </w:rPr>
         <w:t>Sección</w:t>
       </w:r>
       <w:r>
@@ -7250,14 +7259,7 @@
         <w:rPr>
           <w:u w:val="single"/>
         </w:rPr>
-        <w:t>de</w:t>
-      </w:r>
-      <w:r>
-        <w:rPr>
-          <w:spacing w:val="-63"/>
-          <w:u w:val="single"/>
-        </w:rPr>
-        <w:t xml:space="preserve"> </w:t>
+        <w:t xml:space="preserve">de </w:t>
       </w:r>
       <w:r>
         <w:rPr>
@@ -7281,6 +7283,7 @@
       <w:pPr>
         <w:pStyle w:val="Textoindependiente"/>
         <w:spacing w:before="164" w:line="271" w:lineRule="auto"/>
+        <w:ind w:left="0"/>
         <w:rPr>
           <w:rFonts w:asciiTheme="minorHAnsi" w:hAnsiTheme="minorHAnsi" w:cstheme="minorHAnsi"/>
         </w:rPr>
@@ -7642,8 +7645,10 @@
       <w:pPr>
         <w:pStyle w:val="Textoindependiente"/>
         <w:spacing w:before="158" w:line="273" w:lineRule="auto"/>
-        <w:rPr>
-          <w:rFonts w:asciiTheme="minorHAnsi" w:hAnsiTheme="minorHAnsi" w:cstheme="minorHAnsi"/>
+        <w:ind w:left="0"/>
+        <w:rPr>
+          <w:rFonts w:asciiTheme="minorHAnsi" w:hAnsiTheme="minorHAnsi" w:cstheme="minorHAnsi"/>
+          <w:w w:val="95"/>
         </w:rPr>
       </w:pPr>
       <w:r>
@@ -8030,16 +8035,892 @@
     </w:p>
     <w:p>
       <w:pPr>
+        <w:jc w:val="center"/>
+        <w:rPr>
+          <w:u w:val="single"/>
+          <w:lang w:val="es-MX"/>
+        </w:rPr>
+      </w:pPr>
+      <w:r>
+        <w:rPr>
+          <w:highlight w:val="yellow"/>
+          <w:u w:val="single"/>
+          <w:lang w:val="es-MX"/>
+        </w:rPr>
+        <w:t>Fase de análisis</w:t>
+      </w:r>
+    </w:p>
+    <w:p>
+      <w:pPr>
+        <w:rPr>
+          <w:lang w:val="es-MX"/>
+        </w:rPr>
+      </w:pPr>
+      <w:r>
+        <w:rPr>
+          <w:lang w:val="es-MX"/>
+        </w:rPr>
+        <w:t xml:space="preserve">Definición del problema: </w:t>
+      </w:r>
+      <w:r>
+        <w:rPr>
+          <w:lang w:val="es-MX"/>
+        </w:rPr>
+        <w:t xml:space="preserve"> Ingresar por teclado el nombre del usuario y mostrar en pantalla con un saludo.</w:t>
+      </w:r>
+    </w:p>
+    <w:p>
+      <w:pPr>
+        <w:rPr>
+          <w:lang w:val="es-MX"/>
+        </w:rPr>
+      </w:pPr>
+      <w:r>
+        <w:rPr>
+          <w:lang w:val="es-MX"/>
+        </w:rPr>
+        <w:t>Análisis:</w:t>
+      </w:r>
+    </w:p>
+    <w:tbl>
+      <w:tblPr>
+        <w:tblStyle w:val="Tablaconcuadrcula"/>
+        <w:tblW w:w="0" w:type="auto"/>
+        <w:tblInd w:w="0" w:type="dxa"/>
+        <w:tblLook w:val="04A0" w:firstRow="1" w:lastRow="0" w:firstColumn="1" w:lastColumn="0" w:noHBand="0" w:noVBand="1"/>
+      </w:tblPr>
+      <w:tblGrid>
+        <w:gridCol w:w="4247"/>
+        <w:gridCol w:w="4247"/>
+      </w:tblGrid>
+      <w:tr>
+        <w:tc>
+          <w:tcPr>
+            <w:tcW w:w="4247" w:type="dxa"/>
+          </w:tcPr>
+          <w:p>
+            <w:pPr>
+              <w:rPr>
+                <w:lang w:val="es-MX"/>
+              </w:rPr>
+            </w:pPr>
+            <w:r>
+              <w:rPr>
+                <w:lang w:val="es-MX"/>
+              </w:rPr>
+              <w:t>Datos de entrada</w:t>
+            </w:r>
+          </w:p>
+        </w:tc>
+        <w:tc>
+          <w:tcPr>
+            <w:tcW w:w="4247" w:type="dxa"/>
+          </w:tcPr>
+          <w:p>
+            <w:pPr>
+              <w:rPr>
+                <w:lang w:val="es-MX"/>
+              </w:rPr>
+            </w:pPr>
+            <w:proofErr w:type="spellStart"/>
+            <w:r>
+              <w:rPr>
+                <w:lang w:val="es-MX"/>
+              </w:rPr>
+              <w:t>nombreIngresado</w:t>
+            </w:r>
+            <w:proofErr w:type="spellEnd"/>
+            <w:r>
+              <w:rPr>
+                <w:lang w:val="es-MX"/>
+              </w:rPr>
+              <w:t>: Cadena</w:t>
+            </w:r>
+          </w:p>
+        </w:tc>
+      </w:tr>
+      <w:tr>
+        <w:tc>
+          <w:tcPr>
+            <w:tcW w:w="4247" w:type="dxa"/>
+          </w:tcPr>
+          <w:p>
+            <w:pPr>
+              <w:rPr>
+                <w:lang w:val="es-MX"/>
+              </w:rPr>
+            </w:pPr>
+            <w:r>
+              <w:rPr>
+                <w:lang w:val="es-MX"/>
+              </w:rPr>
+              <w:t>Proceso</w:t>
+            </w:r>
+          </w:p>
+        </w:tc>
+        <w:tc>
+          <w:tcPr>
+            <w:tcW w:w="4247" w:type="dxa"/>
+          </w:tcPr>
+          <w:p>
+            <w:pPr>
+              <w:rPr>
+                <w:lang w:val="es-MX"/>
+              </w:rPr>
+            </w:pPr>
+            <w:r>
+              <w:rPr>
+                <w:lang w:val="es-MX"/>
+              </w:rPr>
+              <w:t>Ingresar el nombre</w:t>
+            </w:r>
+            <w:r>
+              <w:rPr>
+                <w:lang w:val="es-MX"/>
+              </w:rPr>
+              <w:t xml:space="preserve"> del usuario</w:t>
+            </w:r>
+            <w:r>
+              <w:rPr>
+                <w:lang w:val="es-MX"/>
+              </w:rPr>
+              <w:t xml:space="preserve"> con foco en el lienzo y luego pulsar </w:t>
+            </w:r>
+            <w:proofErr w:type="spellStart"/>
+            <w:r>
+              <w:rPr>
+                <w:lang w:val="es-MX"/>
+              </w:rPr>
+              <w:t>enter</w:t>
+            </w:r>
+            <w:proofErr w:type="spellEnd"/>
+            <w:r>
+              <w:rPr>
+                <w:lang w:val="es-MX"/>
+              </w:rPr>
+              <w:t>.</w:t>
+            </w:r>
+          </w:p>
+        </w:tc>
+      </w:tr>
+      <w:tr>
+        <w:tc>
+          <w:tcPr>
+            <w:tcW w:w="4247" w:type="dxa"/>
+          </w:tcPr>
+          <w:p>
+            <w:pPr>
+              <w:rPr>
+                <w:lang w:val="es-MX"/>
+              </w:rPr>
+            </w:pPr>
+            <w:r>
+              <w:rPr>
+                <w:lang w:val="es-MX"/>
+              </w:rPr>
+              <w:t>Datos de salida</w:t>
+            </w:r>
+          </w:p>
+        </w:tc>
+        <w:tc>
+          <w:tcPr>
+            <w:tcW w:w="4247" w:type="dxa"/>
+          </w:tcPr>
+          <w:p>
+            <w:pPr>
+              <w:rPr>
+                <w:lang w:val="es-MX"/>
+              </w:rPr>
+            </w:pPr>
+            <w:r>
+              <w:rPr>
+                <w:lang w:val="es-MX"/>
+              </w:rPr>
+              <w:t>Mostrar el nombre de un usuario y presentar en pantalla un saludo con el nombre indicado.</w:t>
+            </w:r>
+            <w:r>
+              <w:rPr>
+                <w:lang w:val="es-MX"/>
+              </w:rPr>
+              <w:br/>
+            </w:r>
+            <w:r>
+              <w:rPr>
+                <w:lang w:val="es-MX"/>
+              </w:rPr>
+              <w:br/>
+            </w:r>
+            <w:proofErr w:type="spellStart"/>
+            <w:proofErr w:type="gramStart"/>
+            <w:r>
+              <w:rPr>
+                <w:lang w:val="es-MX"/>
+              </w:rPr>
+              <w:t>mensajeSaludo</w:t>
+            </w:r>
+            <w:proofErr w:type="spellEnd"/>
+            <w:r>
+              <w:rPr>
+                <w:lang w:val="es-MX"/>
+              </w:rPr>
+              <w:t xml:space="preserve">  &lt;</w:t>
+            </w:r>
+            <w:proofErr w:type="gramEnd"/>
+            <w:r>
+              <w:rPr>
+                <w:lang w:val="es-MX"/>
+              </w:rPr>
+              <w:t xml:space="preserve">- </w:t>
+            </w:r>
+            <w:r>
+              <w:rPr>
+                <w:lang w:val="es-MX"/>
+              </w:rPr>
+              <w:t>“Hola “+</w:t>
+            </w:r>
+            <w:proofErr w:type="spellStart"/>
+            <w:r>
+              <w:rPr>
+                <w:lang w:val="es-MX"/>
+              </w:rPr>
+              <w:t>nombreIngresado</w:t>
+            </w:r>
+            <w:proofErr w:type="spellEnd"/>
+          </w:p>
+        </w:tc>
+      </w:tr>
+    </w:tbl>
+    <w:p>
+      <w:pPr>
+        <w:rPr>
+          <w:lang w:val="es-MX"/>
+        </w:rPr>
+      </w:pPr>
+    </w:p>
+    <w:p>
+      <w:pPr>
+        <w:jc w:val="center"/>
+        <w:rPr>
+          <w:u w:val="single"/>
+          <w:lang w:val="es-MX"/>
+        </w:rPr>
+      </w:pPr>
+      <w:r>
+        <w:rPr>
+          <w:highlight w:val="yellow"/>
+          <w:u w:val="single"/>
+          <w:lang w:val="es-MX"/>
+        </w:rPr>
+        <w:t>Fase de diseño</w:t>
+      </w:r>
+      <w:r>
+        <w:rPr>
+          <w:u w:val="single"/>
+          <w:lang w:val="es-MX"/>
+        </w:rPr>
+        <w:t>:</w:t>
+      </w:r>
+    </w:p>
+    <w:p>
+      <w:pPr>
+        <w:rPr>
+          <w:lang w:val="es-MX"/>
+        </w:rPr>
+      </w:pPr>
+      <w:r>
+        <w:rPr>
+          <w:lang w:val="es-MX"/>
+        </w:rPr>
+        <w:t>Fase de codificación</w:t>
+      </w:r>
+    </w:p>
+    <w:p>
+      <w:pPr>
+        <w:pStyle w:val="Prrafodelista"/>
+        <w:ind w:left="780"/>
+        <w:rPr>
+          <w:rFonts w:ascii="Arial" w:hAnsi="Arial" w:cs="Arial"/>
+          <w:lang w:val="es-MX"/>
+        </w:rPr>
+      </w:pPr>
+    </w:p>
+    <w:tbl>
+      <w:tblPr>
+        <w:tblStyle w:val="Tablaconcuadrcula"/>
+        <w:tblW w:w="0" w:type="auto"/>
+        <w:tblInd w:w="780" w:type="dxa"/>
+        <w:tblLook w:val="04A0" w:firstRow="1" w:lastRow="0" w:firstColumn="1" w:lastColumn="0" w:noHBand="0" w:noVBand="1"/>
+      </w:tblPr>
+      <w:tblGrid>
+        <w:gridCol w:w="7639"/>
+      </w:tblGrid>
+      <w:tr>
+        <w:trPr>
+          <w:trHeight w:val="368"/>
+        </w:trPr>
+        <w:tc>
+          <w:tcPr>
+            <w:tcW w:w="7639" w:type="dxa"/>
+            <w:tcBorders>
+              <w:top w:val="single" w:sz="4" w:space="0" w:color="auto"/>
+              <w:left w:val="single" w:sz="4" w:space="0" w:color="auto"/>
+              <w:bottom w:val="single" w:sz="4" w:space="0" w:color="auto"/>
+              <w:right w:val="single" w:sz="4" w:space="0" w:color="auto"/>
+            </w:tcBorders>
+            <w:hideMark/>
+          </w:tcPr>
+          <w:p>
+            <w:pPr>
+              <w:pStyle w:val="Prrafodelista"/>
+              <w:spacing w:line="240" w:lineRule="auto"/>
+              <w:ind w:left="0"/>
+              <w:rPr>
+                <w:rFonts w:cstheme="minorHAnsi"/>
+                <w:sz w:val="20"/>
+                <w:szCs w:val="20"/>
+                <w:lang w:val="es-MX"/>
+              </w:rPr>
+            </w:pPr>
+            <w:r>
+              <w:rPr>
+                <w:rFonts w:cstheme="minorHAnsi"/>
+                <w:b/>
+                <w:bCs/>
+                <w:sz w:val="20"/>
+                <w:szCs w:val="20"/>
+                <w:lang w:val="es-MX"/>
+              </w:rPr>
+              <w:t xml:space="preserve">Entidad que resuelve el problema: </w:t>
+            </w:r>
+            <w:r>
+              <w:rPr>
+                <w:rFonts w:cstheme="minorHAnsi"/>
+                <w:sz w:val="20"/>
+                <w:szCs w:val="20"/>
+                <w:lang w:val="es-MX"/>
+              </w:rPr>
+              <w:t>Lienzo</w:t>
+            </w:r>
+          </w:p>
+        </w:tc>
+      </w:tr>
+      <w:tr>
+        <w:trPr>
+          <w:trHeight w:val="877"/>
+        </w:trPr>
+        <w:tc>
+          <w:tcPr>
+            <w:tcW w:w="7639" w:type="dxa"/>
+            <w:tcBorders>
+              <w:top w:val="single" w:sz="4" w:space="0" w:color="auto"/>
+              <w:left w:val="single" w:sz="4" w:space="0" w:color="auto"/>
+              <w:bottom w:val="single" w:sz="4" w:space="0" w:color="auto"/>
+              <w:right w:val="single" w:sz="4" w:space="0" w:color="auto"/>
+            </w:tcBorders>
+            <w:hideMark/>
+          </w:tcPr>
+          <w:p>
+            <w:pPr>
+              <w:pStyle w:val="Prrafodelista"/>
+              <w:spacing w:line="240" w:lineRule="auto"/>
+              <w:ind w:left="0"/>
+              <w:rPr>
+                <w:rFonts w:cstheme="minorHAnsi"/>
+                <w:sz w:val="20"/>
+                <w:szCs w:val="20"/>
+                <w:lang w:val="es-MX"/>
+              </w:rPr>
+            </w:pPr>
+            <w:r>
+              <w:rPr>
+                <w:rFonts w:cstheme="minorHAnsi"/>
+                <w:b/>
+                <w:bCs/>
+                <w:sz w:val="20"/>
+                <w:szCs w:val="20"/>
+                <w:lang w:val="es-MX"/>
+              </w:rPr>
+              <w:t xml:space="preserve">VARIABLES: </w:t>
+            </w:r>
+          </w:p>
+          <w:p>
+            <w:pPr>
+              <w:pStyle w:val="Prrafodelista"/>
+              <w:numPr>
+                <w:ilvl w:val="0"/>
+                <w:numId w:val="5"/>
+              </w:numPr>
+              <w:spacing w:line="240" w:lineRule="auto"/>
+              <w:rPr>
+                <w:rFonts w:cstheme="minorHAnsi"/>
+                <w:sz w:val="20"/>
+                <w:szCs w:val="20"/>
+                <w:lang w:val="es-MX"/>
+              </w:rPr>
+            </w:pPr>
+            <w:proofErr w:type="spellStart"/>
+            <w:proofErr w:type="gramStart"/>
+            <w:r>
+              <w:rPr>
+                <w:lang w:val="es-MX"/>
+              </w:rPr>
+              <w:t>nombreIngresado</w:t>
+            </w:r>
+            <w:proofErr w:type="spellEnd"/>
+            <w:r>
+              <w:rPr>
+                <w:lang w:val="es-MX"/>
+              </w:rPr>
+              <w:t xml:space="preserve"> :</w:t>
+            </w:r>
+            <w:proofErr w:type="gramEnd"/>
+            <w:r>
+              <w:rPr>
+                <w:lang w:val="es-MX"/>
+              </w:rPr>
+              <w:t xml:space="preserve"> Cadena</w:t>
+            </w:r>
+          </w:p>
+          <w:p>
+            <w:pPr>
+              <w:pStyle w:val="Prrafodelista"/>
+              <w:numPr>
+                <w:ilvl w:val="0"/>
+                <w:numId w:val="5"/>
+              </w:numPr>
+              <w:spacing w:line="240" w:lineRule="auto"/>
+              <w:rPr>
+                <w:rFonts w:cstheme="minorHAnsi"/>
+                <w:sz w:val="20"/>
+                <w:szCs w:val="20"/>
+                <w:lang w:val="es-MX"/>
+              </w:rPr>
+            </w:pPr>
+            <w:proofErr w:type="spellStart"/>
+            <w:r>
+              <w:rPr>
+                <w:lang w:val="es-MX"/>
+              </w:rPr>
+              <w:t>mensajeSaludo</w:t>
+            </w:r>
+            <w:proofErr w:type="spellEnd"/>
+            <w:r>
+              <w:rPr>
+                <w:lang w:val="es-MX"/>
+              </w:rPr>
+              <w:t>: Cadena</w:t>
+            </w:r>
+          </w:p>
+        </w:tc>
+      </w:tr>
+      <w:tr>
+        <w:trPr>
+          <w:trHeight w:val="931"/>
+        </w:trPr>
+        <w:tc>
+          <w:tcPr>
+            <w:tcW w:w="7639" w:type="dxa"/>
+            <w:tcBorders>
+              <w:top w:val="single" w:sz="4" w:space="0" w:color="auto"/>
+              <w:left w:val="single" w:sz="4" w:space="0" w:color="auto"/>
+              <w:bottom w:val="single" w:sz="4" w:space="0" w:color="auto"/>
+              <w:right w:val="single" w:sz="4" w:space="0" w:color="auto"/>
+            </w:tcBorders>
+          </w:tcPr>
+          <w:p>
+            <w:pPr>
+              <w:pStyle w:val="Prrafodelista"/>
+              <w:spacing w:line="240" w:lineRule="auto"/>
+              <w:ind w:left="0"/>
+              <w:rPr>
+                <w:rFonts w:cstheme="minorHAnsi"/>
+                <w:sz w:val="20"/>
+                <w:szCs w:val="20"/>
+                <w:lang w:val="es-MX"/>
+              </w:rPr>
+            </w:pPr>
+            <w:r>
+              <w:rPr>
+                <w:rFonts w:cstheme="minorHAnsi"/>
+                <w:b/>
+                <w:bCs/>
+                <w:sz w:val="20"/>
+                <w:szCs w:val="20"/>
+                <w:lang w:val="es-MX"/>
+              </w:rPr>
+              <w:t>Nombre del algoritmo:</w:t>
+            </w:r>
+            <w:r>
+              <w:rPr>
+                <w:rFonts w:cstheme="minorHAnsi"/>
+                <w:sz w:val="20"/>
+                <w:szCs w:val="20"/>
+                <w:lang w:val="es-MX"/>
+              </w:rPr>
+              <w:t xml:space="preserve">  </w:t>
+            </w:r>
+            <w:proofErr w:type="spellStart"/>
+            <w:proofErr w:type="gramStart"/>
+            <w:r>
+              <w:rPr>
+                <w:rFonts w:cstheme="minorHAnsi"/>
+                <w:sz w:val="20"/>
+                <w:szCs w:val="20"/>
+                <w:lang w:val="es-MX"/>
+              </w:rPr>
+              <w:t>generarSaludo</w:t>
+            </w:r>
+            <w:proofErr w:type="spellEnd"/>
+            <w:r>
+              <w:rPr>
+                <w:rFonts w:cstheme="minorHAnsi"/>
+                <w:sz w:val="20"/>
+                <w:szCs w:val="20"/>
+                <w:lang w:val="es-MX"/>
+              </w:rPr>
+              <w:t>(</w:t>
+            </w:r>
+            <w:proofErr w:type="gramEnd"/>
+            <w:r>
+              <w:rPr>
+                <w:rFonts w:cstheme="minorHAnsi"/>
+                <w:sz w:val="20"/>
+                <w:szCs w:val="20"/>
+                <w:lang w:val="es-MX"/>
+              </w:rPr>
+              <w:t>)</w:t>
+            </w:r>
+          </w:p>
+          <w:p>
+            <w:pPr>
+              <w:pStyle w:val="Prrafodelista"/>
+              <w:spacing w:line="240" w:lineRule="auto"/>
+              <w:ind w:left="0"/>
+              <w:rPr>
+                <w:rFonts w:cstheme="minorHAnsi"/>
+                <w:sz w:val="20"/>
+                <w:szCs w:val="20"/>
+                <w:lang w:val="es-MX"/>
+              </w:rPr>
+            </w:pPr>
+          </w:p>
+          <w:p>
+            <w:pPr>
+              <w:pStyle w:val="Prrafodelista"/>
+              <w:spacing w:line="240" w:lineRule="auto"/>
+              <w:ind w:left="0"/>
+              <w:rPr>
+                <w:rFonts w:cstheme="minorHAnsi"/>
+                <w:sz w:val="20"/>
+                <w:szCs w:val="20"/>
+                <w:lang w:val="es-MX"/>
+              </w:rPr>
+            </w:pPr>
+            <w:r>
+              <w:rPr>
+                <w:rFonts w:cstheme="minorHAnsi"/>
+                <w:b/>
+                <w:bCs/>
+                <w:sz w:val="20"/>
+                <w:szCs w:val="20"/>
+                <w:lang w:val="es-MX"/>
+              </w:rPr>
+              <w:t>Proceso del algoritmo:</w:t>
+            </w:r>
+            <w:r>
+              <w:rPr>
+                <w:rFonts w:cstheme="minorHAnsi"/>
+                <w:sz w:val="20"/>
+                <w:szCs w:val="20"/>
+                <w:lang w:val="es-MX"/>
+              </w:rPr>
+              <w:br/>
+            </w:r>
+            <w:r>
+              <w:rPr>
+                <w:rFonts w:cstheme="minorHAnsi"/>
+                <w:sz w:val="20"/>
+                <w:szCs w:val="20"/>
+                <w:lang w:val="es-MX"/>
+              </w:rPr>
+              <w:br/>
+            </w:r>
+            <w:r>
+              <w:rPr>
+                <w:rFonts w:cstheme="minorHAnsi"/>
+                <w:sz w:val="20"/>
+                <w:szCs w:val="20"/>
+                <w:lang w:val="es-MX"/>
+              </w:rPr>
+              <w:t>1- inicio</w:t>
+            </w:r>
+          </w:p>
+          <w:p>
+            <w:pPr>
+              <w:pStyle w:val="Prrafodelista"/>
+              <w:spacing w:line="240" w:lineRule="auto"/>
+              <w:ind w:left="0"/>
+              <w:rPr>
+                <w:rFonts w:cstheme="minorHAnsi"/>
+                <w:sz w:val="20"/>
+                <w:szCs w:val="20"/>
+                <w:lang w:val="es-MX"/>
+              </w:rPr>
+            </w:pPr>
+            <w:r>
+              <w:rPr>
+                <w:rFonts w:cstheme="minorHAnsi"/>
+                <w:sz w:val="20"/>
+                <w:szCs w:val="20"/>
+                <w:lang w:val="es-MX"/>
+              </w:rPr>
+              <w:t xml:space="preserve">2- </w:t>
+            </w:r>
+            <w:proofErr w:type="spellStart"/>
+            <w:r>
+              <w:rPr>
+                <w:rFonts w:cstheme="minorHAnsi"/>
+                <w:sz w:val="20"/>
+                <w:szCs w:val="20"/>
+                <w:lang w:val="es-MX"/>
+              </w:rPr>
+              <w:t>nombreIngresado</w:t>
+            </w:r>
+            <w:proofErr w:type="spellEnd"/>
+            <w:r>
+              <w:rPr>
+                <w:rFonts w:cstheme="minorHAnsi"/>
+                <w:sz w:val="20"/>
+                <w:szCs w:val="20"/>
+                <w:lang w:val="es-MX"/>
+              </w:rPr>
+              <w:t xml:space="preserve"> &lt;- “”</w:t>
+            </w:r>
+          </w:p>
+          <w:p>
+            <w:pPr>
+              <w:pStyle w:val="Prrafodelista"/>
+              <w:spacing w:line="240" w:lineRule="auto"/>
+              <w:ind w:left="0"/>
+              <w:rPr>
+                <w:rFonts w:cstheme="minorHAnsi"/>
+                <w:sz w:val="20"/>
+                <w:szCs w:val="20"/>
+                <w:lang w:val="es-MX"/>
+              </w:rPr>
+            </w:pPr>
+            <w:r>
+              <w:rPr>
+                <w:rFonts w:cstheme="minorHAnsi"/>
+                <w:sz w:val="20"/>
+                <w:szCs w:val="20"/>
+                <w:lang w:val="es-MX"/>
+              </w:rPr>
+              <w:t xml:space="preserve">3- </w:t>
+            </w:r>
+            <w:proofErr w:type="spellStart"/>
+            <w:r>
+              <w:rPr>
+                <w:rFonts w:cstheme="minorHAnsi"/>
+                <w:sz w:val="20"/>
+                <w:szCs w:val="20"/>
+                <w:lang w:val="es-MX"/>
+              </w:rPr>
+              <w:t>mensajeSaludo</w:t>
+            </w:r>
+            <w:proofErr w:type="spellEnd"/>
+            <w:r>
+              <w:rPr>
+                <w:rFonts w:cstheme="minorHAnsi"/>
+                <w:sz w:val="20"/>
+                <w:szCs w:val="20"/>
+                <w:lang w:val="es-MX"/>
+              </w:rPr>
+              <w:t xml:space="preserve"> &lt;- “”</w:t>
+            </w:r>
+          </w:p>
+          <w:p>
+            <w:pPr>
+              <w:pStyle w:val="Prrafodelista"/>
+              <w:spacing w:line="240" w:lineRule="auto"/>
+              <w:ind w:left="0"/>
+              <w:rPr>
+                <w:rFonts w:cstheme="minorHAnsi"/>
+                <w:sz w:val="20"/>
+                <w:szCs w:val="20"/>
+                <w:lang w:val="es-MX"/>
+              </w:rPr>
+            </w:pPr>
+            <w:r>
+              <w:rPr>
+                <w:rFonts w:cstheme="minorHAnsi"/>
+                <w:sz w:val="20"/>
+                <w:szCs w:val="20"/>
+                <w:lang w:val="es-MX"/>
+              </w:rPr>
+              <w:t xml:space="preserve">4- Leer </w:t>
+            </w:r>
+            <w:proofErr w:type="spellStart"/>
+            <w:r>
+              <w:rPr>
+                <w:rFonts w:cstheme="minorHAnsi"/>
+                <w:sz w:val="20"/>
+                <w:szCs w:val="20"/>
+                <w:lang w:val="es-MX"/>
+              </w:rPr>
+              <w:t>nombreIngresado</w:t>
+            </w:r>
+            <w:proofErr w:type="spellEnd"/>
+          </w:p>
+          <w:p>
+            <w:pPr>
+              <w:pStyle w:val="Prrafodelista"/>
+              <w:spacing w:line="240" w:lineRule="auto"/>
+              <w:ind w:left="0"/>
+              <w:rPr>
+                <w:rFonts w:cstheme="minorHAnsi"/>
+                <w:sz w:val="20"/>
+                <w:szCs w:val="20"/>
+                <w:lang w:val="es-MX"/>
+              </w:rPr>
+            </w:pPr>
+            <w:r>
+              <w:rPr>
+                <w:rFonts w:cstheme="minorHAnsi"/>
+                <w:sz w:val="20"/>
+                <w:szCs w:val="20"/>
+                <w:lang w:val="es-MX"/>
+              </w:rPr>
+              <w:t xml:space="preserve">5- </w:t>
+            </w:r>
+            <w:proofErr w:type="spellStart"/>
+            <w:r>
+              <w:rPr>
+                <w:rFonts w:cstheme="minorHAnsi"/>
+                <w:sz w:val="20"/>
+                <w:szCs w:val="20"/>
+                <w:lang w:val="es-MX"/>
+              </w:rPr>
+              <w:t>mensajeSaludo</w:t>
+            </w:r>
+            <w:proofErr w:type="spellEnd"/>
+            <w:r>
+              <w:rPr>
+                <w:rFonts w:cstheme="minorHAnsi"/>
+                <w:sz w:val="20"/>
+                <w:szCs w:val="20"/>
+                <w:lang w:val="es-MX"/>
+              </w:rPr>
+              <w:t xml:space="preserve"> &lt;- “Hola </w:t>
+            </w:r>
+            <w:proofErr w:type="gramStart"/>
+            <w:r>
+              <w:rPr>
+                <w:rFonts w:cstheme="minorHAnsi"/>
+                <w:sz w:val="20"/>
+                <w:szCs w:val="20"/>
+                <w:lang w:val="es-MX"/>
+              </w:rPr>
+              <w:t>“ +</w:t>
+            </w:r>
+            <w:proofErr w:type="gramEnd"/>
+            <w:r>
+              <w:rPr>
+                <w:rFonts w:cstheme="minorHAnsi"/>
+                <w:sz w:val="20"/>
+                <w:szCs w:val="20"/>
+                <w:lang w:val="es-MX"/>
+              </w:rPr>
+              <w:t xml:space="preserve"> </w:t>
+            </w:r>
+            <w:proofErr w:type="spellStart"/>
+            <w:r>
+              <w:rPr>
+                <w:rFonts w:cstheme="minorHAnsi"/>
+                <w:sz w:val="20"/>
+                <w:szCs w:val="20"/>
+                <w:lang w:val="es-MX"/>
+              </w:rPr>
+              <w:t>nombreIngresado</w:t>
+            </w:r>
+            <w:proofErr w:type="spellEnd"/>
+          </w:p>
+          <w:p>
+            <w:pPr>
+              <w:pStyle w:val="Prrafodelista"/>
+              <w:spacing w:line="240" w:lineRule="auto"/>
+              <w:ind w:left="0"/>
+              <w:rPr>
+                <w:rFonts w:cstheme="minorHAnsi"/>
+                <w:sz w:val="20"/>
+                <w:szCs w:val="20"/>
+                <w:lang w:val="es-MX"/>
+              </w:rPr>
+            </w:pPr>
+            <w:r>
+              <w:rPr>
+                <w:rFonts w:cstheme="minorHAnsi"/>
+                <w:sz w:val="20"/>
+                <w:szCs w:val="20"/>
+                <w:lang w:val="es-MX"/>
+              </w:rPr>
+              <w:t xml:space="preserve">6- Mostrar </w:t>
+            </w:r>
+            <w:proofErr w:type="spellStart"/>
+            <w:r>
+              <w:rPr>
+                <w:rFonts w:cstheme="minorHAnsi"/>
+                <w:sz w:val="20"/>
+                <w:szCs w:val="20"/>
+                <w:lang w:val="es-MX"/>
+              </w:rPr>
+              <w:t>mensajeSaludo</w:t>
+            </w:r>
+            <w:proofErr w:type="spellEnd"/>
+          </w:p>
+          <w:p>
+            <w:pPr>
+              <w:pStyle w:val="Prrafodelista"/>
+              <w:spacing w:line="240" w:lineRule="auto"/>
+              <w:ind w:left="0"/>
+              <w:rPr>
+                <w:rFonts w:cstheme="minorHAnsi"/>
+                <w:sz w:val="20"/>
+                <w:szCs w:val="20"/>
+                <w:lang w:val="es-MX"/>
+              </w:rPr>
+            </w:pPr>
+            <w:r>
+              <w:rPr>
+                <w:rFonts w:cstheme="minorHAnsi"/>
+                <w:sz w:val="20"/>
+                <w:szCs w:val="20"/>
+                <w:lang w:val="es-MX"/>
+              </w:rPr>
+              <w:t>7- Fin</w:t>
+            </w:r>
+            <w:r>
+              <w:rPr>
+                <w:rFonts w:cstheme="minorHAnsi"/>
+                <w:sz w:val="20"/>
+                <w:szCs w:val="20"/>
+                <w:lang w:val="es-MX"/>
+              </w:rPr>
+              <w:br/>
+            </w:r>
+          </w:p>
+        </w:tc>
+      </w:tr>
+    </w:tbl>
+    <w:p>
+      <w:pPr>
         <w:pStyle w:val="Textoindependiente"/>
         <w:spacing w:before="158" w:line="276" w:lineRule="auto"/>
-        <w:rPr>
-          <w:rFonts w:asciiTheme="minorHAnsi" w:hAnsiTheme="minorHAnsi" w:cstheme="minorHAnsi"/>
-        </w:rPr>
-        <w:sectPr>
-          <w:pgSz w:w="11910" w:h="16840"/>
-          <w:pgMar w:top="2080" w:right="1580" w:bottom="280" w:left="1600" w:header="712" w:footer="0" w:gutter="0"/>
-          <w:cols w:space="720"/>
-        </w:sectPr>
+        <w:ind w:left="0"/>
+        <w:rPr>
+          <w:rFonts w:asciiTheme="minorHAnsi" w:hAnsiTheme="minorHAnsi" w:cstheme="minorHAnsi"/>
+          <w:w w:val="95"/>
+        </w:rPr>
       </w:pPr>
       <w:r>
         <w:rPr>
@@ -8048,6 +8929,7 @@
           <w:w w:val="95"/>
           <w:u w:val="single" w:color="00AF50"/>
         </w:rPr>
+        <w:lastRenderedPageBreak/>
         <w:t>Ejercicio</w:t>
       </w:r>
       <w:r>
@@ -8229,10 +9111,25 @@
       <w:r>
         <w:rPr>
           <w:rFonts w:asciiTheme="minorHAnsi" w:hAnsiTheme="minorHAnsi" w:cstheme="minorHAnsi"/>
+          <w:w w:val="95"/>
+        </w:rPr>
+        <w:t xml:space="preserve"> </w:t>
+      </w:r>
+      <w:r>
+        <w:rPr>
+          <w:rFonts w:asciiTheme="minorHAnsi" w:hAnsiTheme="minorHAnsi" w:cstheme="minorHAnsi"/>
           <w:spacing w:val="-60"/>
           <w:w w:val="95"/>
         </w:rPr>
         <w:t xml:space="preserve"> </w:t>
+      </w:r>
+      <w:r>
+        <w:rPr>
+          <w:rFonts w:asciiTheme="minorHAnsi" w:hAnsiTheme="minorHAnsi" w:cstheme="minorHAnsi"/>
+          <w:spacing w:val="-60"/>
+          <w:w w:val="95"/>
+        </w:rPr>
+        <w:t xml:space="preserve">  </w:t>
       </w:r>
       <w:r>
         <w:rPr>
@@ -8401,15 +9298,57 @@
           <w:w w:val="95"/>
           <w:u w:val="single" w:color="00AF50"/>
         </w:rPr>
-        <w:lastRenderedPageBreak/>
-        <w:t>Ejercicio 14</w:t>
-      </w:r>
-      <w:r>
-        <w:rPr>
-          <w:rFonts w:asciiTheme="minorHAnsi" w:hAnsiTheme="minorHAnsi" w:cstheme="minorHAnsi"/>
-          <w:w w:val="95"/>
-        </w:rPr>
-        <w:t>: Una ayuda importante al momento de resolver problemas con algoritmos es</w:t>
+        <w:t>Ejercicio</w:t>
+      </w:r>
+      <w:r>
+        <w:rPr>
+          <w:rFonts w:asciiTheme="minorHAnsi" w:hAnsiTheme="minorHAnsi" w:cstheme="minorHAnsi"/>
+          <w:color w:val="00AF50"/>
+          <w:spacing w:val="13"/>
+          <w:w w:val="95"/>
+          <w:u w:val="single" w:color="00AF50"/>
+        </w:rPr>
+        <w:t xml:space="preserve"> </w:t>
+      </w:r>
+      <w:r>
+        <w:rPr>
+          <w:rFonts w:asciiTheme="minorHAnsi" w:hAnsiTheme="minorHAnsi" w:cstheme="minorHAnsi"/>
+          <w:color w:val="00AF50"/>
+          <w:w w:val="95"/>
+          <w:u w:val="single" w:color="00AF50"/>
+        </w:rPr>
+        <w:t>1</w:t>
+      </w:r>
+      <w:r>
+        <w:rPr>
+          <w:rFonts w:asciiTheme="minorHAnsi" w:hAnsiTheme="minorHAnsi" w:cstheme="minorHAnsi"/>
+          <w:color w:val="00AF50"/>
+          <w:w w:val="95"/>
+          <w:u w:val="single" w:color="00AF50"/>
+        </w:rPr>
+        <w:t>4</w:t>
+      </w:r>
+      <w:r>
+        <w:rPr>
+          <w:rFonts w:asciiTheme="minorHAnsi" w:hAnsiTheme="minorHAnsi" w:cstheme="minorHAnsi"/>
+          <w:w w:val="95"/>
+        </w:rPr>
+        <w:t>:</w:t>
+      </w:r>
+      <w:r>
+        <w:rPr>
+          <w:rFonts w:asciiTheme="minorHAnsi" w:hAnsiTheme="minorHAnsi" w:cstheme="minorHAnsi"/>
+          <w:spacing w:val="16"/>
+          <w:w w:val="95"/>
+        </w:rPr>
+        <w:t xml:space="preserve"> </w:t>
+      </w:r>
+      <w:r>
+        <w:rPr>
+          <w:rFonts w:asciiTheme="minorHAnsi" w:hAnsiTheme="minorHAnsi" w:cstheme="minorHAnsi"/>
+          <w:w w:val="95"/>
+        </w:rPr>
+        <w:t>Una ayuda importante al momento de resolver problemas con algoritmos es</w:t>
       </w:r>
       <w:r>
         <w:rPr>
@@ -11291,54 +12230,86 @@
     </w:p>
     <w:p>
       <w:pPr>
-        <w:spacing w:line="271" w:lineRule="auto"/>
-        <w:jc w:val="both"/>
-        <w:rPr>
-          <w:rFonts w:cstheme="minorHAnsi"/>
-        </w:rPr>
-        <w:sectPr>
-          <w:pgSz w:w="11910" w:h="16840"/>
-          <w:pgMar w:top="2080" w:right="1580" w:bottom="280" w:left="1600" w:header="712" w:footer="0" w:gutter="0"/>
-          <w:cols w:space="720"/>
-        </w:sectPr>
-      </w:pPr>
-    </w:p>
-    <w:p>
-      <w:pPr>
-        <w:pStyle w:val="Textoindependiente"/>
-        <w:spacing w:before="3"/>
-        <w:ind w:left="0"/>
-        <w:rPr>
-          <w:rFonts w:asciiTheme="minorHAnsi" w:hAnsiTheme="minorHAnsi" w:cstheme="minorHAnsi"/>
-          <w:sz w:val="15"/>
-        </w:rPr>
-      </w:pPr>
-    </w:p>
-    <w:p>
-      <w:pPr>
         <w:pStyle w:val="Textoindependiente"/>
         <w:spacing w:before="100" w:line="273" w:lineRule="auto"/>
         <w:ind w:right="123"/>
         <w:jc w:val="both"/>
         <w:rPr>
           <w:rFonts w:asciiTheme="minorHAnsi" w:hAnsiTheme="minorHAnsi" w:cstheme="minorHAnsi"/>
-        </w:rPr>
-      </w:pPr>
-      <w:r>
-        <w:rPr>
-          <w:rFonts w:asciiTheme="minorHAnsi" w:hAnsiTheme="minorHAnsi" w:cstheme="minorHAnsi"/>
           <w:color w:val="00AF50"/>
           <w:w w:val="95"/>
           <w:u w:val="single" w:color="00AF50"/>
         </w:rPr>
-        <w:t>Ejercicio 18</w:t>
-      </w:r>
-      <w:r>
-        <w:rPr>
-          <w:rFonts w:asciiTheme="minorHAnsi" w:hAnsiTheme="minorHAnsi" w:cstheme="minorHAnsi"/>
-          <w:w w:val="95"/>
-        </w:rPr>
-        <w:t>: Desarrolle el análisis y diseño de un algoritmo que permita obtener las raíces</w:t>
+      </w:pPr>
+    </w:p>
+    <w:p>
+      <w:pPr>
+        <w:pStyle w:val="Textoindependiente"/>
+        <w:spacing w:before="100" w:line="273" w:lineRule="auto"/>
+        <w:ind w:right="123"/>
+        <w:jc w:val="both"/>
+        <w:rPr>
+          <w:rFonts w:asciiTheme="minorHAnsi" w:hAnsiTheme="minorHAnsi" w:cstheme="minorHAnsi"/>
+        </w:rPr>
+      </w:pPr>
+      <w:r>
+        <w:rPr>
+          <w:rFonts w:asciiTheme="minorHAnsi" w:hAnsiTheme="minorHAnsi" w:cstheme="minorHAnsi"/>
+          <w:color w:val="00AF50"/>
+          <w:w w:val="95"/>
+          <w:u w:val="single" w:color="00AF50"/>
+        </w:rPr>
+        <w:t>Ejercicio</w:t>
+      </w:r>
+      <w:r>
+        <w:rPr>
+          <w:rFonts w:asciiTheme="minorHAnsi" w:hAnsiTheme="minorHAnsi" w:cstheme="minorHAnsi"/>
+          <w:color w:val="00AF50"/>
+          <w:spacing w:val="-13"/>
+          <w:w w:val="95"/>
+          <w:u w:val="single" w:color="00AF50"/>
+        </w:rPr>
+        <w:t xml:space="preserve"> </w:t>
+      </w:r>
+      <w:r>
+        <w:rPr>
+          <w:rFonts w:asciiTheme="minorHAnsi" w:hAnsiTheme="minorHAnsi" w:cstheme="minorHAnsi"/>
+          <w:color w:val="00AF50"/>
+          <w:w w:val="95"/>
+          <w:u w:val="single" w:color="00AF50"/>
+        </w:rPr>
+        <w:t>1</w:t>
+      </w:r>
+      <w:r>
+        <w:rPr>
+          <w:rFonts w:asciiTheme="minorHAnsi" w:hAnsiTheme="minorHAnsi" w:cstheme="minorHAnsi"/>
+          <w:color w:val="00AF50"/>
+          <w:w w:val="95"/>
+          <w:u w:val="single" w:color="00AF50"/>
+        </w:rPr>
+        <w:t>8</w:t>
+      </w:r>
+      <w:r>
+        <w:rPr>
+          <w:rFonts w:asciiTheme="minorHAnsi" w:hAnsiTheme="minorHAnsi" w:cstheme="minorHAnsi"/>
+          <w:w w:val="95"/>
+        </w:rPr>
+        <w:t>:</w:t>
+      </w:r>
+      <w:r>
+        <w:rPr>
+          <w:rFonts w:asciiTheme="minorHAnsi" w:hAnsiTheme="minorHAnsi" w:cstheme="minorHAnsi"/>
+          <w:spacing w:val="-9"/>
+          <w:w w:val="95"/>
+        </w:rPr>
+        <w:t xml:space="preserve"> </w:t>
+      </w:r>
+      <w:r>
+        <w:rPr>
+          <w:rFonts w:asciiTheme="minorHAnsi" w:hAnsiTheme="minorHAnsi" w:cstheme="minorHAnsi"/>
+          <w:w w:val="95"/>
+        </w:rPr>
+        <w:t>Desarrolle el análisis y diseño de un algoritmo que permita obtener las raíces</w:t>
       </w:r>
       <w:r>
         <w:rPr>
@@ -11505,6 +12476,20 @@
         </w:rPr>
         <w:t>Processing.</w:t>
       </w:r>
+    </w:p>
+    <w:p>
+      <w:pPr>
+        <w:pStyle w:val="Textoindependiente"/>
+        <w:spacing w:before="159" w:line="271" w:lineRule="auto"/>
+        <w:ind w:right="118"/>
+        <w:jc w:val="both"/>
+        <w:rPr>
+          <w:rFonts w:asciiTheme="minorHAnsi" w:hAnsiTheme="minorHAnsi" w:cstheme="minorHAnsi"/>
+          <w:color w:val="00AF50"/>
+          <w:w w:val="95"/>
+          <w:u w:val="single" w:color="00AF50"/>
+        </w:rPr>
+      </w:pPr>
     </w:p>
     <w:p>
       <w:pPr>
@@ -13430,56 +14415,37 @@
     </w:p>
     <w:p>
       <w:pPr>
-        <w:rPr>
-          <w:rFonts w:cstheme="minorHAnsi"/>
-          <w:sz w:val="14"/>
-        </w:rPr>
-        <w:sectPr>
-          <w:pgSz w:w="11910" w:h="16840"/>
-          <w:pgMar w:top="2080" w:right="1580" w:bottom="280" w:left="1600" w:header="712" w:footer="0" w:gutter="0"/>
-          <w:cols w:space="720"/>
-        </w:sectPr>
-      </w:pPr>
-    </w:p>
-    <w:p>
-      <w:pPr>
-        <w:pStyle w:val="Textoindependiente"/>
-        <w:spacing w:before="3"/>
-        <w:ind w:left="0"/>
-        <w:rPr>
-          <w:rFonts w:asciiTheme="minorHAnsi" w:hAnsiTheme="minorHAnsi" w:cstheme="minorHAnsi"/>
-          <w:sz w:val="15"/>
-        </w:rPr>
-      </w:pPr>
-    </w:p>
-    <w:p>
-      <w:pPr>
         <w:pStyle w:val="Textoindependiente"/>
         <w:spacing w:before="100" w:line="273" w:lineRule="auto"/>
         <w:ind w:right="122"/>
         <w:jc w:val="both"/>
         <w:rPr>
           <w:rFonts w:asciiTheme="minorHAnsi" w:hAnsiTheme="minorHAnsi" w:cstheme="minorHAnsi"/>
-        </w:rPr>
-      </w:pPr>
-      <w:r>
-        <w:rPr>
-          <w:rFonts w:asciiTheme="minorHAnsi" w:hAnsiTheme="minorHAnsi" w:cstheme="minorHAnsi"/>
           <w:color w:val="00AF50"/>
           <w:w w:val="95"/>
           <w:u w:val="single" w:color="00AF50"/>
         </w:rPr>
-        <w:t>Ejercicio</w:t>
-      </w:r>
+      </w:pPr>
+    </w:p>
+    <w:p>
+      <w:pPr>
+        <w:pStyle w:val="Textoindependiente"/>
+        <w:spacing w:before="100" w:line="273" w:lineRule="auto"/>
+        <w:ind w:right="122"/>
+        <w:jc w:val="both"/>
+        <w:rPr>
+          <w:rFonts w:asciiTheme="minorHAnsi" w:hAnsiTheme="minorHAnsi" w:cstheme="minorHAnsi"/>
+        </w:rPr>
+      </w:pPr>
       <w:r>
         <w:rPr>
           <w:rFonts w:asciiTheme="minorHAnsi" w:hAnsiTheme="minorHAnsi" w:cstheme="minorHAnsi"/>
           <w:color w:val="00AF50"/>
-          <w:spacing w:val="-24"/>
           <w:w w:val="95"/>
           <w:u w:val="single" w:color="00AF50"/>
         </w:rPr>
-        <w:t xml:space="preserve"> </w:t>
+        <w:lastRenderedPageBreak/>
+        <w:t>Ejercicio 2</w:t>
       </w:r>
       <w:r>
         <w:rPr>
@@ -13488,22 +14454,14 @@
           <w:w w:val="95"/>
           <w:u w:val="single" w:color="00AF50"/>
         </w:rPr>
-        <w:t>21</w:t>
-      </w:r>
-      <w:r>
-        <w:rPr>
-          <w:rFonts w:asciiTheme="minorHAnsi" w:hAnsiTheme="minorHAnsi" w:cstheme="minorHAnsi"/>
-          <w:w w:val="95"/>
-        </w:rPr>
-        <w:t>:</w:t>
-      </w:r>
-      <w:r>
-        <w:rPr>
-          <w:rFonts w:asciiTheme="minorHAnsi" w:hAnsiTheme="minorHAnsi" w:cstheme="minorHAnsi"/>
-          <w:spacing w:val="-16"/>
-          <w:w w:val="95"/>
-        </w:rPr>
-        <w:t xml:space="preserve"> </w:t>
+        <w:t>1</w:t>
+      </w:r>
+      <w:r>
+        <w:rPr>
+          <w:rFonts w:asciiTheme="minorHAnsi" w:hAnsiTheme="minorHAnsi" w:cstheme="minorHAnsi"/>
+          <w:w w:val="95"/>
+        </w:rPr>
+        <w:t xml:space="preserve">: </w:t>
       </w:r>
       <w:r>
         <w:rPr>
@@ -15689,6 +16647,118 @@
       </w:pPr>
     </w:lvl>
   </w:abstractNum>
+  <w:abstractNum w:abstractNumId="4" w15:restartNumberingAfterBreak="0">
+    <w:nsid w:val="7DF32B34"/>
+    <w:multiLevelType w:val="hybridMultilevel"/>
+    <w:tmpl w:val="A47A5004"/>
+    <w:lvl w:ilvl="0" w:tplc="D6F63FA8">
+      <w:numFmt w:val="bullet"/>
+      <w:lvlText w:val="-"/>
+      <w:lvlJc w:val="left"/>
+      <w:pPr>
+        <w:ind w:left="720" w:hanging="360"/>
+      </w:pPr>
+      <w:rPr>
+        <w:rFonts w:ascii="Calibri" w:eastAsiaTheme="minorHAnsi" w:hAnsi="Calibri" w:cs="Calibri" w:hint="default"/>
+      </w:rPr>
+    </w:lvl>
+    <w:lvl w:ilvl="1" w:tplc="2C0A0003" w:tentative="1">
+      <w:start w:val="1"/>
+      <w:numFmt w:val="bullet"/>
+      <w:lvlText w:val="o"/>
+      <w:lvlJc w:val="left"/>
+      <w:pPr>
+        <w:ind w:left="1440" w:hanging="360"/>
+      </w:pPr>
+      <w:rPr>
+        <w:rFonts w:ascii="Courier New" w:hAnsi="Courier New" w:cs="Courier New" w:hint="default"/>
+      </w:rPr>
+    </w:lvl>
+    <w:lvl w:ilvl="2" w:tplc="2C0A0005" w:tentative="1">
+      <w:start w:val="1"/>
+      <w:numFmt w:val="bullet"/>
+      <w:lvlText w:val=""/>
+      <w:lvlJc w:val="left"/>
+      <w:pPr>
+        <w:ind w:left="2160" w:hanging="360"/>
+      </w:pPr>
+      <w:rPr>
+        <w:rFonts w:ascii="Wingdings" w:hAnsi="Wingdings" w:hint="default"/>
+      </w:rPr>
+    </w:lvl>
+    <w:lvl w:ilvl="3" w:tplc="2C0A0001" w:tentative="1">
+      <w:start w:val="1"/>
+      <w:numFmt w:val="bullet"/>
+      <w:lvlText w:val=""/>
+      <w:lvlJc w:val="left"/>
+      <w:pPr>
+        <w:ind w:left="2880" w:hanging="360"/>
+      </w:pPr>
+      <w:rPr>
+        <w:rFonts w:ascii="Symbol" w:hAnsi="Symbol" w:hint="default"/>
+      </w:rPr>
+    </w:lvl>
+    <w:lvl w:ilvl="4" w:tplc="2C0A0003" w:tentative="1">
+      <w:start w:val="1"/>
+      <w:numFmt w:val="bullet"/>
+      <w:lvlText w:val="o"/>
+      <w:lvlJc w:val="left"/>
+      <w:pPr>
+        <w:ind w:left="3600" w:hanging="360"/>
+      </w:pPr>
+      <w:rPr>
+        <w:rFonts w:ascii="Courier New" w:hAnsi="Courier New" w:cs="Courier New" w:hint="default"/>
+      </w:rPr>
+    </w:lvl>
+    <w:lvl w:ilvl="5" w:tplc="2C0A0005" w:tentative="1">
+      <w:start w:val="1"/>
+      <w:numFmt w:val="bullet"/>
+      <w:lvlText w:val=""/>
+      <w:lvlJc w:val="left"/>
+      <w:pPr>
+        <w:ind w:left="4320" w:hanging="360"/>
+      </w:pPr>
+      <w:rPr>
+        <w:rFonts w:ascii="Wingdings" w:hAnsi="Wingdings" w:hint="default"/>
+      </w:rPr>
+    </w:lvl>
+    <w:lvl w:ilvl="6" w:tplc="2C0A0001" w:tentative="1">
+      <w:start w:val="1"/>
+      <w:numFmt w:val="bullet"/>
+      <w:lvlText w:val=""/>
+      <w:lvlJc w:val="left"/>
+      <w:pPr>
+        <w:ind w:left="5040" w:hanging="360"/>
+      </w:pPr>
+      <w:rPr>
+        <w:rFonts w:ascii="Symbol" w:hAnsi="Symbol" w:hint="default"/>
+      </w:rPr>
+    </w:lvl>
+    <w:lvl w:ilvl="7" w:tplc="2C0A0003" w:tentative="1">
+      <w:start w:val="1"/>
+      <w:numFmt w:val="bullet"/>
+      <w:lvlText w:val="o"/>
+      <w:lvlJc w:val="left"/>
+      <w:pPr>
+        <w:ind w:left="5760" w:hanging="360"/>
+      </w:pPr>
+      <w:rPr>
+        <w:rFonts w:ascii="Courier New" w:hAnsi="Courier New" w:cs="Courier New" w:hint="default"/>
+      </w:rPr>
+    </w:lvl>
+    <w:lvl w:ilvl="8" w:tplc="2C0A0005" w:tentative="1">
+      <w:start w:val="1"/>
+      <w:numFmt w:val="bullet"/>
+      <w:lvlText w:val=""/>
+      <w:lvlJc w:val="left"/>
+      <w:pPr>
+        <w:ind w:left="6480" w:hanging="360"/>
+      </w:pPr>
+      <w:rPr>
+        <w:rFonts w:ascii="Wingdings" w:hAnsi="Wingdings" w:hint="default"/>
+      </w:rPr>
+    </w:lvl>
+  </w:abstractNum>
   <w:num w:numId="1">
     <w:abstractNumId w:val="1"/>
   </w:num>
@@ -15700,6 +16770,9 @@
   </w:num>
   <w:num w:numId="4">
     <w:abstractNumId w:val="0"/>
+  </w:num>
+  <w:num w:numId="5">
+    <w:abstractNumId w:val="4"/>
   </w:num>
 </w:numbering>
 </file>
@@ -16222,6 +17295,38 @@
       <w14:ligatures w14:val="none"/>
     </w:rPr>
   </w:style>
+  <w:style w:type="paragraph" w:styleId="Prrafodelista">
+    <w:name w:val="List Paragraph"/>
+    <w:basedOn w:val="Normal"/>
+    <w:uiPriority w:val="34"/>
+    <w:qFormat/>
+    <w:rsid w:val="00011A65"/>
+    <w:pPr>
+      <w:spacing w:line="256" w:lineRule="auto"/>
+      <w:ind w:left="720"/>
+      <w:contextualSpacing/>
+    </w:pPr>
+  </w:style>
+  <w:style w:type="table" w:styleId="Tablaconcuadrcula">
+    <w:name w:val="Table Grid"/>
+    <w:basedOn w:val="Tablanormal"/>
+    <w:uiPriority w:val="39"/>
+    <w:rsid w:val="00011A65"/>
+    <w:pPr>
+      <w:spacing w:after="0" w:line="240" w:lineRule="auto"/>
+    </w:pPr>
+    <w:tblPr>
+      <w:tblInd w:w="0" w:type="nil"/>
+      <w:tblBorders>
+        <w:top w:val="single" w:sz="4" w:space="0" w:color="auto"/>
+        <w:left w:val="single" w:sz="4" w:space="0" w:color="auto"/>
+        <w:bottom w:val="single" w:sz="4" w:space="0" w:color="auto"/>
+        <w:right w:val="single" w:sz="4" w:space="0" w:color="auto"/>
+        <w:insideH w:val="single" w:sz="4" w:space="0" w:color="auto"/>
+        <w:insideV w:val="single" w:sz="4" w:space="0" w:color="auto"/>
+      </w:tblBorders>
+    </w:tblPr>
+  </w:style>
 </w:styles>
 </file>
 

--- a/TP01_GARCETE_CLAUDIO_RODOLFO.docx
+++ b/TP01_GARCETE_CLAUDIO_RODOLFO.docx
@@ -7012,71 +7012,21 @@
     </w:p>
     <w:p>
       <w:pPr>
-        <w:pStyle w:val="Default"/>
-        <w:rPr>
-          <w:rFonts w:asciiTheme="minorHAnsi" w:hAnsiTheme="minorHAnsi" w:cstheme="minorHAnsi"/>
-          <w:sz w:val="22"/>
-          <w:szCs w:val="22"/>
+        <w:pStyle w:val="Ttulo1"/>
+        <w:spacing w:before="196" w:line="271" w:lineRule="auto"/>
+        <w:ind w:left="0"/>
+        <w:rPr>
+          <w:u w:val="single"/>
         </w:rPr>
       </w:pPr>
     </w:p>
     <w:p>
       <w:pPr>
-        <w:pStyle w:val="Default"/>
-        <w:rPr>
-          <w:rFonts w:asciiTheme="minorHAnsi" w:hAnsiTheme="minorHAnsi" w:cstheme="minorHAnsi"/>
-          <w:sz w:val="22"/>
-          <w:szCs w:val="22"/>
-        </w:rPr>
-      </w:pPr>
-    </w:p>
-    <w:p>
-      <w:pPr>
-        <w:pStyle w:val="Default"/>
-        <w:rPr>
-          <w:rFonts w:asciiTheme="minorHAnsi" w:hAnsiTheme="minorHAnsi" w:cstheme="minorHAnsi"/>
-          <w:sz w:val="22"/>
-          <w:szCs w:val="22"/>
-        </w:rPr>
-      </w:pPr>
-    </w:p>
-    <w:p>
-      <w:pPr>
-        <w:pStyle w:val="Default"/>
-        <w:rPr>
-          <w:rFonts w:asciiTheme="minorHAnsi" w:hAnsiTheme="minorHAnsi" w:cstheme="minorHAnsi"/>
-          <w:sz w:val="22"/>
-          <w:szCs w:val="22"/>
-        </w:rPr>
-      </w:pPr>
-    </w:p>
-    <w:p>
-      <w:pPr>
-        <w:pStyle w:val="Default"/>
-        <w:rPr>
-          <w:rFonts w:asciiTheme="minorHAnsi" w:hAnsiTheme="minorHAnsi" w:cstheme="minorHAnsi"/>
-          <w:sz w:val="22"/>
-          <w:szCs w:val="22"/>
-        </w:rPr>
-      </w:pPr>
-    </w:p>
-    <w:p>
-      <w:pPr>
-        <w:pStyle w:val="Default"/>
-        <w:rPr>
-          <w:rFonts w:asciiTheme="minorHAnsi" w:hAnsiTheme="minorHAnsi" w:cstheme="minorHAnsi"/>
-          <w:sz w:val="22"/>
-          <w:szCs w:val="22"/>
-        </w:rPr>
-      </w:pPr>
-    </w:p>
-    <w:p>
-      <w:pPr>
-        <w:pStyle w:val="Default"/>
-        <w:rPr>
-          <w:rFonts w:asciiTheme="minorHAnsi" w:hAnsiTheme="minorHAnsi" w:cstheme="minorHAnsi"/>
-          <w:sz w:val="22"/>
-          <w:szCs w:val="22"/>
+        <w:pStyle w:val="Ttulo1"/>
+        <w:spacing w:before="196" w:line="271" w:lineRule="auto"/>
+        <w:ind w:left="0"/>
+        <w:rPr>
+          <w:u w:val="single"/>
         </w:rPr>
       </w:pPr>
     </w:p>
@@ -7089,20 +7039,11 @@
           <w:u w:val="single"/>
         </w:rPr>
       </w:pPr>
-    </w:p>
-    <w:p>
-      <w:pPr>
-        <w:pStyle w:val="Ttulo1"/>
-        <w:spacing w:before="196" w:line="271" w:lineRule="auto"/>
-        <w:jc w:val="center"/>
+      <w:r>
         <w:rPr>
           <w:u w:val="single"/>
         </w:rPr>
-      </w:pPr>
-      <w:r>
-        <w:rPr>
-          <w:u w:val="single"/>
-        </w:rPr>
+        <w:lastRenderedPageBreak/>
         <w:t>Sección</w:t>
       </w:r>
       <w:r>
@@ -8060,13 +8001,7 @@
         <w:rPr>
           <w:lang w:val="es-MX"/>
         </w:rPr>
-        <w:t xml:space="preserve">Definición del problema: </w:t>
-      </w:r>
-      <w:r>
-        <w:rPr>
-          <w:lang w:val="es-MX"/>
-        </w:rPr>
-        <w:t xml:space="preserve"> Ingresar por teclado el nombre del usuario y mostrar en pantalla con un saludo.</w:t>
+        <w:t>Definición del problema:  Ingresar por teclado el nombre del usuario y mostrar en pantalla con un saludo.</w:t>
       </w:r>
     </w:p>
     <w:p>
@@ -8929,7 +8864,6 @@
           <w:w w:val="95"/>
           <w:u w:val="single" w:color="00AF50"/>
         </w:rPr>
-        <w:lastRenderedPageBreak/>
         <w:t>Ejercicio</w:t>
       </w:r>
       <w:r>
@@ -9280,6 +9214,810 @@
         </w:rPr>
         <w:t>a</w:t>
       </w:r>
+    </w:p>
+    <w:p>
+      <w:pPr>
+        <w:jc w:val="center"/>
+        <w:rPr>
+          <w:u w:val="single"/>
+          <w:lang w:val="es-MX"/>
+        </w:rPr>
+      </w:pPr>
+      <w:r>
+        <w:rPr>
+          <w:highlight w:val="yellow"/>
+          <w:u w:val="single"/>
+          <w:lang w:val="es-MX"/>
+        </w:rPr>
+        <w:t>Fase de análisis</w:t>
+      </w:r>
+    </w:p>
+    <w:p>
+      <w:pPr>
+        <w:rPr>
+          <w:lang w:val="es-MX"/>
+        </w:rPr>
+      </w:pPr>
+      <w:r>
+        <w:rPr>
+          <w:lang w:val="es-MX"/>
+        </w:rPr>
+        <w:t>Definición del problema:  Calcular el área y el perímetro de un rectángulo dada su base y su altura.</w:t>
+      </w:r>
+    </w:p>
+    <w:p>
+      <w:pPr>
+        <w:rPr>
+          <w:lang w:val="es-MX"/>
+        </w:rPr>
+      </w:pPr>
+      <w:r>
+        <w:rPr>
+          <w:lang w:val="es-MX"/>
+        </w:rPr>
+        <w:lastRenderedPageBreak/>
+        <w:t>Análisis:</w:t>
+      </w:r>
+    </w:p>
+    <w:tbl>
+      <w:tblPr>
+        <w:tblStyle w:val="Tablaconcuadrcula"/>
+        <w:tblW w:w="0" w:type="auto"/>
+        <w:tblInd w:w="0" w:type="dxa"/>
+        <w:tblLook w:val="04A0" w:firstRow="1" w:lastRow="0" w:firstColumn="1" w:lastColumn="0" w:noHBand="0" w:noVBand="1"/>
+      </w:tblPr>
+      <w:tblGrid>
+        <w:gridCol w:w="4247"/>
+        <w:gridCol w:w="4247"/>
+      </w:tblGrid>
+      <w:tr>
+        <w:tc>
+          <w:tcPr>
+            <w:tcW w:w="4247" w:type="dxa"/>
+          </w:tcPr>
+          <w:p>
+            <w:pPr>
+              <w:rPr>
+                <w:lang w:val="es-MX"/>
+              </w:rPr>
+            </w:pPr>
+            <w:r>
+              <w:rPr>
+                <w:lang w:val="es-MX"/>
+              </w:rPr>
+              <w:t>Datos de entrada</w:t>
+            </w:r>
+          </w:p>
+        </w:tc>
+        <w:tc>
+          <w:tcPr>
+            <w:tcW w:w="4247" w:type="dxa"/>
+          </w:tcPr>
+          <w:p>
+            <w:pPr>
+              <w:rPr>
+                <w:lang w:val="es-MX"/>
+              </w:rPr>
+            </w:pPr>
+            <w:r>
+              <w:rPr>
+                <w:lang w:val="es-MX"/>
+              </w:rPr>
+              <w:t>base: Real</w:t>
+            </w:r>
+          </w:p>
+          <w:p>
+            <w:pPr>
+              <w:rPr>
+                <w:lang w:val="es-MX"/>
+              </w:rPr>
+            </w:pPr>
+            <w:r>
+              <w:rPr>
+                <w:lang w:val="es-MX"/>
+              </w:rPr>
+              <w:t>altura: Real</w:t>
+            </w:r>
+          </w:p>
+        </w:tc>
+      </w:tr>
+      <w:tr>
+        <w:tc>
+          <w:tcPr>
+            <w:tcW w:w="4247" w:type="dxa"/>
+          </w:tcPr>
+          <w:p>
+            <w:pPr>
+              <w:rPr>
+                <w:lang w:val="es-MX"/>
+              </w:rPr>
+            </w:pPr>
+            <w:r>
+              <w:rPr>
+                <w:lang w:val="es-MX"/>
+              </w:rPr>
+              <w:t>Proceso</w:t>
+            </w:r>
+          </w:p>
+        </w:tc>
+        <w:tc>
+          <w:tcPr>
+            <w:tcW w:w="4247" w:type="dxa"/>
+          </w:tcPr>
+          <w:p>
+            <w:pPr>
+              <w:rPr>
+                <w:lang w:val="es-MX"/>
+              </w:rPr>
+            </w:pPr>
+            <w:proofErr w:type="spellStart"/>
+            <w:r>
+              <w:rPr>
+                <w:lang w:val="es-MX"/>
+              </w:rPr>
+              <w:t>perimetro</w:t>
+            </w:r>
+            <w:proofErr w:type="spellEnd"/>
+            <w:r>
+              <w:rPr>
+                <w:lang w:val="es-MX"/>
+              </w:rPr>
+              <w:t xml:space="preserve"> &lt;- </w:t>
+            </w:r>
+            <w:r>
+              <w:rPr>
+                <w:lang w:val="es-MX"/>
+              </w:rPr>
+              <w:t>2*base + 2*altura</w:t>
+            </w:r>
+          </w:p>
+          <w:p>
+            <w:pPr>
+              <w:rPr>
+                <w:lang w:val="es-MX"/>
+              </w:rPr>
+            </w:pPr>
+            <w:proofErr w:type="spellStart"/>
+            <w:r>
+              <w:rPr>
+                <w:lang w:val="es-MX"/>
+              </w:rPr>
+              <w:t>area</w:t>
+            </w:r>
+            <w:proofErr w:type="spellEnd"/>
+            <w:r>
+              <w:rPr>
+                <w:lang w:val="es-MX"/>
+              </w:rPr>
+              <w:t xml:space="preserve"> &lt;- base*altura</w:t>
+            </w:r>
+          </w:p>
+        </w:tc>
+      </w:tr>
+      <w:tr>
+        <w:tc>
+          <w:tcPr>
+            <w:tcW w:w="4247" w:type="dxa"/>
+          </w:tcPr>
+          <w:p>
+            <w:pPr>
+              <w:rPr>
+                <w:lang w:val="es-MX"/>
+              </w:rPr>
+            </w:pPr>
+            <w:r>
+              <w:rPr>
+                <w:lang w:val="es-MX"/>
+              </w:rPr>
+              <w:t>Datos de salida</w:t>
+            </w:r>
+          </w:p>
+        </w:tc>
+        <w:tc>
+          <w:tcPr>
+            <w:tcW w:w="4247" w:type="dxa"/>
+          </w:tcPr>
+          <w:p>
+            <w:pPr>
+              <w:rPr>
+                <w:lang w:val="es-MX"/>
+              </w:rPr>
+            </w:pPr>
+            <w:proofErr w:type="spellStart"/>
+            <w:r>
+              <w:rPr>
+                <w:lang w:val="es-MX"/>
+              </w:rPr>
+              <w:t>area</w:t>
+            </w:r>
+            <w:proofErr w:type="spellEnd"/>
+            <w:r>
+              <w:rPr>
+                <w:lang w:val="es-MX"/>
+              </w:rPr>
+              <w:t>: Real</w:t>
+            </w:r>
+            <w:r>
+              <w:rPr>
+                <w:lang w:val="es-MX"/>
+              </w:rPr>
+              <w:br/>
+            </w:r>
+            <w:proofErr w:type="spellStart"/>
+            <w:r>
+              <w:rPr>
+                <w:lang w:val="es-MX"/>
+              </w:rPr>
+              <w:t>perimetro</w:t>
+            </w:r>
+            <w:proofErr w:type="spellEnd"/>
+            <w:r>
+              <w:rPr>
+                <w:lang w:val="es-MX"/>
+              </w:rPr>
+              <w:t>: Real</w:t>
+            </w:r>
+          </w:p>
+        </w:tc>
+      </w:tr>
+    </w:tbl>
+    <w:p>
+      <w:pPr>
+        <w:rPr>
+          <w:lang w:val="es-MX"/>
+        </w:rPr>
+      </w:pPr>
+    </w:p>
+    <w:p>
+      <w:pPr>
+        <w:jc w:val="center"/>
+        <w:rPr>
+          <w:u w:val="single"/>
+          <w:lang w:val="es-MX"/>
+        </w:rPr>
+      </w:pPr>
+      <w:r>
+        <w:rPr>
+          <w:highlight w:val="yellow"/>
+          <w:u w:val="single"/>
+          <w:lang w:val="es-MX"/>
+        </w:rPr>
+        <w:t>Fase de diseño</w:t>
+      </w:r>
+      <w:r>
+        <w:rPr>
+          <w:u w:val="single"/>
+          <w:lang w:val="es-MX"/>
+        </w:rPr>
+        <w:t>:</w:t>
+      </w:r>
+    </w:p>
+    <w:p>
+      <w:pPr>
+        <w:rPr>
+          <w:lang w:val="es-MX"/>
+        </w:rPr>
+      </w:pPr>
+      <w:r>
+        <w:rPr>
+          <w:lang w:val="es-MX"/>
+        </w:rPr>
+        <w:t>Fase de codificación</w:t>
+      </w:r>
+    </w:p>
+    <w:p>
+      <w:pPr>
+        <w:pStyle w:val="Prrafodelista"/>
+        <w:ind w:left="780"/>
+        <w:rPr>
+          <w:rFonts w:ascii="Arial" w:hAnsi="Arial" w:cs="Arial"/>
+          <w:lang w:val="es-MX"/>
+        </w:rPr>
+      </w:pPr>
+    </w:p>
+    <w:tbl>
+      <w:tblPr>
+        <w:tblStyle w:val="Tablaconcuadrcula"/>
+        <w:tblW w:w="0" w:type="auto"/>
+        <w:tblInd w:w="780" w:type="dxa"/>
+        <w:tblLook w:val="04A0" w:firstRow="1" w:lastRow="0" w:firstColumn="1" w:lastColumn="0" w:noHBand="0" w:noVBand="1"/>
+      </w:tblPr>
+      <w:tblGrid>
+        <w:gridCol w:w="7639"/>
+      </w:tblGrid>
+      <w:tr>
+        <w:trPr>
+          <w:trHeight w:val="368"/>
+        </w:trPr>
+        <w:tc>
+          <w:tcPr>
+            <w:tcW w:w="7639" w:type="dxa"/>
+            <w:tcBorders>
+              <w:top w:val="single" w:sz="4" w:space="0" w:color="auto"/>
+              <w:left w:val="single" w:sz="4" w:space="0" w:color="auto"/>
+              <w:bottom w:val="single" w:sz="4" w:space="0" w:color="auto"/>
+              <w:right w:val="single" w:sz="4" w:space="0" w:color="auto"/>
+            </w:tcBorders>
+            <w:hideMark/>
+          </w:tcPr>
+          <w:p>
+            <w:pPr>
+              <w:pStyle w:val="Prrafodelista"/>
+              <w:spacing w:line="240" w:lineRule="auto"/>
+              <w:ind w:left="0"/>
+              <w:rPr>
+                <w:rFonts w:cstheme="minorHAnsi"/>
+                <w:sz w:val="20"/>
+                <w:szCs w:val="20"/>
+                <w:lang w:val="es-MX"/>
+              </w:rPr>
+            </w:pPr>
+            <w:r>
+              <w:rPr>
+                <w:rFonts w:cstheme="minorHAnsi"/>
+                <w:b/>
+                <w:bCs/>
+                <w:sz w:val="20"/>
+                <w:szCs w:val="20"/>
+                <w:lang w:val="es-MX"/>
+              </w:rPr>
+              <w:t xml:space="preserve">Entidad que resuelve el problema: </w:t>
+            </w:r>
+            <w:r>
+              <w:rPr>
+                <w:rFonts w:cstheme="minorHAnsi"/>
+                <w:sz w:val="20"/>
+                <w:szCs w:val="20"/>
+                <w:lang w:val="es-MX"/>
+              </w:rPr>
+              <w:t>Algoritmo</w:t>
+            </w:r>
+          </w:p>
+        </w:tc>
+      </w:tr>
+      <w:tr>
+        <w:trPr>
+          <w:trHeight w:val="877"/>
+        </w:trPr>
+        <w:tc>
+          <w:tcPr>
+            <w:tcW w:w="7639" w:type="dxa"/>
+            <w:tcBorders>
+              <w:top w:val="single" w:sz="4" w:space="0" w:color="auto"/>
+              <w:left w:val="single" w:sz="4" w:space="0" w:color="auto"/>
+              <w:bottom w:val="single" w:sz="4" w:space="0" w:color="auto"/>
+              <w:right w:val="single" w:sz="4" w:space="0" w:color="auto"/>
+            </w:tcBorders>
+            <w:hideMark/>
+          </w:tcPr>
+          <w:p>
+            <w:pPr>
+              <w:pStyle w:val="Prrafodelista"/>
+              <w:spacing w:line="240" w:lineRule="auto"/>
+              <w:ind w:left="0"/>
+              <w:rPr>
+                <w:rFonts w:cstheme="minorHAnsi"/>
+                <w:sz w:val="20"/>
+                <w:szCs w:val="20"/>
+                <w:lang w:val="es-MX"/>
+              </w:rPr>
+            </w:pPr>
+            <w:r>
+              <w:rPr>
+                <w:rFonts w:cstheme="minorHAnsi"/>
+                <w:b/>
+                <w:bCs/>
+                <w:sz w:val="20"/>
+                <w:szCs w:val="20"/>
+                <w:lang w:val="es-MX"/>
+              </w:rPr>
+              <w:t xml:space="preserve">VARIABLES: </w:t>
+            </w:r>
+          </w:p>
+          <w:p>
+            <w:pPr>
+              <w:pStyle w:val="Prrafodelista"/>
+              <w:numPr>
+                <w:ilvl w:val="0"/>
+                <w:numId w:val="5"/>
+              </w:numPr>
+              <w:spacing w:line="240" w:lineRule="auto"/>
+              <w:rPr>
+                <w:rFonts w:cstheme="minorHAnsi"/>
+                <w:sz w:val="20"/>
+                <w:szCs w:val="20"/>
+                <w:lang w:val="es-MX"/>
+              </w:rPr>
+            </w:pPr>
+            <w:r>
+              <w:rPr>
+                <w:lang w:val="es-MX"/>
+              </w:rPr>
+              <w:t>base: Real</w:t>
+            </w:r>
+          </w:p>
+          <w:p>
+            <w:pPr>
+              <w:pStyle w:val="Prrafodelista"/>
+              <w:numPr>
+                <w:ilvl w:val="0"/>
+                <w:numId w:val="5"/>
+              </w:numPr>
+              <w:spacing w:line="240" w:lineRule="auto"/>
+              <w:rPr>
+                <w:rFonts w:cstheme="minorHAnsi"/>
+                <w:sz w:val="20"/>
+                <w:szCs w:val="20"/>
+                <w:lang w:val="es-MX"/>
+              </w:rPr>
+            </w:pPr>
+            <w:r>
+              <w:rPr>
+                <w:lang w:val="es-MX"/>
+              </w:rPr>
+              <w:t>altura: Real</w:t>
+            </w:r>
+          </w:p>
+          <w:p>
+            <w:pPr>
+              <w:pStyle w:val="Prrafodelista"/>
+              <w:numPr>
+                <w:ilvl w:val="0"/>
+                <w:numId w:val="5"/>
+              </w:numPr>
+              <w:spacing w:line="240" w:lineRule="auto"/>
+              <w:rPr>
+                <w:rFonts w:cstheme="minorHAnsi"/>
+                <w:sz w:val="20"/>
+                <w:szCs w:val="20"/>
+                <w:lang w:val="es-MX"/>
+              </w:rPr>
+            </w:pPr>
+            <w:proofErr w:type="spellStart"/>
+            <w:r>
+              <w:rPr>
+                <w:rFonts w:cstheme="minorHAnsi"/>
+                <w:sz w:val="20"/>
+                <w:szCs w:val="20"/>
+                <w:lang w:val="es-MX"/>
+              </w:rPr>
+              <w:t>area</w:t>
+            </w:r>
+            <w:proofErr w:type="spellEnd"/>
+            <w:r>
+              <w:rPr>
+                <w:rFonts w:cstheme="minorHAnsi"/>
+                <w:sz w:val="20"/>
+                <w:szCs w:val="20"/>
+                <w:lang w:val="es-MX"/>
+              </w:rPr>
+              <w:t>: Real</w:t>
+            </w:r>
+          </w:p>
+          <w:p>
+            <w:pPr>
+              <w:pStyle w:val="Prrafodelista"/>
+              <w:numPr>
+                <w:ilvl w:val="0"/>
+                <w:numId w:val="5"/>
+              </w:numPr>
+              <w:spacing w:line="240" w:lineRule="auto"/>
+              <w:rPr>
+                <w:rFonts w:cstheme="minorHAnsi"/>
+                <w:sz w:val="20"/>
+                <w:szCs w:val="20"/>
+                <w:lang w:val="es-MX"/>
+              </w:rPr>
+            </w:pPr>
+            <w:proofErr w:type="spellStart"/>
+            <w:r>
+              <w:rPr>
+                <w:rFonts w:cstheme="minorHAnsi"/>
+                <w:sz w:val="20"/>
+                <w:szCs w:val="20"/>
+                <w:lang w:val="es-MX"/>
+              </w:rPr>
+              <w:t>perimetro</w:t>
+            </w:r>
+            <w:proofErr w:type="spellEnd"/>
+            <w:r>
+              <w:rPr>
+                <w:rFonts w:cstheme="minorHAnsi"/>
+                <w:sz w:val="20"/>
+                <w:szCs w:val="20"/>
+                <w:lang w:val="es-MX"/>
+              </w:rPr>
+              <w:t>: Real</w:t>
+            </w:r>
+          </w:p>
+        </w:tc>
+      </w:tr>
+      <w:tr>
+        <w:trPr>
+          <w:trHeight w:val="931"/>
+        </w:trPr>
+        <w:tc>
+          <w:tcPr>
+            <w:tcW w:w="7639" w:type="dxa"/>
+            <w:tcBorders>
+              <w:top w:val="single" w:sz="4" w:space="0" w:color="auto"/>
+              <w:left w:val="single" w:sz="4" w:space="0" w:color="auto"/>
+              <w:bottom w:val="single" w:sz="4" w:space="0" w:color="auto"/>
+              <w:right w:val="single" w:sz="4" w:space="0" w:color="auto"/>
+            </w:tcBorders>
+          </w:tcPr>
+          <w:p>
+            <w:pPr>
+              <w:pStyle w:val="Prrafodelista"/>
+              <w:spacing w:line="240" w:lineRule="auto"/>
+              <w:ind w:left="0"/>
+              <w:rPr>
+                <w:rFonts w:cstheme="minorHAnsi"/>
+                <w:sz w:val="20"/>
+                <w:szCs w:val="20"/>
+                <w:lang w:val="es-MX"/>
+              </w:rPr>
+            </w:pPr>
+            <w:r>
+              <w:rPr>
+                <w:rFonts w:cstheme="minorHAnsi"/>
+                <w:b/>
+                <w:bCs/>
+                <w:sz w:val="20"/>
+                <w:szCs w:val="20"/>
+                <w:lang w:val="es-MX"/>
+              </w:rPr>
+              <w:t>Proceso del algoritmo:</w:t>
+            </w:r>
+            <w:r>
+              <w:rPr>
+                <w:rFonts w:cstheme="minorHAnsi"/>
+                <w:sz w:val="20"/>
+                <w:szCs w:val="20"/>
+                <w:lang w:val="es-MX"/>
+              </w:rPr>
+              <w:br/>
+            </w:r>
+            <w:r>
+              <w:rPr>
+                <w:rFonts w:cstheme="minorHAnsi"/>
+                <w:sz w:val="20"/>
+                <w:szCs w:val="20"/>
+                <w:lang w:val="es-MX"/>
+              </w:rPr>
+              <w:br/>
+            </w:r>
+            <w:r>
+              <w:rPr>
+                <w:rFonts w:cstheme="minorHAnsi"/>
+                <w:sz w:val="20"/>
+                <w:szCs w:val="20"/>
+                <w:lang w:val="es-MX"/>
+              </w:rPr>
+              <w:t>1- inicio</w:t>
+            </w:r>
+          </w:p>
+          <w:p>
+            <w:pPr>
+              <w:pStyle w:val="Prrafodelista"/>
+              <w:spacing w:line="240" w:lineRule="auto"/>
+              <w:ind w:left="0"/>
+              <w:rPr>
+                <w:rFonts w:cstheme="minorHAnsi"/>
+                <w:sz w:val="20"/>
+                <w:szCs w:val="20"/>
+                <w:lang w:val="es-MX"/>
+              </w:rPr>
+            </w:pPr>
+            <w:r>
+              <w:rPr>
+                <w:rFonts w:cstheme="minorHAnsi"/>
+                <w:sz w:val="20"/>
+                <w:szCs w:val="20"/>
+                <w:lang w:val="es-MX"/>
+              </w:rPr>
+              <w:t xml:space="preserve">2- </w:t>
+            </w:r>
+            <w:r>
+              <w:rPr>
+                <w:rFonts w:cstheme="minorHAnsi"/>
+                <w:sz w:val="20"/>
+                <w:szCs w:val="20"/>
+                <w:lang w:val="es-MX"/>
+              </w:rPr>
+              <w:t>Leer base</w:t>
+            </w:r>
+          </w:p>
+          <w:p>
+            <w:pPr>
+              <w:pStyle w:val="Prrafodelista"/>
+              <w:spacing w:line="240" w:lineRule="auto"/>
+              <w:ind w:left="0"/>
+              <w:rPr>
+                <w:rFonts w:cstheme="minorHAnsi"/>
+                <w:sz w:val="20"/>
+                <w:szCs w:val="20"/>
+                <w:lang w:val="es-MX"/>
+              </w:rPr>
+            </w:pPr>
+            <w:r>
+              <w:rPr>
+                <w:rFonts w:cstheme="minorHAnsi"/>
+                <w:sz w:val="20"/>
+                <w:szCs w:val="20"/>
+                <w:lang w:val="es-MX"/>
+              </w:rPr>
+              <w:t>3- Leer altura</w:t>
+            </w:r>
+          </w:p>
+          <w:p>
+            <w:pPr>
+              <w:pStyle w:val="Prrafodelista"/>
+              <w:spacing w:line="240" w:lineRule="auto"/>
+              <w:ind w:left="0"/>
+              <w:rPr>
+                <w:lang w:val="es-MX"/>
+              </w:rPr>
+            </w:pPr>
+            <w:r>
+              <w:rPr>
+                <w:rFonts w:cstheme="minorHAnsi"/>
+                <w:sz w:val="20"/>
+                <w:szCs w:val="20"/>
+                <w:lang w:val="es-MX"/>
+              </w:rPr>
+              <w:t xml:space="preserve">4- perímetro &lt;- </w:t>
+            </w:r>
+            <w:r>
+              <w:rPr>
+                <w:lang w:val="es-MX"/>
+              </w:rPr>
+              <w:t>2*base + 2*altura</w:t>
+            </w:r>
+          </w:p>
+          <w:p>
+            <w:pPr>
+              <w:pStyle w:val="Prrafodelista"/>
+              <w:spacing w:line="240" w:lineRule="auto"/>
+              <w:ind w:left="0"/>
+              <w:rPr>
+                <w:lang w:val="es-MX"/>
+              </w:rPr>
+            </w:pPr>
+            <w:r>
+              <w:rPr>
+                <w:lang w:val="es-MX"/>
+              </w:rPr>
+              <w:t xml:space="preserve">5- </w:t>
+            </w:r>
+            <w:proofErr w:type="spellStart"/>
+            <w:r>
+              <w:rPr>
+                <w:lang w:val="es-MX"/>
+              </w:rPr>
+              <w:t>area</w:t>
+            </w:r>
+            <w:proofErr w:type="spellEnd"/>
+            <w:r>
+              <w:rPr>
+                <w:lang w:val="es-MX"/>
+              </w:rPr>
+              <w:t xml:space="preserve"> &lt;- base*altura</w:t>
+            </w:r>
+          </w:p>
+          <w:p>
+            <w:pPr>
+              <w:pStyle w:val="Prrafodelista"/>
+              <w:spacing w:line="240" w:lineRule="auto"/>
+              <w:ind w:left="0"/>
+              <w:rPr>
+                <w:lang w:val="es-MX"/>
+              </w:rPr>
+            </w:pPr>
+            <w:r>
+              <w:rPr>
+                <w:lang w:val="es-MX"/>
+              </w:rPr>
+              <w:t>6- Mostrar “</w:t>
+            </w:r>
+            <w:proofErr w:type="spellStart"/>
+            <w:r>
+              <w:rPr>
+                <w:lang w:val="es-MX"/>
+              </w:rPr>
+              <w:t>Perimetro</w:t>
+            </w:r>
+            <w:proofErr w:type="spellEnd"/>
+            <w:r>
+              <w:rPr>
+                <w:lang w:val="es-MX"/>
+              </w:rPr>
+              <w:t xml:space="preserve">: “+perímetro+” </w:t>
+            </w:r>
+            <w:proofErr w:type="spellStart"/>
+            <w:r>
+              <w:rPr>
+                <w:lang w:val="es-MX"/>
+              </w:rPr>
+              <w:t>area</w:t>
+            </w:r>
+            <w:proofErr w:type="spellEnd"/>
+            <w:proofErr w:type="gramStart"/>
+            <w:r>
+              <w:rPr>
+                <w:lang w:val="es-MX"/>
+              </w:rPr>
+              <w:t>: ”</w:t>
+            </w:r>
+            <w:proofErr w:type="gramEnd"/>
+            <w:r>
+              <w:rPr>
+                <w:lang w:val="es-MX"/>
+              </w:rPr>
+              <w:t>+</w:t>
+            </w:r>
+            <w:r>
+              <w:rPr>
+                <w:lang w:val="es-MX"/>
+              </w:rPr>
+              <w:t>área</w:t>
+            </w:r>
+          </w:p>
+          <w:p>
+            <w:pPr>
+              <w:pStyle w:val="Prrafodelista"/>
+              <w:spacing w:line="240" w:lineRule="auto"/>
+              <w:ind w:left="0"/>
+              <w:rPr>
+                <w:rFonts w:cstheme="minorHAnsi"/>
+                <w:sz w:val="20"/>
+                <w:szCs w:val="20"/>
+                <w:lang w:val="es-MX"/>
+              </w:rPr>
+            </w:pPr>
+            <w:r>
+              <w:rPr>
+                <w:rFonts w:cstheme="minorHAnsi"/>
+                <w:sz w:val="20"/>
+                <w:szCs w:val="20"/>
+                <w:lang w:val="es-MX"/>
+              </w:rPr>
+              <w:t>7- fin</w:t>
+            </w:r>
+            <w:r>
+              <w:rPr>
+                <w:rFonts w:cstheme="minorHAnsi"/>
+                <w:sz w:val="20"/>
+                <w:szCs w:val="20"/>
+                <w:lang w:val="es-MX"/>
+              </w:rPr>
+              <w:br/>
+            </w:r>
+          </w:p>
+        </w:tc>
+      </w:tr>
+    </w:tbl>
+    <w:p>
+      <w:pPr>
+        <w:pStyle w:val="Textoindependiente"/>
+        <w:spacing w:before="158" w:line="276" w:lineRule="auto"/>
+        <w:ind w:left="0"/>
+        <w:rPr>
+          <w:rFonts w:asciiTheme="minorHAnsi" w:hAnsiTheme="minorHAnsi" w:cstheme="minorHAnsi"/>
+          <w:w w:val="95"/>
+        </w:rPr>
+      </w:pPr>
+    </w:p>
+    <w:p>
+      <w:pPr>
+        <w:pStyle w:val="Textoindependiente"/>
+        <w:spacing w:before="158" w:line="276" w:lineRule="auto"/>
+        <w:ind w:left="0"/>
+        <w:rPr>
+          <w:rFonts w:asciiTheme="minorHAnsi" w:hAnsiTheme="minorHAnsi" w:cstheme="minorHAnsi"/>
+          <w:w w:val="95"/>
+        </w:rPr>
+      </w:pPr>
     </w:p>
     <w:p>
       <w:pPr>
@@ -9362,14 +10100,13 @@
         <w:rPr>
           <w:rFonts w:asciiTheme="minorHAnsi" w:hAnsiTheme="minorHAnsi" w:cstheme="minorHAnsi"/>
         </w:rPr>
-        <w:t>asumir que su gran amigo son las matemáticas. Obtenga la hipotenusa de un triángulo</w:t>
-      </w:r>
-      <w:r>
-        <w:rPr>
-          <w:rFonts w:asciiTheme="minorHAnsi" w:hAnsiTheme="minorHAnsi" w:cstheme="minorHAnsi"/>
-          <w:spacing w:val="-65"/>
-        </w:rPr>
-        <w:t xml:space="preserve"> </w:t>
+        <w:t>asumir que su gran amigo son las matemáticas. Obtenga la hipotenusa de un triángul</w:t>
+      </w:r>
+      <w:r>
+        <w:rPr>
+          <w:rFonts w:asciiTheme="minorHAnsi" w:hAnsiTheme="minorHAnsi" w:cstheme="minorHAnsi"/>
+        </w:rPr>
+        <w:t xml:space="preserve">o </w:t>
       </w:r>
       <w:r>
         <w:rPr>
@@ -9485,23 +10222,889 @@
         <w:jc w:val="both"/>
         <w:rPr>
           <w:rFonts w:asciiTheme="minorHAnsi" w:hAnsiTheme="minorHAnsi" w:cstheme="minorHAnsi"/>
-        </w:rPr>
-      </w:pPr>
-      <w:r>
-        <w:rPr>
-          <w:rFonts w:asciiTheme="minorHAnsi" w:hAnsiTheme="minorHAnsi" w:cstheme="minorHAnsi"/>
           <w:color w:val="00AF50"/>
           <w:w w:val="95"/>
           <w:u w:val="single" w:color="00AF50"/>
         </w:rPr>
+      </w:pPr>
+    </w:p>
+    <w:p>
+      <w:pPr>
+        <w:pStyle w:val="Textoindependiente"/>
+        <w:spacing w:before="100" w:line="273" w:lineRule="auto"/>
+        <w:ind w:left="0" w:right="125"/>
+        <w:jc w:val="both"/>
+        <w:rPr>
+          <w:rFonts w:asciiTheme="minorHAnsi" w:hAnsiTheme="minorHAnsi" w:cstheme="minorHAnsi"/>
+        </w:rPr>
+      </w:pPr>
+      <w:r>
+        <w:rPr>
+          <w:rFonts w:asciiTheme="minorHAnsi" w:hAnsiTheme="minorHAnsi" w:cstheme="minorHAnsi"/>
+          <w:lang w:val="es-MX"/>
+        </w:rPr>
+        <w:t xml:space="preserve">Definición del problema:  Obtener la hipotenusa de un </w:t>
+      </w:r>
+      <w:r>
+        <w:rPr>
+          <w:rFonts w:asciiTheme="minorHAnsi" w:hAnsiTheme="minorHAnsi" w:cstheme="minorHAnsi"/>
+        </w:rPr>
+        <w:t>triángulo rectángulo</w:t>
+      </w:r>
+      <w:r>
+        <w:rPr>
+          <w:rFonts w:asciiTheme="minorHAnsi" w:hAnsiTheme="minorHAnsi" w:cstheme="minorHAnsi"/>
+          <w:spacing w:val="-24"/>
+        </w:rPr>
+        <w:t xml:space="preserve"> </w:t>
+      </w:r>
+      <w:r>
+        <w:rPr>
+          <w:rFonts w:asciiTheme="minorHAnsi" w:hAnsiTheme="minorHAnsi" w:cstheme="minorHAnsi"/>
+        </w:rPr>
+        <w:t>conociendo</w:t>
+      </w:r>
+      <w:r>
+        <w:rPr>
+          <w:rFonts w:asciiTheme="minorHAnsi" w:hAnsiTheme="minorHAnsi" w:cstheme="minorHAnsi"/>
+          <w:spacing w:val="-20"/>
+        </w:rPr>
+        <w:t xml:space="preserve"> </w:t>
+      </w:r>
+      <w:r>
+        <w:rPr>
+          <w:rFonts w:asciiTheme="minorHAnsi" w:hAnsiTheme="minorHAnsi" w:cstheme="minorHAnsi"/>
+        </w:rPr>
+        <w:t>sus</w:t>
+      </w:r>
+      <w:r>
+        <w:rPr>
+          <w:rFonts w:asciiTheme="minorHAnsi" w:hAnsiTheme="minorHAnsi" w:cstheme="minorHAnsi"/>
+          <w:spacing w:val="-21"/>
+        </w:rPr>
+        <w:t xml:space="preserve"> </w:t>
+      </w:r>
+      <w:r>
+        <w:rPr>
+          <w:rFonts w:asciiTheme="minorHAnsi" w:hAnsiTheme="minorHAnsi" w:cstheme="minorHAnsi"/>
+        </w:rPr>
+        <w:t>catetos</w:t>
+      </w:r>
+    </w:p>
+    <w:p>
+      <w:pPr>
+        <w:rPr>
+          <w:lang w:val="es-MX"/>
+        </w:rPr>
+      </w:pPr>
+      <w:r>
+        <w:rPr>
+          <w:lang w:val="es-MX"/>
+        </w:rPr>
+        <w:t>Análisis:</w:t>
+      </w:r>
+    </w:p>
+    <w:tbl>
+      <w:tblPr>
+        <w:tblStyle w:val="Tablaconcuadrcula"/>
+        <w:tblW w:w="0" w:type="auto"/>
+        <w:tblInd w:w="0" w:type="dxa"/>
+        <w:tblLook w:val="04A0" w:firstRow="1" w:lastRow="0" w:firstColumn="1" w:lastColumn="0" w:noHBand="0" w:noVBand="1"/>
+      </w:tblPr>
+      <w:tblGrid>
+        <w:gridCol w:w="4247"/>
+        <w:gridCol w:w="4247"/>
+      </w:tblGrid>
+      <w:tr>
+        <w:tc>
+          <w:tcPr>
+            <w:tcW w:w="4247" w:type="dxa"/>
+          </w:tcPr>
+          <w:p>
+            <w:pPr>
+              <w:rPr>
+                <w:lang w:val="es-MX"/>
+              </w:rPr>
+            </w:pPr>
+            <w:r>
+              <w:rPr>
+                <w:lang w:val="es-MX"/>
+              </w:rPr>
+              <w:lastRenderedPageBreak/>
+              <w:t>Datos de entrada</w:t>
+            </w:r>
+          </w:p>
+        </w:tc>
+        <w:tc>
+          <w:tcPr>
+            <w:tcW w:w="4247" w:type="dxa"/>
+          </w:tcPr>
+          <w:p>
+            <w:pPr>
+              <w:rPr>
+                <w:lang w:val="es-MX"/>
+              </w:rPr>
+            </w:pPr>
+            <w:r>
+              <w:rPr>
+                <w:lang w:val="es-MX"/>
+              </w:rPr>
+              <w:t>cateto1</w:t>
+            </w:r>
+            <w:r>
+              <w:rPr>
+                <w:lang w:val="es-MX"/>
+              </w:rPr>
+              <w:t>: Real</w:t>
+            </w:r>
+          </w:p>
+          <w:p>
+            <w:pPr>
+              <w:rPr>
+                <w:lang w:val="es-MX"/>
+              </w:rPr>
+            </w:pPr>
+            <w:r>
+              <w:rPr>
+                <w:lang w:val="es-MX"/>
+              </w:rPr>
+              <w:t>cateto2</w:t>
+            </w:r>
+            <w:r>
+              <w:rPr>
+                <w:lang w:val="es-MX"/>
+              </w:rPr>
+              <w:t>: Real</w:t>
+            </w:r>
+          </w:p>
+        </w:tc>
+      </w:tr>
+      <w:tr>
+        <w:tc>
+          <w:tcPr>
+            <w:tcW w:w="4247" w:type="dxa"/>
+          </w:tcPr>
+          <w:p>
+            <w:pPr>
+              <w:rPr>
+                <w:lang w:val="es-MX"/>
+              </w:rPr>
+            </w:pPr>
+            <w:r>
+              <w:rPr>
+                <w:lang w:val="es-MX"/>
+              </w:rPr>
+              <w:t>Proceso</w:t>
+            </w:r>
+          </w:p>
+        </w:tc>
+        <w:tc>
+          <w:tcPr>
+            <w:tcW w:w="4247" w:type="dxa"/>
+          </w:tcPr>
+          <w:p>
+            <w:pPr>
+              <w:rPr>
+                <w:lang w:val="es-MX"/>
+              </w:rPr>
+            </w:pPr>
+            <w:r>
+              <w:rPr>
+                <w:lang w:val="es-MX"/>
+              </w:rPr>
+              <w:t xml:space="preserve">hipotenusa </w:t>
+            </w:r>
+            <w:r>
+              <w:rPr>
+                <w:lang w:val="es-MX"/>
+              </w:rPr>
+              <w:t xml:space="preserve">&lt;- </w:t>
+            </w:r>
+            <w:r>
+              <w:rPr>
+                <w:lang w:val="es-MX"/>
+              </w:rPr>
+              <w:t>(</w:t>
+            </w:r>
+            <w:r>
+              <w:rPr>
+                <w:lang w:val="es-MX"/>
+              </w:rPr>
+              <w:t>cateto1</w:t>
+            </w:r>
+            <w:r>
+              <w:t xml:space="preserve"> </w:t>
+            </w:r>
+            <w:r>
+              <w:rPr>
+                <w:lang w:val="es-MX"/>
+              </w:rPr>
+              <w:t>^</w:t>
+            </w:r>
+            <w:r>
+              <w:rPr>
+                <w:lang w:val="es-MX"/>
+              </w:rPr>
+              <w:t>2</w:t>
+            </w:r>
+            <w:r>
+              <w:rPr>
+                <w:lang w:val="es-MX"/>
+              </w:rPr>
+              <w:t xml:space="preserve"> + </w:t>
+            </w:r>
+            <w:r>
+              <w:rPr>
+                <w:lang w:val="es-MX"/>
+              </w:rPr>
+              <w:t>cateto2</w:t>
+            </w:r>
+            <w:r>
+              <w:t xml:space="preserve"> </w:t>
+            </w:r>
+            <w:r>
+              <w:rPr>
+                <w:lang w:val="es-MX"/>
+              </w:rPr>
+              <w:t>^</w:t>
+            </w:r>
+            <w:r>
+              <w:rPr>
+                <w:lang w:val="es-MX"/>
+              </w:rPr>
+              <w:t>2</w:t>
+            </w:r>
+            <w:r>
+              <w:rPr>
+                <w:lang w:val="es-MX"/>
+              </w:rPr>
+              <w:t xml:space="preserve">) </w:t>
+            </w:r>
+            <w:r>
+              <w:rPr>
+                <w:lang w:val="es-MX"/>
+              </w:rPr>
+              <w:t>^</w:t>
+            </w:r>
+            <w:r>
+              <w:rPr>
+                <w:lang w:val="es-MX"/>
+              </w:rPr>
+              <w:t xml:space="preserve"> (1/2)</w:t>
+            </w:r>
+          </w:p>
+          <w:p>
+            <w:pPr>
+              <w:rPr>
+                <w:lang w:val="es-MX"/>
+              </w:rPr>
+            </w:pPr>
+          </w:p>
+        </w:tc>
+      </w:tr>
+      <w:tr>
+        <w:tc>
+          <w:tcPr>
+            <w:tcW w:w="4247" w:type="dxa"/>
+          </w:tcPr>
+          <w:p>
+            <w:pPr>
+              <w:rPr>
+                <w:lang w:val="es-MX"/>
+              </w:rPr>
+            </w:pPr>
+            <w:r>
+              <w:rPr>
+                <w:lang w:val="es-MX"/>
+              </w:rPr>
+              <w:t>Datos de salida</w:t>
+            </w:r>
+          </w:p>
+        </w:tc>
+        <w:tc>
+          <w:tcPr>
+            <w:tcW w:w="4247" w:type="dxa"/>
+          </w:tcPr>
+          <w:p>
+            <w:pPr>
+              <w:rPr>
+                <w:lang w:val="es-MX"/>
+              </w:rPr>
+            </w:pPr>
+            <w:r>
+              <w:rPr>
+                <w:lang w:val="es-MX"/>
+              </w:rPr>
+              <w:t>hipotenusa: Real</w:t>
+            </w:r>
+          </w:p>
+        </w:tc>
+      </w:tr>
+    </w:tbl>
+    <w:p>
+      <w:pPr>
+        <w:rPr>
+          <w:lang w:val="es-MX"/>
+        </w:rPr>
+      </w:pPr>
+    </w:p>
+    <w:p>
+      <w:pPr>
+        <w:jc w:val="center"/>
+        <w:rPr>
+          <w:u w:val="single"/>
+          <w:lang w:val="es-MX"/>
+        </w:rPr>
+      </w:pPr>
+      <w:r>
+        <w:rPr>
+          <w:highlight w:val="yellow"/>
+          <w:u w:val="single"/>
+          <w:lang w:val="es-MX"/>
+        </w:rPr>
+        <w:t>Fase de diseño</w:t>
+      </w:r>
+      <w:r>
+        <w:rPr>
+          <w:u w:val="single"/>
+          <w:lang w:val="es-MX"/>
+        </w:rPr>
+        <w:t>:</w:t>
+      </w:r>
+    </w:p>
+    <w:p>
+      <w:pPr>
+        <w:rPr>
+          <w:lang w:val="es-MX"/>
+        </w:rPr>
+      </w:pPr>
+      <w:r>
+        <w:rPr>
+          <w:lang w:val="es-MX"/>
+        </w:rPr>
+        <w:t>Fase de codificación</w:t>
+      </w:r>
+    </w:p>
+    <w:p>
+      <w:pPr>
+        <w:pStyle w:val="Prrafodelista"/>
+        <w:ind w:left="780"/>
+        <w:rPr>
+          <w:rFonts w:ascii="Arial" w:hAnsi="Arial" w:cs="Arial"/>
+          <w:lang w:val="es-MX"/>
+        </w:rPr>
+      </w:pPr>
+    </w:p>
+    <w:tbl>
+      <w:tblPr>
+        <w:tblStyle w:val="Tablaconcuadrcula"/>
+        <w:tblW w:w="0" w:type="auto"/>
+        <w:tblInd w:w="780" w:type="dxa"/>
+        <w:tblLook w:val="04A0" w:firstRow="1" w:lastRow="0" w:firstColumn="1" w:lastColumn="0" w:noHBand="0" w:noVBand="1"/>
+      </w:tblPr>
+      <w:tblGrid>
+        <w:gridCol w:w="7639"/>
+      </w:tblGrid>
+      <w:tr>
+        <w:trPr>
+          <w:trHeight w:val="368"/>
+        </w:trPr>
+        <w:tc>
+          <w:tcPr>
+            <w:tcW w:w="7639" w:type="dxa"/>
+            <w:tcBorders>
+              <w:top w:val="single" w:sz="4" w:space="0" w:color="auto"/>
+              <w:left w:val="single" w:sz="4" w:space="0" w:color="auto"/>
+              <w:bottom w:val="single" w:sz="4" w:space="0" w:color="auto"/>
+              <w:right w:val="single" w:sz="4" w:space="0" w:color="auto"/>
+            </w:tcBorders>
+            <w:hideMark/>
+          </w:tcPr>
+          <w:p>
+            <w:pPr>
+              <w:pStyle w:val="Prrafodelista"/>
+              <w:spacing w:line="240" w:lineRule="auto"/>
+              <w:ind w:left="0"/>
+              <w:rPr>
+                <w:rFonts w:cstheme="minorHAnsi"/>
+                <w:sz w:val="20"/>
+                <w:szCs w:val="20"/>
+                <w:lang w:val="es-MX"/>
+              </w:rPr>
+            </w:pPr>
+            <w:r>
+              <w:rPr>
+                <w:rFonts w:cstheme="minorHAnsi"/>
+                <w:b/>
+                <w:bCs/>
+                <w:sz w:val="20"/>
+                <w:szCs w:val="20"/>
+                <w:lang w:val="es-MX"/>
+              </w:rPr>
+              <w:t xml:space="preserve">Entidad que resuelve el problema: </w:t>
+            </w:r>
+            <w:r>
+              <w:rPr>
+                <w:rFonts w:cstheme="minorHAnsi"/>
+                <w:sz w:val="20"/>
+                <w:szCs w:val="20"/>
+                <w:lang w:val="es-MX"/>
+              </w:rPr>
+              <w:t>Algoritmo</w:t>
+            </w:r>
+          </w:p>
+        </w:tc>
+      </w:tr>
+      <w:tr>
+        <w:trPr>
+          <w:trHeight w:val="877"/>
+        </w:trPr>
+        <w:tc>
+          <w:tcPr>
+            <w:tcW w:w="7639" w:type="dxa"/>
+            <w:tcBorders>
+              <w:top w:val="single" w:sz="4" w:space="0" w:color="auto"/>
+              <w:left w:val="single" w:sz="4" w:space="0" w:color="auto"/>
+              <w:bottom w:val="single" w:sz="4" w:space="0" w:color="auto"/>
+              <w:right w:val="single" w:sz="4" w:space="0" w:color="auto"/>
+            </w:tcBorders>
+            <w:hideMark/>
+          </w:tcPr>
+          <w:p>
+            <w:pPr>
+              <w:pStyle w:val="Prrafodelista"/>
+              <w:spacing w:line="240" w:lineRule="auto"/>
+              <w:ind w:left="0"/>
+              <w:rPr>
+                <w:rFonts w:cstheme="minorHAnsi"/>
+                <w:sz w:val="20"/>
+                <w:szCs w:val="20"/>
+                <w:lang w:val="es-MX"/>
+              </w:rPr>
+            </w:pPr>
+            <w:r>
+              <w:rPr>
+                <w:rFonts w:cstheme="minorHAnsi"/>
+                <w:b/>
+                <w:bCs/>
+                <w:sz w:val="20"/>
+                <w:szCs w:val="20"/>
+                <w:lang w:val="es-MX"/>
+              </w:rPr>
+              <w:t xml:space="preserve">VARIABLES: </w:t>
+            </w:r>
+          </w:p>
+          <w:p>
+            <w:pPr>
+              <w:pStyle w:val="Prrafodelista"/>
+              <w:numPr>
+                <w:ilvl w:val="0"/>
+                <w:numId w:val="5"/>
+              </w:numPr>
+              <w:spacing w:line="240" w:lineRule="auto"/>
+              <w:rPr>
+                <w:rFonts w:cstheme="minorHAnsi"/>
+                <w:sz w:val="20"/>
+                <w:szCs w:val="20"/>
+                <w:lang w:val="es-MX"/>
+              </w:rPr>
+            </w:pPr>
+            <w:r>
+              <w:rPr>
+                <w:lang w:val="es-MX"/>
+              </w:rPr>
+              <w:t>cateto1</w:t>
+            </w:r>
+            <w:r>
+              <w:rPr>
+                <w:lang w:val="es-MX"/>
+              </w:rPr>
+              <w:t>: Real</w:t>
+            </w:r>
+          </w:p>
+          <w:p>
+            <w:pPr>
+              <w:pStyle w:val="Prrafodelista"/>
+              <w:numPr>
+                <w:ilvl w:val="0"/>
+                <w:numId w:val="5"/>
+              </w:numPr>
+              <w:spacing w:line="240" w:lineRule="auto"/>
+              <w:rPr>
+                <w:rFonts w:cstheme="minorHAnsi"/>
+                <w:sz w:val="20"/>
+                <w:szCs w:val="20"/>
+                <w:lang w:val="es-MX"/>
+              </w:rPr>
+            </w:pPr>
+            <w:r>
+              <w:rPr>
+                <w:lang w:val="es-MX"/>
+              </w:rPr>
+              <w:t>cateto2</w:t>
+            </w:r>
+            <w:r>
+              <w:rPr>
+                <w:lang w:val="es-MX"/>
+              </w:rPr>
+              <w:t>: Real</w:t>
+            </w:r>
+          </w:p>
+        </w:tc>
+      </w:tr>
+      <w:tr>
+        <w:trPr>
+          <w:trHeight w:val="931"/>
+        </w:trPr>
+        <w:tc>
+          <w:tcPr>
+            <w:tcW w:w="7639" w:type="dxa"/>
+            <w:tcBorders>
+              <w:top w:val="single" w:sz="4" w:space="0" w:color="auto"/>
+              <w:left w:val="single" w:sz="4" w:space="0" w:color="auto"/>
+              <w:bottom w:val="single" w:sz="4" w:space="0" w:color="auto"/>
+              <w:right w:val="single" w:sz="4" w:space="0" w:color="auto"/>
+            </w:tcBorders>
+          </w:tcPr>
+          <w:p>
+            <w:pPr>
+              <w:pStyle w:val="Prrafodelista"/>
+              <w:spacing w:line="240" w:lineRule="auto"/>
+              <w:ind w:left="0"/>
+              <w:rPr>
+                <w:rFonts w:cstheme="minorHAnsi"/>
+                <w:sz w:val="20"/>
+                <w:szCs w:val="20"/>
+                <w:lang w:val="es-MX"/>
+              </w:rPr>
+            </w:pPr>
+            <w:r>
+              <w:rPr>
+                <w:rFonts w:cstheme="minorHAnsi"/>
+                <w:b/>
+                <w:bCs/>
+                <w:sz w:val="20"/>
+                <w:szCs w:val="20"/>
+                <w:lang w:val="es-MX"/>
+              </w:rPr>
+              <w:t>Proceso del algoritmo:</w:t>
+            </w:r>
+            <w:r>
+              <w:rPr>
+                <w:rFonts w:cstheme="minorHAnsi"/>
+                <w:sz w:val="20"/>
+                <w:szCs w:val="20"/>
+                <w:lang w:val="es-MX"/>
+              </w:rPr>
+              <w:br/>
+            </w:r>
+            <w:r>
+              <w:rPr>
+                <w:rFonts w:cstheme="minorHAnsi"/>
+                <w:sz w:val="20"/>
+                <w:szCs w:val="20"/>
+                <w:lang w:val="es-MX"/>
+              </w:rPr>
+              <w:br/>
+            </w:r>
+            <w:r>
+              <w:rPr>
+                <w:rFonts w:cstheme="minorHAnsi"/>
+                <w:sz w:val="20"/>
+                <w:szCs w:val="20"/>
+                <w:lang w:val="es-MX"/>
+              </w:rPr>
+              <w:t>1- inicio</w:t>
+            </w:r>
+          </w:p>
+          <w:p>
+            <w:pPr>
+              <w:pStyle w:val="Prrafodelista"/>
+              <w:spacing w:line="240" w:lineRule="auto"/>
+              <w:ind w:left="0"/>
+              <w:rPr>
+                <w:rFonts w:cstheme="minorHAnsi"/>
+                <w:sz w:val="20"/>
+                <w:szCs w:val="20"/>
+                <w:lang w:val="es-MX"/>
+              </w:rPr>
+            </w:pPr>
+            <w:r>
+              <w:rPr>
+                <w:rFonts w:cstheme="minorHAnsi"/>
+                <w:sz w:val="20"/>
+                <w:szCs w:val="20"/>
+                <w:lang w:val="es-MX"/>
+              </w:rPr>
+              <w:t xml:space="preserve">2- Leer </w:t>
+            </w:r>
+            <w:r>
+              <w:rPr>
+                <w:lang w:val="es-MX"/>
+              </w:rPr>
+              <w:t>cateto1</w:t>
+            </w:r>
+          </w:p>
+          <w:p>
+            <w:pPr>
+              <w:pStyle w:val="Prrafodelista"/>
+              <w:spacing w:line="240" w:lineRule="auto"/>
+              <w:ind w:left="0"/>
+              <w:rPr>
+                <w:rFonts w:cstheme="minorHAnsi"/>
+                <w:sz w:val="20"/>
+                <w:szCs w:val="20"/>
+                <w:lang w:val="es-MX"/>
+              </w:rPr>
+            </w:pPr>
+            <w:r>
+              <w:rPr>
+                <w:rFonts w:cstheme="minorHAnsi"/>
+                <w:sz w:val="20"/>
+                <w:szCs w:val="20"/>
+                <w:lang w:val="es-MX"/>
+              </w:rPr>
+              <w:t xml:space="preserve">3- Leer </w:t>
+            </w:r>
+            <w:r>
+              <w:rPr>
+                <w:lang w:val="es-MX"/>
+              </w:rPr>
+              <w:t>cateto2</w:t>
+            </w:r>
+          </w:p>
+          <w:p>
+            <w:pPr>
+              <w:rPr>
+                <w:lang w:val="es-MX"/>
+              </w:rPr>
+            </w:pPr>
+            <w:r>
+              <w:rPr>
+                <w:rFonts w:cstheme="minorHAnsi"/>
+                <w:sz w:val="20"/>
+                <w:szCs w:val="20"/>
+                <w:lang w:val="es-MX"/>
+              </w:rPr>
+              <w:t xml:space="preserve">4- </w:t>
+            </w:r>
+            <w:r>
+              <w:rPr>
+                <w:lang w:val="es-MX"/>
+              </w:rPr>
+              <w:t xml:space="preserve">hipotenusa &lt;- </w:t>
+            </w:r>
+            <w:r>
+              <w:rPr>
+                <w:lang w:val="es-MX"/>
+              </w:rPr>
+              <w:t>(</w:t>
+            </w:r>
+            <w:r>
+              <w:rPr>
+                <w:lang w:val="es-MX"/>
+              </w:rPr>
+              <w:t>cateto1</w:t>
+            </w:r>
+            <w:r>
+              <w:t xml:space="preserve"> </w:t>
+            </w:r>
+            <w:r>
+              <w:rPr>
+                <w:lang w:val="es-MX"/>
+              </w:rPr>
+              <w:t>^</w:t>
+            </w:r>
+            <w:r>
+              <w:rPr>
+                <w:lang w:val="es-MX"/>
+              </w:rPr>
+              <w:t>2 + cateto2</w:t>
+            </w:r>
+            <w:r>
+              <w:rPr>
+                <w:lang w:val="es-MX"/>
+              </w:rPr>
+              <w:t>^</w:t>
+            </w:r>
+            <w:r>
+              <w:rPr>
+                <w:lang w:val="es-MX"/>
+              </w:rPr>
+              <w:t>2</w:t>
+            </w:r>
+            <w:r>
+              <w:rPr>
+                <w:lang w:val="es-MX"/>
+              </w:rPr>
+              <w:t>)</w:t>
+            </w:r>
+            <w:r>
+              <w:rPr>
+                <w:lang w:val="es-MX"/>
+              </w:rPr>
+              <w:t xml:space="preserve"> </w:t>
+            </w:r>
+            <w:r>
+              <w:rPr>
+                <w:lang w:val="es-MX"/>
+              </w:rPr>
+              <w:t>^</w:t>
+            </w:r>
+            <w:r>
+              <w:rPr>
+                <w:lang w:val="es-MX"/>
+              </w:rPr>
+              <w:t xml:space="preserve"> (1/2)</w:t>
+            </w:r>
+          </w:p>
+          <w:p>
+            <w:pPr>
+              <w:pStyle w:val="Prrafodelista"/>
+              <w:spacing w:line="240" w:lineRule="auto"/>
+              <w:ind w:left="0"/>
+              <w:rPr>
+                <w:lang w:val="es-MX"/>
+              </w:rPr>
+            </w:pPr>
+            <w:r>
+              <w:rPr>
+                <w:lang w:val="es-MX"/>
+              </w:rPr>
+              <w:t>5</w:t>
+            </w:r>
+            <w:r>
+              <w:rPr>
+                <w:lang w:val="es-MX"/>
+              </w:rPr>
+              <w:t>- Mostrar “</w:t>
+            </w:r>
+            <w:r>
+              <w:rPr>
+                <w:lang w:val="es-MX"/>
+              </w:rPr>
+              <w:t>hipotenusa</w:t>
+            </w:r>
+            <w:r>
+              <w:rPr>
+                <w:lang w:val="es-MX"/>
+              </w:rPr>
+              <w:t>:</w:t>
+            </w:r>
+            <w:r>
+              <w:rPr>
+                <w:lang w:val="es-MX"/>
+              </w:rPr>
+              <w:t xml:space="preserve"> </w:t>
+            </w:r>
+            <w:r>
+              <w:rPr>
+                <w:lang w:val="es-MX"/>
+              </w:rPr>
+              <w:t>“+</w:t>
+            </w:r>
+            <w:r>
+              <w:rPr>
+                <w:lang w:val="es-MX"/>
+              </w:rPr>
+              <w:t>hipotenusa</w:t>
+            </w:r>
+          </w:p>
+          <w:p>
+            <w:pPr>
+              <w:pStyle w:val="Prrafodelista"/>
+              <w:spacing w:line="240" w:lineRule="auto"/>
+              <w:ind w:left="0"/>
+              <w:rPr>
+                <w:rFonts w:cstheme="minorHAnsi"/>
+                <w:sz w:val="20"/>
+                <w:szCs w:val="20"/>
+                <w:lang w:val="es-MX"/>
+              </w:rPr>
+            </w:pPr>
+            <w:r>
+              <w:rPr>
+                <w:rFonts w:cstheme="minorHAnsi"/>
+                <w:sz w:val="20"/>
+                <w:szCs w:val="20"/>
+                <w:lang w:val="es-MX"/>
+              </w:rPr>
+              <w:t>7- fin</w:t>
+            </w:r>
+            <w:r>
+              <w:rPr>
+                <w:rFonts w:cstheme="minorHAnsi"/>
+                <w:sz w:val="20"/>
+                <w:szCs w:val="20"/>
+                <w:lang w:val="es-MX"/>
+              </w:rPr>
+              <w:br/>
+            </w:r>
+          </w:p>
+        </w:tc>
+      </w:tr>
+    </w:tbl>
+    <w:p>
+      <w:pPr>
+        <w:pStyle w:val="Textoindependiente"/>
+        <w:spacing w:before="198" w:line="271" w:lineRule="auto"/>
+        <w:ind w:left="0" w:right="116"/>
+        <w:jc w:val="both"/>
+        <w:rPr>
+          <w:rFonts w:asciiTheme="minorHAnsi" w:hAnsiTheme="minorHAnsi" w:cstheme="minorHAnsi"/>
+          <w:color w:val="00AF50"/>
+          <w:w w:val="95"/>
+          <w:u w:val="single" w:color="00AF50"/>
+        </w:rPr>
+      </w:pPr>
+    </w:p>
+    <w:p>
+      <w:pPr>
+        <w:pStyle w:val="Textoindependiente"/>
+        <w:spacing w:before="198" w:line="271" w:lineRule="auto"/>
+        <w:ind w:left="0" w:right="116"/>
+        <w:jc w:val="both"/>
+        <w:rPr>
+          <w:rFonts w:asciiTheme="minorHAnsi" w:hAnsiTheme="minorHAnsi" w:cstheme="minorHAnsi"/>
+        </w:rPr>
+      </w:pPr>
+      <w:r>
+        <w:rPr>
+          <w:rFonts w:asciiTheme="minorHAnsi" w:hAnsiTheme="minorHAnsi" w:cstheme="minorHAnsi"/>
+          <w:b/>
+          <w:bCs/>
+          <w:color w:val="FFFFFF" w:themeColor="background1"/>
+          <w:w w:val="95"/>
+          <w:highlight w:val="darkMagenta"/>
+          <w:u w:val="single" w:color="00AF50"/>
+        </w:rPr>
         <w:t>Ejercicio 15</w:t>
       </w:r>
       <w:r>
         <w:rPr>
           <w:rFonts w:asciiTheme="minorHAnsi" w:hAnsiTheme="minorHAnsi" w:cstheme="minorHAnsi"/>
-          <w:w w:val="95"/>
-        </w:rPr>
-        <w:t>: Si viste algo de los apuntes y vídeos, esto debería ser muy fácil de resolver.</w:t>
+          <w:b/>
+          <w:bCs/>
+          <w:color w:val="FFFFFF" w:themeColor="background1"/>
+          <w:w w:val="95"/>
+          <w:highlight w:val="darkMagenta"/>
+        </w:rPr>
+        <w:t>:</w:t>
+      </w:r>
+      <w:r>
+        <w:rPr>
+          <w:rFonts w:asciiTheme="minorHAnsi" w:hAnsiTheme="minorHAnsi" w:cstheme="minorHAnsi"/>
+          <w:color w:val="FFFFFF" w:themeColor="background1"/>
+          <w:w w:val="95"/>
+        </w:rPr>
+        <w:t xml:space="preserve"> </w:t>
+      </w:r>
+      <w:r>
+        <w:rPr>
+          <w:rFonts w:asciiTheme="minorHAnsi" w:hAnsiTheme="minorHAnsi" w:cstheme="minorHAnsi"/>
+          <w:w w:val="95"/>
+        </w:rPr>
+        <w:t>Si viste algo de los apuntes y vídeos, esto debería ser muy fácil de resolver.</w:t>
       </w:r>
       <w:r>
         <w:rPr>
@@ -9800,6 +11403,8 @@
       <w:r>
         <w:rPr>
           <w:rFonts w:asciiTheme="minorHAnsi" w:hAnsiTheme="minorHAnsi" w:cstheme="minorHAnsi"/>
+          <w:b/>
+          <w:bCs/>
         </w:rPr>
         <w:t>algoritmo</w:t>
       </w:r>
@@ -9907,6 +11512,1527 @@
         </w:rPr>
         <w:t>resultados.</w:t>
       </w:r>
+    </w:p>
+    <w:p>
+      <w:pPr>
+        <w:pStyle w:val="Textoindependiente"/>
+        <w:spacing w:before="100" w:line="273" w:lineRule="auto"/>
+        <w:ind w:left="0" w:right="125"/>
+        <w:jc w:val="both"/>
+        <w:rPr>
+          <w:rFonts w:asciiTheme="minorHAnsi" w:hAnsiTheme="minorHAnsi" w:cstheme="minorHAnsi"/>
+          <w:lang w:val="es-MX"/>
+        </w:rPr>
+      </w:pPr>
+      <w:r>
+        <w:rPr>
+          <w:rFonts w:asciiTheme="minorHAnsi" w:hAnsiTheme="minorHAnsi" w:cstheme="minorHAnsi"/>
+          <w:lang w:val="es-MX"/>
+        </w:rPr>
+        <w:t xml:space="preserve">Definición del problema:  </w:t>
+      </w:r>
+      <w:r>
+        <w:rPr>
+          <w:rFonts w:asciiTheme="minorHAnsi" w:hAnsiTheme="minorHAnsi" w:cstheme="minorHAnsi"/>
+          <w:lang w:val="es-MX"/>
+        </w:rPr>
+        <w:t>Dado 2 números calcular: suma, resta, multiplicación y división.</w:t>
+      </w:r>
+    </w:p>
+    <w:p>
+      <w:pPr>
+        <w:pStyle w:val="Textoindependiente"/>
+        <w:spacing w:before="100" w:line="273" w:lineRule="auto"/>
+        <w:ind w:left="0" w:right="125"/>
+        <w:jc w:val="both"/>
+        <w:rPr>
+          <w:rFonts w:asciiTheme="minorHAnsi" w:hAnsiTheme="minorHAnsi" w:cstheme="minorHAnsi"/>
+        </w:rPr>
+      </w:pPr>
+    </w:p>
+    <w:p>
+      <w:pPr>
+        <w:rPr>
+          <w:lang w:val="es-MX"/>
+        </w:rPr>
+      </w:pPr>
+      <w:r>
+        <w:rPr>
+          <w:lang w:val="es-MX"/>
+        </w:rPr>
+        <w:t>Análisis:</w:t>
+      </w:r>
+    </w:p>
+    <w:tbl>
+      <w:tblPr>
+        <w:tblStyle w:val="Tablaconcuadrcula"/>
+        <w:tblW w:w="0" w:type="auto"/>
+        <w:tblInd w:w="0" w:type="dxa"/>
+        <w:tblLook w:val="04A0" w:firstRow="1" w:lastRow="0" w:firstColumn="1" w:lastColumn="0" w:noHBand="0" w:noVBand="1"/>
+      </w:tblPr>
+      <w:tblGrid>
+        <w:gridCol w:w="4247"/>
+        <w:gridCol w:w="4247"/>
+      </w:tblGrid>
+      <w:tr>
+        <w:tc>
+          <w:tcPr>
+            <w:tcW w:w="4247" w:type="dxa"/>
+          </w:tcPr>
+          <w:p>
+            <w:pPr>
+              <w:rPr>
+                <w:lang w:val="es-MX"/>
+              </w:rPr>
+            </w:pPr>
+            <w:r>
+              <w:rPr>
+                <w:lang w:val="es-MX"/>
+              </w:rPr>
+              <w:t>Datos de entrada</w:t>
+            </w:r>
+          </w:p>
+        </w:tc>
+        <w:tc>
+          <w:tcPr>
+            <w:tcW w:w="4247" w:type="dxa"/>
+          </w:tcPr>
+          <w:p>
+            <w:pPr>
+              <w:rPr>
+                <w:lang w:val="es-MX"/>
+              </w:rPr>
+            </w:pPr>
+            <w:r>
+              <w:rPr>
+                <w:lang w:val="es-MX"/>
+              </w:rPr>
+              <w:t>num1</w:t>
+            </w:r>
+            <w:r>
+              <w:rPr>
+                <w:lang w:val="es-MX"/>
+              </w:rPr>
+              <w:t xml:space="preserve">: </w:t>
+            </w:r>
+            <w:r>
+              <w:rPr>
+                <w:lang w:val="es-MX"/>
+              </w:rPr>
+              <w:t>Entero</w:t>
+            </w:r>
+          </w:p>
+          <w:p>
+            <w:pPr>
+              <w:rPr>
+                <w:lang w:val="es-MX"/>
+              </w:rPr>
+            </w:pPr>
+            <w:r>
+              <w:rPr>
+                <w:lang w:val="es-MX"/>
+              </w:rPr>
+              <w:t>num</w:t>
+            </w:r>
+            <w:r>
+              <w:rPr>
+                <w:lang w:val="es-MX"/>
+              </w:rPr>
+              <w:t>2</w:t>
+            </w:r>
+            <w:r>
+              <w:rPr>
+                <w:lang w:val="es-MX"/>
+              </w:rPr>
+              <w:t xml:space="preserve">: </w:t>
+            </w:r>
+            <w:r>
+              <w:rPr>
+                <w:lang w:val="es-MX"/>
+              </w:rPr>
+              <w:t>Entero</w:t>
+            </w:r>
+          </w:p>
+        </w:tc>
+      </w:tr>
+      <w:tr>
+        <w:tc>
+          <w:tcPr>
+            <w:tcW w:w="4247" w:type="dxa"/>
+          </w:tcPr>
+          <w:p>
+            <w:pPr>
+              <w:rPr>
+                <w:lang w:val="es-MX"/>
+              </w:rPr>
+            </w:pPr>
+            <w:r>
+              <w:rPr>
+                <w:lang w:val="es-MX"/>
+              </w:rPr>
+              <w:t>Proceso</w:t>
+            </w:r>
+          </w:p>
+        </w:tc>
+        <w:tc>
+          <w:tcPr>
+            <w:tcW w:w="4247" w:type="dxa"/>
+          </w:tcPr>
+          <w:p>
+            <w:pPr>
+              <w:rPr>
+                <w:lang w:val="es-MX"/>
+              </w:rPr>
+            </w:pPr>
+            <w:r>
+              <w:rPr>
+                <w:lang w:val="es-MX"/>
+              </w:rPr>
+              <w:t>suma = num1 + num2;</w:t>
+            </w:r>
+          </w:p>
+          <w:p>
+            <w:pPr>
+              <w:rPr>
+                <w:lang w:val="es-MX"/>
+              </w:rPr>
+            </w:pPr>
+            <w:r>
+              <w:rPr>
+                <w:lang w:val="es-MX"/>
+              </w:rPr>
+              <w:t>resta = num1 - num2;</w:t>
+            </w:r>
+          </w:p>
+          <w:p>
+            <w:pPr>
+              <w:rPr>
+                <w:lang w:val="es-MX"/>
+              </w:rPr>
+            </w:pPr>
+            <w:proofErr w:type="spellStart"/>
+            <w:r>
+              <w:rPr>
+                <w:lang w:val="es-MX"/>
+              </w:rPr>
+              <w:t>multiplicacion</w:t>
+            </w:r>
+            <w:proofErr w:type="spellEnd"/>
+            <w:r>
+              <w:rPr>
+                <w:lang w:val="es-MX"/>
+              </w:rPr>
+              <w:t xml:space="preserve"> = num1 * num2;</w:t>
+            </w:r>
+          </w:p>
+          <w:p>
+            <w:pPr>
+              <w:rPr>
+                <w:lang w:val="es-MX"/>
+              </w:rPr>
+            </w:pPr>
+            <w:proofErr w:type="spellStart"/>
+            <w:r>
+              <w:rPr>
+                <w:lang w:val="es-MX"/>
+              </w:rPr>
+              <w:t>division</w:t>
+            </w:r>
+            <w:proofErr w:type="spellEnd"/>
+            <w:r>
+              <w:rPr>
+                <w:lang w:val="es-MX"/>
+              </w:rPr>
+              <w:t xml:space="preserve"> = num1 / num2;</w:t>
+            </w:r>
+          </w:p>
+        </w:tc>
+      </w:tr>
+      <w:tr>
+        <w:tc>
+          <w:tcPr>
+            <w:tcW w:w="4247" w:type="dxa"/>
+          </w:tcPr>
+          <w:p>
+            <w:pPr>
+              <w:rPr>
+                <w:lang w:val="es-MX"/>
+              </w:rPr>
+            </w:pPr>
+            <w:r>
+              <w:rPr>
+                <w:lang w:val="es-MX"/>
+              </w:rPr>
+              <w:t>Datos de salida</w:t>
+            </w:r>
+          </w:p>
+        </w:tc>
+        <w:tc>
+          <w:tcPr>
+            <w:tcW w:w="4247" w:type="dxa"/>
+          </w:tcPr>
+          <w:p>
+            <w:pPr>
+              <w:rPr>
+                <w:lang w:val="es-MX"/>
+              </w:rPr>
+            </w:pPr>
+            <w:proofErr w:type="spellStart"/>
+            <w:proofErr w:type="gramStart"/>
+            <w:r>
+              <w:rPr>
+                <w:lang w:val="es-MX"/>
+              </w:rPr>
+              <w:t>s</w:t>
+            </w:r>
+            <w:r>
+              <w:rPr>
+                <w:lang w:val="es-MX"/>
+              </w:rPr>
+              <w:t>uma,resta</w:t>
+            </w:r>
+            <w:proofErr w:type="gramEnd"/>
+            <w:r>
+              <w:rPr>
+                <w:lang w:val="es-MX"/>
+              </w:rPr>
+              <w:t>,multiplicación</w:t>
+            </w:r>
+            <w:proofErr w:type="spellEnd"/>
+            <w:r>
+              <w:rPr>
+                <w:lang w:val="es-MX"/>
+              </w:rPr>
+              <w:t>: Entero</w:t>
+            </w:r>
+            <w:r>
+              <w:rPr>
+                <w:lang w:val="es-MX"/>
+              </w:rPr>
+              <w:br/>
+              <w:t>división: Real</w:t>
+            </w:r>
+          </w:p>
+        </w:tc>
+      </w:tr>
+    </w:tbl>
+    <w:p>
+      <w:pPr>
+        <w:rPr>
+          <w:lang w:val="es-MX"/>
+        </w:rPr>
+      </w:pPr>
+    </w:p>
+    <w:p>
+      <w:pPr>
+        <w:jc w:val="center"/>
+        <w:rPr>
+          <w:u w:val="single"/>
+          <w:lang w:val="es-MX"/>
+        </w:rPr>
+      </w:pPr>
+      <w:r>
+        <w:rPr>
+          <w:highlight w:val="yellow"/>
+          <w:u w:val="single"/>
+          <w:lang w:val="es-MX"/>
+        </w:rPr>
+        <w:t>Fase de diseño</w:t>
+      </w:r>
+      <w:r>
+        <w:rPr>
+          <w:u w:val="single"/>
+          <w:lang w:val="es-MX"/>
+        </w:rPr>
+        <w:t>:</w:t>
+      </w:r>
+    </w:p>
+    <w:p>
+      <w:pPr>
+        <w:rPr>
+          <w:lang w:val="es-MX"/>
+        </w:rPr>
+      </w:pPr>
+      <w:r>
+        <w:rPr>
+          <w:lang w:val="es-MX"/>
+        </w:rPr>
+        <w:t>Fase de codificación</w:t>
+      </w:r>
+    </w:p>
+    <w:p>
+      <w:pPr>
+        <w:pStyle w:val="Prrafodelista"/>
+        <w:ind w:left="780"/>
+        <w:rPr>
+          <w:rFonts w:ascii="Arial" w:hAnsi="Arial" w:cs="Arial"/>
+          <w:lang w:val="es-MX"/>
+        </w:rPr>
+      </w:pPr>
+    </w:p>
+    <w:tbl>
+      <w:tblPr>
+        <w:tblStyle w:val="Tablaconcuadrcula"/>
+        <w:tblW w:w="0" w:type="auto"/>
+        <w:tblInd w:w="780" w:type="dxa"/>
+        <w:tblLook w:val="04A0" w:firstRow="1" w:lastRow="0" w:firstColumn="1" w:lastColumn="0" w:noHBand="0" w:noVBand="1"/>
+      </w:tblPr>
+      <w:tblGrid>
+        <w:gridCol w:w="7639"/>
+      </w:tblGrid>
+      <w:tr>
+        <w:trPr>
+          <w:trHeight w:val="368"/>
+        </w:trPr>
+        <w:tc>
+          <w:tcPr>
+            <w:tcW w:w="7639" w:type="dxa"/>
+            <w:tcBorders>
+              <w:top w:val="single" w:sz="4" w:space="0" w:color="auto"/>
+              <w:left w:val="single" w:sz="4" w:space="0" w:color="auto"/>
+              <w:bottom w:val="single" w:sz="4" w:space="0" w:color="auto"/>
+              <w:right w:val="single" w:sz="4" w:space="0" w:color="auto"/>
+            </w:tcBorders>
+            <w:hideMark/>
+          </w:tcPr>
+          <w:p>
+            <w:pPr>
+              <w:pStyle w:val="Prrafodelista"/>
+              <w:spacing w:line="240" w:lineRule="auto"/>
+              <w:ind w:left="0"/>
+              <w:rPr>
+                <w:rFonts w:cstheme="minorHAnsi"/>
+                <w:sz w:val="20"/>
+                <w:szCs w:val="20"/>
+                <w:lang w:val="es-MX"/>
+              </w:rPr>
+            </w:pPr>
+            <w:r>
+              <w:rPr>
+                <w:rFonts w:cstheme="minorHAnsi"/>
+                <w:b/>
+                <w:bCs/>
+                <w:sz w:val="20"/>
+                <w:szCs w:val="20"/>
+                <w:lang w:val="es-MX"/>
+              </w:rPr>
+              <w:lastRenderedPageBreak/>
+              <w:t xml:space="preserve">Entidad que resuelve el problema: </w:t>
+            </w:r>
+            <w:r>
+              <w:rPr>
+                <w:rFonts w:cstheme="minorHAnsi"/>
+                <w:sz w:val="20"/>
+                <w:szCs w:val="20"/>
+                <w:lang w:val="es-MX"/>
+              </w:rPr>
+              <w:t>Calculadora</w:t>
+            </w:r>
+          </w:p>
+        </w:tc>
+      </w:tr>
+      <w:tr>
+        <w:trPr>
+          <w:trHeight w:val="877"/>
+        </w:trPr>
+        <w:tc>
+          <w:tcPr>
+            <w:tcW w:w="7639" w:type="dxa"/>
+            <w:tcBorders>
+              <w:top w:val="single" w:sz="4" w:space="0" w:color="auto"/>
+              <w:left w:val="single" w:sz="4" w:space="0" w:color="auto"/>
+              <w:bottom w:val="single" w:sz="4" w:space="0" w:color="auto"/>
+              <w:right w:val="single" w:sz="4" w:space="0" w:color="auto"/>
+            </w:tcBorders>
+            <w:hideMark/>
+          </w:tcPr>
+          <w:p>
+            <w:pPr>
+              <w:pStyle w:val="Prrafodelista"/>
+              <w:spacing w:line="240" w:lineRule="auto"/>
+              <w:ind w:left="0"/>
+              <w:rPr>
+                <w:rFonts w:cstheme="minorHAnsi"/>
+                <w:sz w:val="20"/>
+                <w:szCs w:val="20"/>
+                <w:lang w:val="es-MX"/>
+              </w:rPr>
+            </w:pPr>
+            <w:r>
+              <w:rPr>
+                <w:rFonts w:cstheme="minorHAnsi"/>
+                <w:b/>
+                <w:bCs/>
+                <w:sz w:val="20"/>
+                <w:szCs w:val="20"/>
+                <w:lang w:val="es-MX"/>
+              </w:rPr>
+              <w:t xml:space="preserve">VARIABLES: </w:t>
+            </w:r>
+          </w:p>
+          <w:p>
+            <w:pPr>
+              <w:pStyle w:val="Prrafodelista"/>
+              <w:numPr>
+                <w:ilvl w:val="0"/>
+                <w:numId w:val="5"/>
+              </w:numPr>
+              <w:spacing w:line="240" w:lineRule="auto"/>
+              <w:rPr>
+                <w:rFonts w:cstheme="minorHAnsi"/>
+                <w:sz w:val="20"/>
+                <w:szCs w:val="20"/>
+                <w:lang w:val="es-MX"/>
+              </w:rPr>
+            </w:pPr>
+            <w:r>
+              <w:rPr>
+                <w:lang w:val="es-MX"/>
+              </w:rPr>
+              <w:t>num1</w:t>
+            </w:r>
+            <w:r>
+              <w:rPr>
+                <w:lang w:val="es-MX"/>
+              </w:rPr>
+              <w:t>, num2,</w:t>
+            </w:r>
+            <w:r>
+              <w:rPr>
+                <w:lang w:val="es-MX"/>
+              </w:rPr>
+              <w:t xml:space="preserve"> </w:t>
+            </w:r>
+            <w:r>
+              <w:rPr>
+                <w:lang w:val="es-MX"/>
+              </w:rPr>
+              <w:t>suma,</w:t>
+            </w:r>
+            <w:r>
+              <w:rPr>
+                <w:lang w:val="es-MX"/>
+              </w:rPr>
+              <w:t xml:space="preserve"> </w:t>
+            </w:r>
+            <w:r>
+              <w:rPr>
+                <w:lang w:val="es-MX"/>
+              </w:rPr>
+              <w:t>resta,</w:t>
+            </w:r>
+            <w:r>
+              <w:rPr>
+                <w:lang w:val="es-MX"/>
+              </w:rPr>
+              <w:t xml:space="preserve"> </w:t>
+            </w:r>
+            <w:proofErr w:type="spellStart"/>
+            <w:r>
+              <w:rPr>
+                <w:lang w:val="es-MX"/>
+              </w:rPr>
+              <w:t>multiplicacion</w:t>
+            </w:r>
+            <w:proofErr w:type="spellEnd"/>
+            <w:r>
+              <w:rPr>
+                <w:lang w:val="es-MX"/>
+              </w:rPr>
+              <w:t>: Entero</w:t>
+            </w:r>
+          </w:p>
+          <w:p>
+            <w:pPr>
+              <w:pStyle w:val="Prrafodelista"/>
+              <w:numPr>
+                <w:ilvl w:val="0"/>
+                <w:numId w:val="5"/>
+              </w:numPr>
+              <w:spacing w:line="240" w:lineRule="auto"/>
+              <w:rPr>
+                <w:rFonts w:cstheme="minorHAnsi"/>
+                <w:sz w:val="20"/>
+                <w:szCs w:val="20"/>
+                <w:lang w:val="es-MX"/>
+              </w:rPr>
+            </w:pPr>
+            <w:proofErr w:type="spellStart"/>
+            <w:r>
+              <w:rPr>
+                <w:rFonts w:cstheme="minorHAnsi"/>
+                <w:sz w:val="20"/>
+                <w:szCs w:val="20"/>
+                <w:lang w:val="es-MX"/>
+              </w:rPr>
+              <w:t>division</w:t>
+            </w:r>
+            <w:proofErr w:type="spellEnd"/>
+            <w:r>
+              <w:rPr>
+                <w:rFonts w:cstheme="minorHAnsi"/>
+                <w:sz w:val="20"/>
+                <w:szCs w:val="20"/>
+                <w:lang w:val="es-MX"/>
+              </w:rPr>
+              <w:t>: Real</w:t>
+            </w:r>
+          </w:p>
+        </w:tc>
+      </w:tr>
+      <w:tr>
+        <w:trPr>
+          <w:trHeight w:val="931"/>
+        </w:trPr>
+        <w:tc>
+          <w:tcPr>
+            <w:tcW w:w="7639" w:type="dxa"/>
+            <w:tcBorders>
+              <w:top w:val="single" w:sz="4" w:space="0" w:color="auto"/>
+              <w:left w:val="single" w:sz="4" w:space="0" w:color="auto"/>
+              <w:bottom w:val="single" w:sz="4" w:space="0" w:color="auto"/>
+              <w:right w:val="single" w:sz="4" w:space="0" w:color="auto"/>
+            </w:tcBorders>
+          </w:tcPr>
+          <w:p>
+            <w:pPr>
+              <w:pStyle w:val="Prrafodelista"/>
+              <w:spacing w:line="240" w:lineRule="auto"/>
+              <w:ind w:left="0"/>
+              <w:rPr>
+                <w:rFonts w:cstheme="minorHAnsi"/>
+                <w:lang w:val="es-MX"/>
+              </w:rPr>
+            </w:pPr>
+            <w:r>
+              <w:rPr>
+                <w:rFonts w:cstheme="minorHAnsi"/>
+                <w:b/>
+                <w:bCs/>
+                <w:sz w:val="20"/>
+                <w:szCs w:val="20"/>
+                <w:lang w:val="es-MX"/>
+              </w:rPr>
+              <w:t>Proceso del algoritmo:</w:t>
+            </w:r>
+            <w:r>
+              <w:rPr>
+                <w:rFonts w:cstheme="minorHAnsi"/>
+                <w:b/>
+                <w:bCs/>
+                <w:sz w:val="20"/>
+                <w:szCs w:val="20"/>
+                <w:lang w:val="es-MX"/>
+              </w:rPr>
+              <w:t xml:space="preserve"> suma</w:t>
+            </w:r>
+            <w:r>
+              <w:rPr>
+                <w:rFonts w:cstheme="minorHAnsi"/>
+                <w:sz w:val="20"/>
+                <w:szCs w:val="20"/>
+                <w:lang w:val="es-MX"/>
+              </w:rPr>
+              <w:br/>
+            </w:r>
+            <w:r>
+              <w:rPr>
+                <w:rFonts w:cstheme="minorHAnsi"/>
+                <w:sz w:val="20"/>
+                <w:szCs w:val="20"/>
+                <w:lang w:val="es-MX"/>
+              </w:rPr>
+              <w:br/>
+            </w:r>
+            <w:r>
+              <w:rPr>
+                <w:rFonts w:cstheme="minorHAnsi"/>
+                <w:lang w:val="es-MX"/>
+              </w:rPr>
+              <w:t>1- inicio</w:t>
+            </w:r>
+          </w:p>
+          <w:p>
+            <w:pPr>
+              <w:pStyle w:val="Prrafodelista"/>
+              <w:spacing w:line="240" w:lineRule="auto"/>
+              <w:ind w:left="0"/>
+              <w:rPr>
+                <w:rFonts w:cstheme="minorHAnsi"/>
+                <w:lang w:val="es-MX"/>
+              </w:rPr>
+            </w:pPr>
+            <w:r>
+              <w:rPr>
+                <w:rFonts w:cstheme="minorHAnsi"/>
+                <w:lang w:val="es-MX"/>
+              </w:rPr>
+              <w:t xml:space="preserve">2- Leer </w:t>
+            </w:r>
+            <w:r>
+              <w:rPr>
+                <w:lang w:val="es-MX"/>
+              </w:rPr>
+              <w:t>num1</w:t>
+            </w:r>
+          </w:p>
+          <w:p>
+            <w:pPr>
+              <w:pStyle w:val="Prrafodelista"/>
+              <w:spacing w:line="240" w:lineRule="auto"/>
+              <w:ind w:left="0"/>
+              <w:rPr>
+                <w:rFonts w:cstheme="minorHAnsi"/>
+                <w:lang w:val="es-MX"/>
+              </w:rPr>
+            </w:pPr>
+            <w:r>
+              <w:rPr>
+                <w:rFonts w:cstheme="minorHAnsi"/>
+                <w:lang w:val="es-MX"/>
+              </w:rPr>
+              <w:t xml:space="preserve">3- Leer </w:t>
+            </w:r>
+            <w:r>
+              <w:rPr>
+                <w:lang w:val="es-MX"/>
+              </w:rPr>
+              <w:t>num2</w:t>
+            </w:r>
+          </w:p>
+          <w:p>
+            <w:pPr>
+              <w:rPr>
+                <w:lang w:val="es-MX"/>
+              </w:rPr>
+            </w:pPr>
+            <w:r>
+              <w:rPr>
+                <w:rFonts w:cstheme="minorHAnsi"/>
+                <w:lang w:val="es-MX"/>
+              </w:rPr>
+              <w:t xml:space="preserve">4- </w:t>
+            </w:r>
+            <w:r>
+              <w:rPr>
+                <w:lang w:val="es-MX"/>
+              </w:rPr>
+              <w:t xml:space="preserve">suma </w:t>
+            </w:r>
+            <w:r>
+              <w:rPr>
+                <w:lang w:val="es-MX"/>
+              </w:rPr>
+              <w:t>&lt;-</w:t>
+            </w:r>
+            <w:r>
+              <w:rPr>
+                <w:lang w:val="es-MX"/>
+              </w:rPr>
+              <w:t xml:space="preserve"> num1 + num2;</w:t>
+            </w:r>
+          </w:p>
+          <w:p>
+            <w:pPr>
+              <w:pStyle w:val="Prrafodelista"/>
+              <w:spacing w:line="240" w:lineRule="auto"/>
+              <w:ind w:left="0"/>
+              <w:rPr>
+                <w:lang w:val="es-MX"/>
+              </w:rPr>
+            </w:pPr>
+            <w:r>
+              <w:rPr>
+                <w:lang w:val="es-MX"/>
+              </w:rPr>
+              <w:t>5- Mostrar “</w:t>
+            </w:r>
+            <w:r>
+              <w:rPr>
+                <w:lang w:val="es-MX"/>
+              </w:rPr>
+              <w:t>Suma</w:t>
+            </w:r>
+            <w:r>
+              <w:rPr>
+                <w:lang w:val="es-MX"/>
+              </w:rPr>
+              <w:t>: “+</w:t>
+            </w:r>
+            <w:r>
+              <w:rPr>
+                <w:lang w:val="es-MX"/>
+              </w:rPr>
+              <w:t>Suma</w:t>
+            </w:r>
+          </w:p>
+          <w:p>
+            <w:pPr>
+              <w:pStyle w:val="Prrafodelista"/>
+              <w:spacing w:line="240" w:lineRule="auto"/>
+              <w:ind w:left="0"/>
+              <w:rPr>
+                <w:rFonts w:cstheme="minorHAnsi"/>
+                <w:sz w:val="20"/>
+                <w:szCs w:val="20"/>
+                <w:lang w:val="es-MX"/>
+              </w:rPr>
+            </w:pPr>
+            <w:r>
+              <w:rPr>
+                <w:rFonts w:cstheme="minorHAnsi"/>
+                <w:lang w:val="es-MX"/>
+              </w:rPr>
+              <w:t>7- fin</w:t>
+            </w:r>
+            <w:r>
+              <w:rPr>
+                <w:rFonts w:cstheme="minorHAnsi"/>
+                <w:sz w:val="20"/>
+                <w:szCs w:val="20"/>
+                <w:lang w:val="es-MX"/>
+              </w:rPr>
+              <w:br/>
+            </w:r>
+          </w:p>
+        </w:tc>
+      </w:tr>
+      <w:tr>
+        <w:trPr>
+          <w:trHeight w:val="931"/>
+        </w:trPr>
+        <w:tc>
+          <w:tcPr>
+            <w:tcW w:w="7639" w:type="dxa"/>
+            <w:tcBorders>
+              <w:top w:val="single" w:sz="4" w:space="0" w:color="auto"/>
+              <w:left w:val="single" w:sz="4" w:space="0" w:color="auto"/>
+              <w:bottom w:val="single" w:sz="4" w:space="0" w:color="auto"/>
+              <w:right w:val="single" w:sz="4" w:space="0" w:color="auto"/>
+            </w:tcBorders>
+          </w:tcPr>
+          <w:p>
+            <w:pPr>
+              <w:pStyle w:val="Prrafodelista"/>
+              <w:spacing w:line="240" w:lineRule="auto"/>
+              <w:ind w:left="0"/>
+              <w:rPr>
+                <w:rFonts w:cstheme="minorHAnsi"/>
+                <w:lang w:val="es-MX"/>
+              </w:rPr>
+            </w:pPr>
+            <w:r>
+              <w:rPr>
+                <w:rFonts w:cstheme="minorHAnsi"/>
+                <w:b/>
+                <w:bCs/>
+                <w:sz w:val="20"/>
+                <w:szCs w:val="20"/>
+                <w:lang w:val="es-MX"/>
+              </w:rPr>
+              <w:t>Proceso del algoritmo:</w:t>
+            </w:r>
+            <w:r>
+              <w:rPr>
+                <w:rFonts w:cstheme="minorHAnsi"/>
+                <w:b/>
+                <w:bCs/>
+                <w:sz w:val="20"/>
+                <w:szCs w:val="20"/>
+                <w:lang w:val="es-MX"/>
+              </w:rPr>
+              <w:t xml:space="preserve"> </w:t>
+            </w:r>
+            <w:r>
+              <w:rPr>
+                <w:rFonts w:cstheme="minorHAnsi"/>
+                <w:b/>
+                <w:bCs/>
+                <w:sz w:val="20"/>
+                <w:szCs w:val="20"/>
+                <w:lang w:val="es-MX"/>
+              </w:rPr>
+              <w:t>resta</w:t>
+            </w:r>
+            <w:r>
+              <w:rPr>
+                <w:rFonts w:cstheme="minorHAnsi"/>
+                <w:sz w:val="20"/>
+                <w:szCs w:val="20"/>
+                <w:lang w:val="es-MX"/>
+              </w:rPr>
+              <w:br/>
+            </w:r>
+            <w:r>
+              <w:rPr>
+                <w:rFonts w:cstheme="minorHAnsi"/>
+                <w:sz w:val="20"/>
+                <w:szCs w:val="20"/>
+                <w:lang w:val="es-MX"/>
+              </w:rPr>
+              <w:br/>
+            </w:r>
+            <w:r>
+              <w:rPr>
+                <w:rFonts w:cstheme="minorHAnsi"/>
+                <w:lang w:val="es-MX"/>
+              </w:rPr>
+              <w:t>1- inicio</w:t>
+            </w:r>
+          </w:p>
+          <w:p>
+            <w:pPr>
+              <w:pStyle w:val="Prrafodelista"/>
+              <w:spacing w:line="240" w:lineRule="auto"/>
+              <w:ind w:left="0"/>
+              <w:rPr>
+                <w:rFonts w:cstheme="minorHAnsi"/>
+                <w:lang w:val="es-MX"/>
+              </w:rPr>
+            </w:pPr>
+            <w:r>
+              <w:rPr>
+                <w:rFonts w:cstheme="minorHAnsi"/>
+                <w:lang w:val="es-MX"/>
+              </w:rPr>
+              <w:t xml:space="preserve">2- Leer </w:t>
+            </w:r>
+            <w:r>
+              <w:rPr>
+                <w:lang w:val="es-MX"/>
+              </w:rPr>
+              <w:t>num1</w:t>
+            </w:r>
+          </w:p>
+          <w:p>
+            <w:pPr>
+              <w:pStyle w:val="Prrafodelista"/>
+              <w:spacing w:line="240" w:lineRule="auto"/>
+              <w:ind w:left="0"/>
+              <w:rPr>
+                <w:rFonts w:cstheme="minorHAnsi"/>
+                <w:lang w:val="es-MX"/>
+              </w:rPr>
+            </w:pPr>
+            <w:r>
+              <w:rPr>
+                <w:rFonts w:cstheme="minorHAnsi"/>
+                <w:lang w:val="es-MX"/>
+              </w:rPr>
+              <w:t xml:space="preserve">3- Leer </w:t>
+            </w:r>
+            <w:r>
+              <w:rPr>
+                <w:lang w:val="es-MX"/>
+              </w:rPr>
+              <w:t>num2</w:t>
+            </w:r>
+          </w:p>
+          <w:p>
+            <w:pPr>
+              <w:rPr>
+                <w:lang w:val="es-MX"/>
+              </w:rPr>
+            </w:pPr>
+            <w:r>
+              <w:rPr>
+                <w:rFonts w:cstheme="minorHAnsi"/>
+                <w:lang w:val="es-MX"/>
+              </w:rPr>
+              <w:t xml:space="preserve">4- </w:t>
+            </w:r>
+            <w:r>
+              <w:rPr>
+                <w:lang w:val="es-MX"/>
+              </w:rPr>
+              <w:t xml:space="preserve">resta </w:t>
+            </w:r>
+            <w:r>
+              <w:rPr>
+                <w:lang w:val="es-MX"/>
+              </w:rPr>
+              <w:t>&lt;-</w:t>
+            </w:r>
+            <w:r>
+              <w:rPr>
+                <w:lang w:val="es-MX"/>
+              </w:rPr>
+              <w:t xml:space="preserve"> num1 - num2;</w:t>
+            </w:r>
+          </w:p>
+          <w:p>
+            <w:pPr>
+              <w:pStyle w:val="Prrafodelista"/>
+              <w:spacing w:line="240" w:lineRule="auto"/>
+              <w:ind w:left="0"/>
+              <w:rPr>
+                <w:lang w:val="es-MX"/>
+              </w:rPr>
+            </w:pPr>
+            <w:r>
+              <w:rPr>
+                <w:lang w:val="es-MX"/>
+              </w:rPr>
+              <w:t>5- Mostrar “</w:t>
+            </w:r>
+            <w:r>
+              <w:rPr>
+                <w:lang w:val="es-MX"/>
+              </w:rPr>
+              <w:t>resta</w:t>
+            </w:r>
+            <w:r>
+              <w:rPr>
+                <w:lang w:val="es-MX"/>
+              </w:rPr>
+              <w:t>: “+</w:t>
+            </w:r>
+            <w:r>
+              <w:rPr>
+                <w:lang w:val="es-MX"/>
+              </w:rPr>
+              <w:t>resta</w:t>
+            </w:r>
+          </w:p>
+          <w:p>
+            <w:pPr>
+              <w:pStyle w:val="Prrafodelista"/>
+              <w:spacing w:line="240" w:lineRule="auto"/>
+              <w:ind w:left="0"/>
+              <w:rPr>
+                <w:rFonts w:cstheme="minorHAnsi"/>
+                <w:b/>
+                <w:bCs/>
+                <w:sz w:val="20"/>
+                <w:szCs w:val="20"/>
+                <w:lang w:val="es-MX"/>
+              </w:rPr>
+            </w:pPr>
+            <w:r>
+              <w:rPr>
+                <w:rFonts w:cstheme="minorHAnsi"/>
+                <w:lang w:val="es-MX"/>
+              </w:rPr>
+              <w:t>7- fin</w:t>
+            </w:r>
+          </w:p>
+        </w:tc>
+      </w:tr>
+      <w:tr>
+        <w:trPr>
+          <w:trHeight w:val="931"/>
+        </w:trPr>
+        <w:tc>
+          <w:tcPr>
+            <w:tcW w:w="7639" w:type="dxa"/>
+            <w:tcBorders>
+              <w:top w:val="single" w:sz="4" w:space="0" w:color="auto"/>
+              <w:left w:val="single" w:sz="4" w:space="0" w:color="auto"/>
+              <w:bottom w:val="single" w:sz="4" w:space="0" w:color="auto"/>
+              <w:right w:val="single" w:sz="4" w:space="0" w:color="auto"/>
+            </w:tcBorders>
+          </w:tcPr>
+          <w:p>
+            <w:pPr>
+              <w:pStyle w:val="Prrafodelista"/>
+              <w:spacing w:line="240" w:lineRule="auto"/>
+              <w:ind w:left="0"/>
+              <w:rPr>
+                <w:rFonts w:cstheme="minorHAnsi"/>
+                <w:lang w:val="es-MX"/>
+              </w:rPr>
+            </w:pPr>
+            <w:r>
+              <w:rPr>
+                <w:rFonts w:cstheme="minorHAnsi"/>
+                <w:b/>
+                <w:bCs/>
+                <w:sz w:val="20"/>
+                <w:szCs w:val="20"/>
+                <w:lang w:val="es-MX"/>
+              </w:rPr>
+              <w:t>Proceso del algoritmo:</w:t>
+            </w:r>
+            <w:r>
+              <w:rPr>
+                <w:rFonts w:cstheme="minorHAnsi"/>
+                <w:b/>
+                <w:bCs/>
+                <w:sz w:val="20"/>
+                <w:szCs w:val="20"/>
+                <w:lang w:val="es-MX"/>
+              </w:rPr>
+              <w:t xml:space="preserve"> </w:t>
+            </w:r>
+            <w:proofErr w:type="spellStart"/>
+            <w:r>
+              <w:rPr>
+                <w:rFonts w:cstheme="minorHAnsi"/>
+                <w:b/>
+                <w:bCs/>
+                <w:sz w:val="20"/>
+                <w:szCs w:val="20"/>
+                <w:lang w:val="es-MX"/>
+              </w:rPr>
+              <w:t>multiplicacion</w:t>
+            </w:r>
+            <w:proofErr w:type="spellEnd"/>
+            <w:r>
+              <w:rPr>
+                <w:rFonts w:cstheme="minorHAnsi"/>
+                <w:sz w:val="20"/>
+                <w:szCs w:val="20"/>
+                <w:lang w:val="es-MX"/>
+              </w:rPr>
+              <w:br/>
+            </w:r>
+            <w:r>
+              <w:rPr>
+                <w:rFonts w:cstheme="minorHAnsi"/>
+                <w:sz w:val="20"/>
+                <w:szCs w:val="20"/>
+                <w:lang w:val="es-MX"/>
+              </w:rPr>
+              <w:br/>
+            </w:r>
+            <w:r>
+              <w:rPr>
+                <w:rFonts w:cstheme="minorHAnsi"/>
+                <w:lang w:val="es-MX"/>
+              </w:rPr>
+              <w:t>1- inicio</w:t>
+            </w:r>
+          </w:p>
+          <w:p>
+            <w:pPr>
+              <w:pStyle w:val="Prrafodelista"/>
+              <w:spacing w:line="240" w:lineRule="auto"/>
+              <w:ind w:left="0"/>
+              <w:rPr>
+                <w:rFonts w:cstheme="minorHAnsi"/>
+                <w:lang w:val="es-MX"/>
+              </w:rPr>
+            </w:pPr>
+            <w:r>
+              <w:rPr>
+                <w:rFonts w:cstheme="minorHAnsi"/>
+                <w:lang w:val="es-MX"/>
+              </w:rPr>
+              <w:t xml:space="preserve">2- Leer </w:t>
+            </w:r>
+            <w:r>
+              <w:rPr>
+                <w:lang w:val="es-MX"/>
+              </w:rPr>
+              <w:t>num1</w:t>
+            </w:r>
+          </w:p>
+          <w:p>
+            <w:pPr>
+              <w:pStyle w:val="Prrafodelista"/>
+              <w:spacing w:line="240" w:lineRule="auto"/>
+              <w:ind w:left="0"/>
+              <w:rPr>
+                <w:rFonts w:cstheme="minorHAnsi"/>
+                <w:lang w:val="es-MX"/>
+              </w:rPr>
+            </w:pPr>
+            <w:r>
+              <w:rPr>
+                <w:rFonts w:cstheme="minorHAnsi"/>
+                <w:lang w:val="es-MX"/>
+              </w:rPr>
+              <w:t xml:space="preserve">3- Leer </w:t>
+            </w:r>
+            <w:r>
+              <w:rPr>
+                <w:lang w:val="es-MX"/>
+              </w:rPr>
+              <w:t>num2</w:t>
+            </w:r>
+          </w:p>
+          <w:p>
+            <w:pPr>
+              <w:rPr>
+                <w:lang w:val="es-MX"/>
+              </w:rPr>
+            </w:pPr>
+            <w:r>
+              <w:rPr>
+                <w:rFonts w:cstheme="minorHAnsi"/>
+                <w:lang w:val="es-MX"/>
+              </w:rPr>
+              <w:t xml:space="preserve">4- </w:t>
+            </w:r>
+            <w:proofErr w:type="spellStart"/>
+            <w:r>
+              <w:rPr>
+                <w:lang w:val="es-MX"/>
+              </w:rPr>
+              <w:t>multiplicacion</w:t>
+            </w:r>
+            <w:proofErr w:type="spellEnd"/>
+            <w:r>
+              <w:rPr>
+                <w:lang w:val="es-MX"/>
+              </w:rPr>
+              <w:t xml:space="preserve"> </w:t>
+            </w:r>
+            <w:r>
+              <w:rPr>
+                <w:lang w:val="es-MX"/>
+              </w:rPr>
+              <w:t>&lt;-</w:t>
+            </w:r>
+            <w:r>
+              <w:rPr>
+                <w:lang w:val="es-MX"/>
+              </w:rPr>
+              <w:t xml:space="preserve"> num1 </w:t>
+            </w:r>
+            <w:r>
+              <w:rPr>
+                <w:lang w:val="es-MX"/>
+              </w:rPr>
+              <w:t>*</w:t>
+            </w:r>
+            <w:r>
+              <w:rPr>
+                <w:lang w:val="es-MX"/>
+              </w:rPr>
+              <w:t xml:space="preserve"> num2;</w:t>
+            </w:r>
+          </w:p>
+          <w:p>
+            <w:pPr>
+              <w:pStyle w:val="Prrafodelista"/>
+              <w:spacing w:line="240" w:lineRule="auto"/>
+              <w:ind w:left="0"/>
+              <w:rPr>
+                <w:lang w:val="es-MX"/>
+              </w:rPr>
+            </w:pPr>
+            <w:r>
+              <w:rPr>
+                <w:lang w:val="es-MX"/>
+              </w:rPr>
+              <w:t>5- Mostrar “</w:t>
+            </w:r>
+            <w:proofErr w:type="spellStart"/>
+            <w:r>
+              <w:rPr>
+                <w:lang w:val="es-MX"/>
+              </w:rPr>
+              <w:t>multiplicacion</w:t>
+            </w:r>
+            <w:proofErr w:type="spellEnd"/>
+            <w:r>
+              <w:rPr>
+                <w:lang w:val="es-MX"/>
+              </w:rPr>
+              <w:t>: “+</w:t>
+            </w:r>
+            <w:proofErr w:type="spellStart"/>
+            <w:r>
+              <w:rPr>
+                <w:lang w:val="es-MX"/>
+              </w:rPr>
+              <w:t>multiplicacion</w:t>
+            </w:r>
+            <w:proofErr w:type="spellEnd"/>
+          </w:p>
+          <w:p>
+            <w:pPr>
+              <w:pStyle w:val="Prrafodelista"/>
+              <w:spacing w:line="240" w:lineRule="auto"/>
+              <w:ind w:left="0"/>
+              <w:rPr>
+                <w:rFonts w:cstheme="minorHAnsi"/>
+                <w:b/>
+                <w:bCs/>
+                <w:sz w:val="20"/>
+                <w:szCs w:val="20"/>
+                <w:lang w:val="es-MX"/>
+              </w:rPr>
+            </w:pPr>
+            <w:r>
+              <w:rPr>
+                <w:rFonts w:cstheme="minorHAnsi"/>
+                <w:lang w:val="es-MX"/>
+              </w:rPr>
+              <w:t>7- fin</w:t>
+            </w:r>
+          </w:p>
+        </w:tc>
+      </w:tr>
+      <w:tr>
+        <w:trPr>
+          <w:trHeight w:val="931"/>
+        </w:trPr>
+        <w:tc>
+          <w:tcPr>
+            <w:tcW w:w="7639" w:type="dxa"/>
+            <w:tcBorders>
+              <w:top w:val="single" w:sz="4" w:space="0" w:color="auto"/>
+              <w:left w:val="single" w:sz="4" w:space="0" w:color="auto"/>
+              <w:bottom w:val="single" w:sz="4" w:space="0" w:color="auto"/>
+              <w:right w:val="single" w:sz="4" w:space="0" w:color="auto"/>
+            </w:tcBorders>
+          </w:tcPr>
+          <w:p>
+            <w:pPr>
+              <w:pStyle w:val="Prrafodelista"/>
+              <w:spacing w:line="240" w:lineRule="auto"/>
+              <w:ind w:left="0"/>
+              <w:rPr>
+                <w:rFonts w:cstheme="minorHAnsi"/>
+                <w:lang w:val="es-MX"/>
+              </w:rPr>
+            </w:pPr>
+            <w:r>
+              <w:rPr>
+                <w:rFonts w:cstheme="minorHAnsi"/>
+                <w:b/>
+                <w:bCs/>
+                <w:sz w:val="20"/>
+                <w:szCs w:val="20"/>
+                <w:lang w:val="es-MX"/>
+              </w:rPr>
+              <w:t>Proceso del algoritmo:</w:t>
+            </w:r>
+            <w:r>
+              <w:rPr>
+                <w:rFonts w:cstheme="minorHAnsi"/>
+                <w:b/>
+                <w:bCs/>
+                <w:sz w:val="20"/>
+                <w:szCs w:val="20"/>
+                <w:lang w:val="es-MX"/>
+              </w:rPr>
+              <w:t xml:space="preserve"> </w:t>
+            </w:r>
+            <w:proofErr w:type="spellStart"/>
+            <w:r>
+              <w:rPr>
+                <w:rFonts w:cstheme="minorHAnsi"/>
+                <w:b/>
+                <w:bCs/>
+                <w:sz w:val="20"/>
+                <w:szCs w:val="20"/>
+                <w:lang w:val="es-MX"/>
+              </w:rPr>
+              <w:t>division</w:t>
+            </w:r>
+            <w:proofErr w:type="spellEnd"/>
+            <w:r>
+              <w:rPr>
+                <w:rFonts w:cstheme="minorHAnsi"/>
+                <w:sz w:val="20"/>
+                <w:szCs w:val="20"/>
+                <w:lang w:val="es-MX"/>
+              </w:rPr>
+              <w:br/>
+            </w:r>
+            <w:r>
+              <w:rPr>
+                <w:rFonts w:cstheme="minorHAnsi"/>
+                <w:sz w:val="20"/>
+                <w:szCs w:val="20"/>
+                <w:lang w:val="es-MX"/>
+              </w:rPr>
+              <w:br/>
+            </w:r>
+            <w:r>
+              <w:rPr>
+                <w:rFonts w:cstheme="minorHAnsi"/>
+                <w:lang w:val="es-MX"/>
+              </w:rPr>
+              <w:t>1- inicio</w:t>
+            </w:r>
+          </w:p>
+          <w:p>
+            <w:pPr>
+              <w:pStyle w:val="Prrafodelista"/>
+              <w:spacing w:line="240" w:lineRule="auto"/>
+              <w:ind w:left="0"/>
+              <w:rPr>
+                <w:rFonts w:cstheme="minorHAnsi"/>
+                <w:lang w:val="es-MX"/>
+              </w:rPr>
+            </w:pPr>
+            <w:r>
+              <w:rPr>
+                <w:rFonts w:cstheme="minorHAnsi"/>
+                <w:lang w:val="es-MX"/>
+              </w:rPr>
+              <w:t xml:space="preserve">2- Leer </w:t>
+            </w:r>
+            <w:r>
+              <w:rPr>
+                <w:lang w:val="es-MX"/>
+              </w:rPr>
+              <w:t>num1</w:t>
+            </w:r>
+          </w:p>
+          <w:p>
+            <w:pPr>
+              <w:pStyle w:val="Prrafodelista"/>
+              <w:spacing w:line="240" w:lineRule="auto"/>
+              <w:ind w:left="0"/>
+              <w:rPr>
+                <w:rFonts w:cstheme="minorHAnsi"/>
+                <w:lang w:val="es-MX"/>
+              </w:rPr>
+            </w:pPr>
+            <w:r>
+              <w:rPr>
+                <w:rFonts w:cstheme="minorHAnsi"/>
+                <w:lang w:val="es-MX"/>
+              </w:rPr>
+              <w:t xml:space="preserve">3- Leer </w:t>
+            </w:r>
+            <w:r>
+              <w:rPr>
+                <w:lang w:val="es-MX"/>
+              </w:rPr>
+              <w:t>num2</w:t>
+            </w:r>
+          </w:p>
+          <w:p>
+            <w:pPr>
+              <w:rPr>
+                <w:lang w:val="es-MX"/>
+              </w:rPr>
+            </w:pPr>
+            <w:r>
+              <w:rPr>
+                <w:rFonts w:cstheme="minorHAnsi"/>
+                <w:lang w:val="es-MX"/>
+              </w:rPr>
+              <w:t xml:space="preserve">4- </w:t>
+            </w:r>
+            <w:proofErr w:type="spellStart"/>
+            <w:r>
+              <w:rPr>
+                <w:lang w:val="es-MX"/>
+              </w:rPr>
+              <w:t>division</w:t>
+            </w:r>
+            <w:proofErr w:type="spellEnd"/>
+            <w:r>
+              <w:rPr>
+                <w:lang w:val="es-MX"/>
+              </w:rPr>
+              <w:t xml:space="preserve"> </w:t>
+            </w:r>
+            <w:r>
+              <w:rPr>
+                <w:lang w:val="es-MX"/>
+              </w:rPr>
+              <w:t>&lt;-</w:t>
+            </w:r>
+            <w:r>
+              <w:rPr>
+                <w:lang w:val="es-MX"/>
+              </w:rPr>
+              <w:t xml:space="preserve"> num1 / num2;</w:t>
+            </w:r>
+          </w:p>
+          <w:p>
+            <w:pPr>
+              <w:pStyle w:val="Prrafodelista"/>
+              <w:spacing w:line="240" w:lineRule="auto"/>
+              <w:ind w:left="0"/>
+              <w:rPr>
+                <w:lang w:val="es-MX"/>
+              </w:rPr>
+            </w:pPr>
+            <w:r>
+              <w:rPr>
+                <w:lang w:val="es-MX"/>
+              </w:rPr>
+              <w:t>5- Mostrar “</w:t>
+            </w:r>
+            <w:proofErr w:type="spellStart"/>
+            <w:r>
+              <w:rPr>
+                <w:lang w:val="es-MX"/>
+              </w:rPr>
+              <w:t>division</w:t>
+            </w:r>
+            <w:proofErr w:type="spellEnd"/>
+            <w:r>
+              <w:rPr>
+                <w:lang w:val="es-MX"/>
+              </w:rPr>
+              <w:t>: “+</w:t>
+            </w:r>
+            <w:proofErr w:type="spellStart"/>
+            <w:r>
+              <w:rPr>
+                <w:lang w:val="es-MX"/>
+              </w:rPr>
+              <w:t>division</w:t>
+            </w:r>
+            <w:proofErr w:type="spellEnd"/>
+          </w:p>
+          <w:p>
+            <w:pPr>
+              <w:pStyle w:val="Prrafodelista"/>
+              <w:spacing w:line="240" w:lineRule="auto"/>
+              <w:ind w:left="0"/>
+              <w:rPr>
+                <w:rFonts w:cstheme="minorHAnsi"/>
+                <w:b/>
+                <w:bCs/>
+                <w:sz w:val="20"/>
+                <w:szCs w:val="20"/>
+                <w:lang w:val="es-MX"/>
+              </w:rPr>
+            </w:pPr>
+            <w:r>
+              <w:rPr>
+                <w:rFonts w:cstheme="minorHAnsi"/>
+                <w:lang w:val="es-MX"/>
+              </w:rPr>
+              <w:t>7- fin</w:t>
+            </w:r>
+          </w:p>
+        </w:tc>
+      </w:tr>
+    </w:tbl>
+    <w:p>
+      <w:pPr>
+        <w:pStyle w:val="Textoindependiente"/>
+        <w:spacing w:before="198" w:line="271" w:lineRule="auto"/>
+        <w:ind w:right="116"/>
+        <w:jc w:val="both"/>
+        <w:rPr>
+          <w:rFonts w:asciiTheme="minorHAnsi" w:hAnsiTheme="minorHAnsi" w:cstheme="minorHAnsi"/>
+        </w:rPr>
+      </w:pPr>
+    </w:p>
+    <w:p>
+      <w:pPr>
+        <w:pStyle w:val="Textoindependiente"/>
+        <w:spacing w:before="198" w:line="271" w:lineRule="auto"/>
+        <w:ind w:right="116"/>
+        <w:jc w:val="both"/>
+        <w:rPr>
+          <w:rFonts w:asciiTheme="minorHAnsi" w:hAnsiTheme="minorHAnsi" w:cstheme="minorHAnsi"/>
+        </w:rPr>
+      </w:pPr>
+    </w:p>
+    <w:p>
+      <w:pPr>
+        <w:pStyle w:val="Textoindependiente"/>
+        <w:spacing w:before="198" w:line="271" w:lineRule="auto"/>
+        <w:ind w:right="116"/>
+        <w:jc w:val="both"/>
+        <w:rPr>
+          <w:rFonts w:asciiTheme="minorHAnsi" w:hAnsiTheme="minorHAnsi" w:cstheme="minorHAnsi"/>
+        </w:rPr>
+      </w:pPr>
     </w:p>
     <w:p>
       <w:pPr>
@@ -9921,8 +13047,11 @@
       <w:r>
         <w:rPr>
           <w:rFonts w:asciiTheme="minorHAnsi" w:hAnsiTheme="minorHAnsi" w:cstheme="minorHAnsi"/>
-          <w:color w:val="00AF50"/>
-          <w:w w:val="95"/>
+          <w:b/>
+          <w:bCs/>
+          <w:color w:val="FFFFFF" w:themeColor="background1"/>
+          <w:w w:val="95"/>
+          <w:highlight w:val="darkMagenta"/>
           <w:u w:val="single" w:color="00AF50"/>
         </w:rPr>
         <w:t>Ejercicio 16</w:t>
@@ -9930,9 +13059,28 @@
       <w:r>
         <w:rPr>
           <w:rFonts w:asciiTheme="minorHAnsi" w:hAnsiTheme="minorHAnsi" w:cstheme="minorHAnsi"/>
-          <w:w w:val="95"/>
-        </w:rPr>
-        <w:t>: Necesitamos convertir una temperatura Fahrenheit en grados Celsius. Si no</w:t>
+          <w:b/>
+          <w:bCs/>
+          <w:color w:val="FFFFFF" w:themeColor="background1"/>
+          <w:w w:val="95"/>
+          <w:highlight w:val="darkMagenta"/>
+        </w:rPr>
+        <w:t>:</w:t>
+      </w:r>
+      <w:r>
+        <w:rPr>
+          <w:rFonts w:asciiTheme="minorHAnsi" w:hAnsiTheme="minorHAnsi" w:cstheme="minorHAnsi"/>
+          <w:color w:val="FFFFFF" w:themeColor="background1"/>
+          <w:w w:val="95"/>
+        </w:rPr>
+        <w:t xml:space="preserve"> </w:t>
+      </w:r>
+      <w:r>
+        <w:rPr>
+          <w:rFonts w:asciiTheme="minorHAnsi" w:hAnsiTheme="minorHAnsi" w:cstheme="minorHAnsi"/>
+          <w:w w:val="95"/>
+        </w:rPr>
+        <w:t>Necesitamos convertir una temperatura Fahrenheit en grados Celsius. Si no</w:t>
       </w:r>
       <w:r>
         <w:rPr>
@@ -10380,6 +13528,728 @@
     <w:p>
       <w:pPr>
         <w:pStyle w:val="Textoindependiente"/>
+        <w:spacing w:before="3"/>
+        <w:ind w:left="0"/>
+        <w:rPr>
+          <w:rFonts w:asciiTheme="minorHAnsi" w:hAnsiTheme="minorHAnsi" w:cstheme="minorHAnsi"/>
+          <w:sz w:val="23"/>
+        </w:rPr>
+      </w:pPr>
+    </w:p>
+    <w:p>
+      <w:pPr>
+        <w:pStyle w:val="Textoindependiente"/>
+        <w:spacing w:before="100" w:line="273" w:lineRule="auto"/>
+        <w:ind w:left="0" w:right="125"/>
+        <w:jc w:val="both"/>
+        <w:rPr>
+          <w:rFonts w:asciiTheme="minorHAnsi" w:hAnsiTheme="minorHAnsi" w:cstheme="minorHAnsi"/>
+          <w:w w:val="95"/>
+        </w:rPr>
+      </w:pPr>
+      <w:r>
+        <w:rPr>
+          <w:rFonts w:asciiTheme="minorHAnsi" w:hAnsiTheme="minorHAnsi" w:cstheme="minorHAnsi"/>
+          <w:lang w:val="es-MX"/>
+        </w:rPr>
+        <w:lastRenderedPageBreak/>
+        <w:t xml:space="preserve">Definición del problema:  </w:t>
+      </w:r>
+      <w:r>
+        <w:rPr>
+          <w:rFonts w:asciiTheme="minorHAnsi" w:hAnsiTheme="minorHAnsi" w:cstheme="minorHAnsi"/>
+          <w:w w:val="95"/>
+        </w:rPr>
+        <w:t>convertir una temperatura Fahrenheit en grados Celsius</w:t>
+      </w:r>
+    </w:p>
+    <w:p>
+      <w:pPr>
+        <w:pStyle w:val="Textoindependiente"/>
+        <w:spacing w:before="100" w:line="273" w:lineRule="auto"/>
+        <w:ind w:left="0" w:right="125"/>
+        <w:jc w:val="both"/>
+        <w:rPr>
+          <w:rFonts w:asciiTheme="minorHAnsi" w:hAnsiTheme="minorHAnsi" w:cstheme="minorHAnsi"/>
+        </w:rPr>
+      </w:pPr>
+    </w:p>
+    <w:p>
+      <w:pPr>
+        <w:rPr>
+          <w:lang w:val="es-MX"/>
+        </w:rPr>
+      </w:pPr>
+      <w:r>
+        <w:rPr>
+          <w:lang w:val="es-MX"/>
+        </w:rPr>
+        <w:t>Análisis:</w:t>
+      </w:r>
+    </w:p>
+    <w:tbl>
+      <w:tblPr>
+        <w:tblStyle w:val="Tablaconcuadrcula"/>
+        <w:tblW w:w="0" w:type="auto"/>
+        <w:tblInd w:w="0" w:type="dxa"/>
+        <w:tblLook w:val="04A0" w:firstRow="1" w:lastRow="0" w:firstColumn="1" w:lastColumn="0" w:noHBand="0" w:noVBand="1"/>
+      </w:tblPr>
+      <w:tblGrid>
+        <w:gridCol w:w="4247"/>
+        <w:gridCol w:w="4247"/>
+      </w:tblGrid>
+      <w:tr>
+        <w:tc>
+          <w:tcPr>
+            <w:tcW w:w="4247" w:type="dxa"/>
+          </w:tcPr>
+          <w:p>
+            <w:pPr>
+              <w:rPr>
+                <w:lang w:val="es-MX"/>
+              </w:rPr>
+            </w:pPr>
+            <w:r>
+              <w:rPr>
+                <w:lang w:val="es-MX"/>
+              </w:rPr>
+              <w:t>Datos de entrada</w:t>
+            </w:r>
+          </w:p>
+        </w:tc>
+        <w:tc>
+          <w:tcPr>
+            <w:tcW w:w="4247" w:type="dxa"/>
+          </w:tcPr>
+          <w:p>
+            <w:pPr>
+              <w:rPr>
+                <w:lang w:val="es-MX"/>
+              </w:rPr>
+            </w:pPr>
+            <w:proofErr w:type="spellStart"/>
+            <w:r>
+              <w:rPr>
+                <w:lang w:val="es-MX"/>
+              </w:rPr>
+              <w:t>tempFahrenheit</w:t>
+            </w:r>
+            <w:proofErr w:type="spellEnd"/>
+            <w:r>
+              <w:rPr>
+                <w:lang w:val="es-MX"/>
+              </w:rPr>
+              <w:t>: Real</w:t>
+            </w:r>
+          </w:p>
+        </w:tc>
+      </w:tr>
+      <w:tr>
+        <w:tc>
+          <w:tcPr>
+            <w:tcW w:w="4247" w:type="dxa"/>
+          </w:tcPr>
+          <w:p>
+            <w:pPr>
+              <w:rPr>
+                <w:lang w:val="es-MX"/>
+              </w:rPr>
+            </w:pPr>
+            <w:r>
+              <w:rPr>
+                <w:lang w:val="es-MX"/>
+              </w:rPr>
+              <w:t>Proceso</w:t>
+            </w:r>
+          </w:p>
+        </w:tc>
+        <w:tc>
+          <w:tcPr>
+            <w:tcW w:w="4247" w:type="dxa"/>
+          </w:tcPr>
+          <w:p>
+            <w:pPr>
+              <w:rPr>
+                <w:lang w:val="es-MX"/>
+              </w:rPr>
+            </w:pPr>
+            <w:proofErr w:type="spellStart"/>
+            <w:r>
+              <w:rPr>
+                <w:lang w:val="es-MX"/>
+              </w:rPr>
+              <w:t>tempCelsius</w:t>
+            </w:r>
+            <w:proofErr w:type="spellEnd"/>
+            <w:r>
+              <w:rPr>
+                <w:lang w:val="es-MX"/>
+              </w:rPr>
+              <w:t xml:space="preserve"> &lt;- (5/</w:t>
+            </w:r>
+            <w:proofErr w:type="gramStart"/>
+            <w:r>
+              <w:rPr>
+                <w:lang w:val="es-MX"/>
+              </w:rPr>
+              <w:t>9)*</w:t>
+            </w:r>
+            <w:proofErr w:type="gramEnd"/>
+            <w:r>
+              <w:rPr>
+                <w:lang w:val="es-MX"/>
+              </w:rPr>
+              <w:t xml:space="preserve">( </w:t>
+            </w:r>
+            <w:r>
+              <w:rPr>
+                <w:lang w:val="es-MX"/>
+              </w:rPr>
+              <w:t>tempFahrenheit</w:t>
+            </w:r>
+            <w:r>
+              <w:rPr>
+                <w:lang w:val="es-MX"/>
+              </w:rPr>
+              <w:t>-32)</w:t>
+            </w:r>
+          </w:p>
+        </w:tc>
+      </w:tr>
+      <w:tr>
+        <w:tc>
+          <w:tcPr>
+            <w:tcW w:w="4247" w:type="dxa"/>
+          </w:tcPr>
+          <w:p>
+            <w:pPr>
+              <w:rPr>
+                <w:lang w:val="es-MX"/>
+              </w:rPr>
+            </w:pPr>
+            <w:r>
+              <w:rPr>
+                <w:lang w:val="es-MX"/>
+              </w:rPr>
+              <w:t>Datos de salida</w:t>
+            </w:r>
+          </w:p>
+        </w:tc>
+        <w:tc>
+          <w:tcPr>
+            <w:tcW w:w="4247" w:type="dxa"/>
+          </w:tcPr>
+          <w:p>
+            <w:pPr>
+              <w:rPr>
+                <w:lang w:val="es-MX"/>
+              </w:rPr>
+            </w:pPr>
+            <w:proofErr w:type="spellStart"/>
+            <w:r>
+              <w:rPr>
+                <w:lang w:val="es-MX"/>
+              </w:rPr>
+              <w:t>tempCelsius</w:t>
+            </w:r>
+            <w:proofErr w:type="spellEnd"/>
+            <w:r>
+              <w:rPr>
+                <w:lang w:val="es-MX"/>
+              </w:rPr>
+              <w:t>: Real</w:t>
+            </w:r>
+          </w:p>
+        </w:tc>
+      </w:tr>
+    </w:tbl>
+    <w:p>
+      <w:pPr>
+        <w:rPr>
+          <w:lang w:val="es-MX"/>
+        </w:rPr>
+      </w:pPr>
+    </w:p>
+    <w:p>
+      <w:pPr>
+        <w:jc w:val="center"/>
+        <w:rPr>
+          <w:u w:val="single"/>
+          <w:lang w:val="es-MX"/>
+        </w:rPr>
+      </w:pPr>
+      <w:r>
+        <w:rPr>
+          <w:highlight w:val="yellow"/>
+          <w:u w:val="single"/>
+          <w:lang w:val="es-MX"/>
+        </w:rPr>
+        <w:t>Fase de diseño</w:t>
+      </w:r>
+      <w:r>
+        <w:rPr>
+          <w:u w:val="single"/>
+          <w:lang w:val="es-MX"/>
+        </w:rPr>
+        <w:t>:</w:t>
+      </w:r>
+    </w:p>
+    <w:p>
+      <w:pPr>
+        <w:rPr>
+          <w:lang w:val="es-MX"/>
+        </w:rPr>
+      </w:pPr>
+      <w:r>
+        <w:rPr>
+          <w:lang w:val="es-MX"/>
+        </w:rPr>
+        <w:t>Fase de codificación</w:t>
+      </w:r>
+    </w:p>
+    <w:p>
+      <w:pPr>
+        <w:pStyle w:val="Prrafodelista"/>
+        <w:ind w:left="780"/>
+        <w:rPr>
+          <w:rFonts w:ascii="Arial" w:hAnsi="Arial" w:cs="Arial"/>
+          <w:lang w:val="es-MX"/>
+        </w:rPr>
+      </w:pPr>
+    </w:p>
+    <w:tbl>
+      <w:tblPr>
+        <w:tblStyle w:val="Tablaconcuadrcula"/>
+        <w:tblW w:w="0" w:type="auto"/>
+        <w:tblInd w:w="780" w:type="dxa"/>
+        <w:tblLook w:val="04A0" w:firstRow="1" w:lastRow="0" w:firstColumn="1" w:lastColumn="0" w:noHBand="0" w:noVBand="1"/>
+      </w:tblPr>
+      <w:tblGrid>
+        <w:gridCol w:w="7639"/>
+      </w:tblGrid>
+      <w:tr>
+        <w:trPr>
+          <w:trHeight w:val="368"/>
+        </w:trPr>
+        <w:tc>
+          <w:tcPr>
+            <w:tcW w:w="7639" w:type="dxa"/>
+            <w:tcBorders>
+              <w:top w:val="single" w:sz="4" w:space="0" w:color="auto"/>
+              <w:left w:val="single" w:sz="4" w:space="0" w:color="auto"/>
+              <w:bottom w:val="single" w:sz="4" w:space="0" w:color="auto"/>
+              <w:right w:val="single" w:sz="4" w:space="0" w:color="auto"/>
+            </w:tcBorders>
+            <w:hideMark/>
+          </w:tcPr>
+          <w:p>
+            <w:pPr>
+              <w:pStyle w:val="Prrafodelista"/>
+              <w:spacing w:line="240" w:lineRule="auto"/>
+              <w:ind w:left="0"/>
+              <w:rPr>
+                <w:rFonts w:cstheme="minorHAnsi"/>
+                <w:sz w:val="20"/>
+                <w:szCs w:val="20"/>
+                <w:lang w:val="es-MX"/>
+              </w:rPr>
+            </w:pPr>
+            <w:r>
+              <w:rPr>
+                <w:rFonts w:cstheme="minorHAnsi"/>
+                <w:b/>
+                <w:bCs/>
+                <w:sz w:val="20"/>
+                <w:szCs w:val="20"/>
+                <w:lang w:val="es-MX"/>
+              </w:rPr>
+              <w:t xml:space="preserve">Entidad que resuelve el problema: </w:t>
+            </w:r>
+            <w:r>
+              <w:rPr>
+                <w:rFonts w:cstheme="minorHAnsi"/>
+                <w:sz w:val="20"/>
+                <w:szCs w:val="20"/>
+                <w:lang w:val="es-MX"/>
+              </w:rPr>
+              <w:t>Algoritmo</w:t>
+            </w:r>
+          </w:p>
+        </w:tc>
+      </w:tr>
+      <w:tr>
+        <w:trPr>
+          <w:trHeight w:val="877"/>
+        </w:trPr>
+        <w:tc>
+          <w:tcPr>
+            <w:tcW w:w="7639" w:type="dxa"/>
+            <w:tcBorders>
+              <w:top w:val="single" w:sz="4" w:space="0" w:color="auto"/>
+              <w:left w:val="single" w:sz="4" w:space="0" w:color="auto"/>
+              <w:bottom w:val="single" w:sz="4" w:space="0" w:color="auto"/>
+              <w:right w:val="single" w:sz="4" w:space="0" w:color="auto"/>
+            </w:tcBorders>
+            <w:hideMark/>
+          </w:tcPr>
+          <w:p>
+            <w:pPr>
+              <w:pStyle w:val="Prrafodelista"/>
+              <w:spacing w:line="240" w:lineRule="auto"/>
+              <w:ind w:left="0"/>
+              <w:rPr>
+                <w:rFonts w:cstheme="minorHAnsi"/>
+                <w:sz w:val="20"/>
+                <w:szCs w:val="20"/>
+                <w:lang w:val="es-MX"/>
+              </w:rPr>
+            </w:pPr>
+            <w:r>
+              <w:rPr>
+                <w:rFonts w:cstheme="minorHAnsi"/>
+                <w:b/>
+                <w:bCs/>
+                <w:sz w:val="20"/>
+                <w:szCs w:val="20"/>
+                <w:lang w:val="es-MX"/>
+              </w:rPr>
+              <w:t xml:space="preserve">VARIABLES: </w:t>
+            </w:r>
+          </w:p>
+          <w:p>
+            <w:pPr>
+              <w:pStyle w:val="Prrafodelista"/>
+              <w:numPr>
+                <w:ilvl w:val="0"/>
+                <w:numId w:val="5"/>
+              </w:numPr>
+              <w:spacing w:line="240" w:lineRule="auto"/>
+              <w:rPr>
+                <w:rFonts w:cstheme="minorHAnsi"/>
+                <w:sz w:val="20"/>
+                <w:szCs w:val="20"/>
+                <w:lang w:val="es-MX"/>
+              </w:rPr>
+            </w:pPr>
+            <w:proofErr w:type="spellStart"/>
+            <w:r>
+              <w:rPr>
+                <w:lang w:val="es-MX"/>
+              </w:rPr>
+              <w:t>tempFahrenheit</w:t>
+            </w:r>
+            <w:proofErr w:type="spellEnd"/>
+            <w:r>
+              <w:rPr>
+                <w:lang w:val="es-MX"/>
+              </w:rPr>
+              <w:t xml:space="preserve">, </w:t>
+            </w:r>
+            <w:proofErr w:type="spellStart"/>
+            <w:r>
+              <w:rPr>
+                <w:lang w:val="es-MX"/>
+              </w:rPr>
+              <w:t>tempCelsius</w:t>
+            </w:r>
+            <w:proofErr w:type="spellEnd"/>
+            <w:r>
+              <w:rPr>
+                <w:lang w:val="es-MX"/>
+              </w:rPr>
+              <w:t>: Real</w:t>
+            </w:r>
+          </w:p>
+        </w:tc>
+      </w:tr>
+      <w:tr>
+        <w:trPr>
+          <w:trHeight w:val="931"/>
+        </w:trPr>
+        <w:tc>
+          <w:tcPr>
+            <w:tcW w:w="7639" w:type="dxa"/>
+            <w:tcBorders>
+              <w:top w:val="single" w:sz="4" w:space="0" w:color="auto"/>
+              <w:left w:val="single" w:sz="4" w:space="0" w:color="auto"/>
+              <w:bottom w:val="single" w:sz="4" w:space="0" w:color="auto"/>
+              <w:right w:val="single" w:sz="4" w:space="0" w:color="auto"/>
+            </w:tcBorders>
+          </w:tcPr>
+          <w:p>
+            <w:pPr>
+              <w:pStyle w:val="Prrafodelista"/>
+              <w:spacing w:line="240" w:lineRule="auto"/>
+              <w:ind w:left="0"/>
+              <w:rPr>
+                <w:rFonts w:cstheme="minorHAnsi"/>
+                <w:sz w:val="20"/>
+                <w:szCs w:val="20"/>
+                <w:lang w:val="es-MX"/>
+              </w:rPr>
+            </w:pPr>
+            <w:r>
+              <w:rPr>
+                <w:rFonts w:cstheme="minorHAnsi"/>
+                <w:b/>
+                <w:bCs/>
+                <w:sz w:val="20"/>
+                <w:szCs w:val="20"/>
+                <w:lang w:val="es-MX"/>
+              </w:rPr>
+              <w:t>Proceso del algoritmo:</w:t>
+            </w:r>
+            <w:r>
+              <w:rPr>
+                <w:rFonts w:cstheme="minorHAnsi"/>
+                <w:sz w:val="20"/>
+                <w:szCs w:val="20"/>
+                <w:lang w:val="es-MX"/>
+              </w:rPr>
+              <w:br/>
+            </w:r>
+            <w:r>
+              <w:rPr>
+                <w:rFonts w:cstheme="minorHAnsi"/>
+                <w:sz w:val="20"/>
+                <w:szCs w:val="20"/>
+                <w:lang w:val="es-MX"/>
+              </w:rPr>
+              <w:br/>
+            </w:r>
+            <w:r>
+              <w:rPr>
+                <w:rFonts w:cstheme="minorHAnsi"/>
+                <w:sz w:val="20"/>
+                <w:szCs w:val="20"/>
+                <w:lang w:val="es-MX"/>
+              </w:rPr>
+              <w:t>1- inicio</w:t>
+            </w:r>
+          </w:p>
+          <w:p>
+            <w:pPr>
+              <w:pStyle w:val="Prrafodelista"/>
+              <w:spacing w:line="240" w:lineRule="auto"/>
+              <w:ind w:left="0"/>
+              <w:rPr>
+                <w:lang w:val="es-MX"/>
+              </w:rPr>
+            </w:pPr>
+            <w:r>
+              <w:rPr>
+                <w:rFonts w:cstheme="minorHAnsi"/>
+                <w:sz w:val="20"/>
+                <w:szCs w:val="20"/>
+                <w:lang w:val="es-MX"/>
+              </w:rPr>
+              <w:t xml:space="preserve">2- Leer </w:t>
+            </w:r>
+            <w:proofErr w:type="spellStart"/>
+            <w:r>
+              <w:rPr>
+                <w:lang w:val="es-MX"/>
+              </w:rPr>
+              <w:t>tempFahrenheit</w:t>
+            </w:r>
+            <w:proofErr w:type="spellEnd"/>
+          </w:p>
+          <w:p>
+            <w:pPr>
+              <w:pStyle w:val="Prrafodelista"/>
+              <w:spacing w:line="240" w:lineRule="auto"/>
+              <w:ind w:left="0"/>
+              <w:rPr>
+                <w:lang w:val="es-MX"/>
+              </w:rPr>
+            </w:pPr>
+            <w:r>
+              <w:rPr>
+                <w:rFonts w:cstheme="minorHAnsi"/>
+                <w:sz w:val="20"/>
+                <w:szCs w:val="20"/>
+                <w:lang w:val="es-MX"/>
+              </w:rPr>
+              <w:t xml:space="preserve">3- </w:t>
+            </w:r>
+            <w:proofErr w:type="spellStart"/>
+            <w:r>
+              <w:rPr>
+                <w:lang w:val="es-MX"/>
+              </w:rPr>
+              <w:t>tempCelsius</w:t>
+            </w:r>
+            <w:proofErr w:type="spellEnd"/>
+            <w:r>
+              <w:rPr>
+                <w:lang w:val="es-MX"/>
+              </w:rPr>
+              <w:t xml:space="preserve"> &lt;- (5/9)</w:t>
+            </w:r>
+            <w:r>
+              <w:rPr>
+                <w:lang w:val="es-MX"/>
+              </w:rPr>
+              <w:t xml:space="preserve"> </w:t>
+            </w:r>
+            <w:r>
+              <w:rPr>
+                <w:lang w:val="es-MX"/>
+              </w:rPr>
+              <w:t>*</w:t>
+            </w:r>
+            <w:r>
+              <w:rPr>
+                <w:lang w:val="es-MX"/>
+              </w:rPr>
+              <w:t xml:space="preserve"> </w:t>
+            </w:r>
+            <w:r>
+              <w:rPr>
+                <w:lang w:val="es-MX"/>
+              </w:rPr>
+              <w:t>(</w:t>
+            </w:r>
+            <w:proofErr w:type="spellStart"/>
+            <w:r>
+              <w:rPr>
+                <w:lang w:val="es-MX"/>
+              </w:rPr>
+              <w:t>tempFahrenheit</w:t>
+            </w:r>
+            <w:proofErr w:type="spellEnd"/>
+            <w:r>
+              <w:rPr>
+                <w:lang w:val="es-MX"/>
+              </w:rPr>
+              <w:t xml:space="preserve"> </w:t>
+            </w:r>
+            <w:r>
+              <w:rPr>
+                <w:lang w:val="es-MX"/>
+              </w:rPr>
+              <w:t>-</w:t>
+            </w:r>
+            <w:r>
+              <w:rPr>
+                <w:lang w:val="es-MX"/>
+              </w:rPr>
+              <w:t xml:space="preserve"> </w:t>
+            </w:r>
+            <w:r>
+              <w:rPr>
+                <w:lang w:val="es-MX"/>
+              </w:rPr>
+              <w:t>32</w:t>
+            </w:r>
+            <w:r>
+              <w:rPr>
+                <w:lang w:val="es-MX"/>
+              </w:rPr>
+              <w:t>)</w:t>
+            </w:r>
+          </w:p>
+          <w:p>
+            <w:pPr>
+              <w:pStyle w:val="Prrafodelista"/>
+              <w:spacing w:line="240" w:lineRule="auto"/>
+              <w:ind w:left="0"/>
+              <w:rPr>
+                <w:rFonts w:cstheme="minorHAnsi"/>
+                <w:sz w:val="20"/>
+                <w:szCs w:val="20"/>
+                <w:lang w:val="es-MX"/>
+              </w:rPr>
+            </w:pPr>
+            <w:r>
+              <w:rPr>
+                <w:rFonts w:cstheme="minorHAnsi"/>
+                <w:sz w:val="20"/>
+                <w:szCs w:val="20"/>
+                <w:lang w:val="es-MX"/>
+              </w:rPr>
+              <w:t xml:space="preserve">4- mostrar </w:t>
+            </w:r>
+            <w:proofErr w:type="spellStart"/>
+            <w:r>
+              <w:rPr>
+                <w:rFonts w:cstheme="minorHAnsi"/>
+                <w:sz w:val="20"/>
+                <w:szCs w:val="20"/>
+                <w:lang w:val="es-MX"/>
+              </w:rPr>
+              <w:t>tempCelsius</w:t>
+            </w:r>
+            <w:proofErr w:type="spellEnd"/>
+          </w:p>
+          <w:p>
+            <w:pPr>
+              <w:pStyle w:val="Prrafodelista"/>
+              <w:spacing w:line="240" w:lineRule="auto"/>
+              <w:ind w:left="0"/>
+              <w:rPr>
+                <w:rFonts w:cstheme="minorHAnsi"/>
+                <w:sz w:val="20"/>
+                <w:szCs w:val="20"/>
+                <w:lang w:val="es-MX"/>
+              </w:rPr>
+            </w:pPr>
+            <w:r>
+              <w:rPr>
+                <w:rFonts w:cstheme="minorHAnsi"/>
+                <w:sz w:val="20"/>
+                <w:szCs w:val="20"/>
+                <w:lang w:val="es-MX"/>
+              </w:rPr>
+              <w:t>5</w:t>
+            </w:r>
+            <w:r>
+              <w:rPr>
+                <w:rFonts w:cstheme="minorHAnsi"/>
+                <w:sz w:val="20"/>
+                <w:szCs w:val="20"/>
+                <w:lang w:val="es-MX"/>
+              </w:rPr>
+              <w:t>- fin</w:t>
+            </w:r>
+            <w:r>
+              <w:rPr>
+                <w:rFonts w:cstheme="minorHAnsi"/>
+                <w:sz w:val="20"/>
+                <w:szCs w:val="20"/>
+                <w:lang w:val="es-MX"/>
+              </w:rPr>
+              <w:br/>
+            </w:r>
+          </w:p>
+        </w:tc>
+      </w:tr>
+    </w:tbl>
+    <w:p>
+      <w:pPr>
+        <w:pStyle w:val="Textoindependiente"/>
+        <w:spacing w:before="3"/>
+        <w:ind w:left="0"/>
+        <w:rPr>
+          <w:rFonts w:asciiTheme="minorHAnsi" w:hAnsiTheme="minorHAnsi" w:cstheme="minorHAnsi"/>
+          <w:sz w:val="23"/>
+        </w:rPr>
+      </w:pPr>
+    </w:p>
+    <w:p>
+      <w:pPr>
+        <w:pStyle w:val="Textoindependiente"/>
+        <w:spacing w:before="3"/>
+        <w:ind w:left="0"/>
+        <w:rPr>
+          <w:rFonts w:asciiTheme="minorHAnsi" w:hAnsiTheme="minorHAnsi" w:cstheme="minorHAnsi"/>
+          <w:sz w:val="23"/>
+        </w:rPr>
+      </w:pPr>
+    </w:p>
+    <w:p>
+      <w:pPr>
+        <w:pStyle w:val="Textoindependiente"/>
         <w:spacing w:line="271" w:lineRule="auto"/>
         <w:ind w:right="120"/>
         <w:jc w:val="both"/>
@@ -12120,6 +15990,7 @@
           <w:rFonts w:asciiTheme="minorHAnsi" w:hAnsiTheme="minorHAnsi" w:cstheme="minorHAnsi"/>
           <w:w w:val="95"/>
         </w:rPr>
+        <w:lastRenderedPageBreak/>
         <w:t>cuadrado.</w:t>
       </w:r>
       <w:r>
@@ -14415,6 +18286,1620 @@
     </w:p>
     <w:p>
       <w:pPr>
+        <w:jc w:val="center"/>
+        <w:rPr>
+          <w:u w:val="single"/>
+          <w:lang w:val="es-MX"/>
+        </w:rPr>
+      </w:pPr>
+      <w:r>
+        <w:rPr>
+          <w:highlight w:val="yellow"/>
+          <w:u w:val="single"/>
+          <w:lang w:val="es-MX"/>
+        </w:rPr>
+        <w:t>Fase de análisis</w:t>
+      </w:r>
+    </w:p>
+    <w:p>
+      <w:pPr>
+        <w:rPr>
+          <w:lang w:val="es-MX"/>
+        </w:rPr>
+      </w:pPr>
+      <w:r>
+        <w:rPr>
+          <w:lang w:val="es-MX"/>
+        </w:rPr>
+        <w:lastRenderedPageBreak/>
+        <w:t>Definición del problema: Dibujar rectángulos de 40 ancho y 20 de alto en un lienzo de (440, 220) y mantener una distancia de 20 pixeles tanto horizontal como vertical con estructuras iterativas.</w:t>
+      </w:r>
+    </w:p>
+    <w:p>
+      <w:pPr>
+        <w:rPr>
+          <w:lang w:val="es-MX"/>
+        </w:rPr>
+      </w:pPr>
+      <w:r>
+        <w:rPr>
+          <w:lang w:val="es-MX"/>
+        </w:rPr>
+        <w:t>Análisis:</w:t>
+      </w:r>
+    </w:p>
+    <w:p>
+      <w:pPr>
+        <w:rPr>
+          <w:b/>
+          <w:bCs/>
+          <w:lang w:val="es-MX"/>
+        </w:rPr>
+      </w:pPr>
+      <w:r>
+        <w:rPr>
+          <w:b/>
+          <w:bCs/>
+          <w:lang w:val="es-MX"/>
+        </w:rPr>
+        <w:t>Datos de entrada</w:t>
+      </w:r>
+    </w:p>
+    <w:p>
+      <w:pPr>
+        <w:rPr>
+          <w:lang w:val="es-MX"/>
+        </w:rPr>
+      </w:pPr>
+      <w:r>
+        <w:rPr>
+          <w:lang w:val="es-MX"/>
+        </w:rPr>
+        <w:tab/>
+      </w:r>
+      <w:proofErr w:type="spellStart"/>
+      <w:r>
+        <w:rPr>
+          <w:lang w:val="es-MX"/>
+        </w:rPr>
+        <w:t>altoRec</w:t>
+      </w:r>
+      <w:proofErr w:type="spellEnd"/>
+      <w:r>
+        <w:rPr>
+          <w:lang w:val="es-MX"/>
+        </w:rPr>
+        <w:t>: Entero</w:t>
+      </w:r>
+    </w:p>
+    <w:p>
+      <w:pPr>
+        <w:rPr>
+          <w:lang w:val="es-MX"/>
+        </w:rPr>
+      </w:pPr>
+      <w:r>
+        <w:rPr>
+          <w:lang w:val="es-MX"/>
+        </w:rPr>
+        <w:tab/>
+      </w:r>
+      <w:proofErr w:type="spellStart"/>
+      <w:r>
+        <w:rPr>
+          <w:lang w:val="es-MX"/>
+        </w:rPr>
+        <w:t>anchoRec</w:t>
+      </w:r>
+      <w:proofErr w:type="spellEnd"/>
+      <w:r>
+        <w:rPr>
+          <w:lang w:val="es-MX"/>
+        </w:rPr>
+        <w:t>: Entero</w:t>
+      </w:r>
+    </w:p>
+    <w:p>
+      <w:pPr>
+        <w:rPr>
+          <w:lang w:val="es-MX"/>
+        </w:rPr>
+      </w:pPr>
+      <w:r>
+        <w:rPr>
+          <w:lang w:val="es-MX"/>
+        </w:rPr>
+        <w:tab/>
+      </w:r>
+      <w:proofErr w:type="spellStart"/>
+      <w:r>
+        <w:rPr>
+          <w:lang w:val="es-MX"/>
+        </w:rPr>
+        <w:t>distRec</w:t>
+      </w:r>
+      <w:proofErr w:type="spellEnd"/>
+      <w:r>
+        <w:rPr>
+          <w:lang w:val="es-MX"/>
+        </w:rPr>
+        <w:t>: Entero</w:t>
+      </w:r>
+    </w:p>
+    <w:p>
+      <w:pPr>
+        <w:rPr>
+          <w:lang w:val="es-MX"/>
+        </w:rPr>
+      </w:pPr>
+      <w:r>
+        <w:rPr>
+          <w:lang w:val="es-MX"/>
+        </w:rPr>
+        <w:tab/>
+        <w:t>coordenadas</w:t>
+      </w:r>
+      <w:r>
+        <w:rPr>
+          <w:lang w:val="es-MX"/>
+        </w:rPr>
+        <w:t xml:space="preserve">: </w:t>
+      </w:r>
+      <w:r>
+        <w:rPr>
+          <w:lang w:val="es-MX"/>
+        </w:rPr>
+        <w:t>coordenadas cartesianas</w:t>
+      </w:r>
+    </w:p>
+    <w:p>
+      <w:pPr>
+        <w:rPr>
+          <w:b/>
+          <w:bCs/>
+          <w:lang w:val="es-MX"/>
+        </w:rPr>
+      </w:pPr>
+      <w:r>
+        <w:rPr>
+          <w:b/>
+          <w:bCs/>
+          <w:lang w:val="es-MX"/>
+        </w:rPr>
+        <w:t>Datos de salida</w:t>
+      </w:r>
+    </w:p>
+    <w:p>
+      <w:pPr>
+        <w:rPr>
+          <w:lang w:val="es-MX"/>
+        </w:rPr>
+      </w:pPr>
+      <w:r>
+        <w:rPr>
+          <w:lang w:val="es-MX"/>
+        </w:rPr>
+        <w:t>Se muestra en el lienzo rectángulos de 40x20 con una distancia horizontal y vertical de 20 pixeles.</w:t>
+      </w:r>
+      <w:r>
+        <w:rPr>
+          <w:lang w:val="es-MX"/>
+        </w:rPr>
+        <w:t xml:space="preserve"> (Los rectángulos dibujados)</w:t>
+      </w:r>
+    </w:p>
+    <w:p>
+      <w:pPr>
+        <w:rPr>
+          <w:b/>
+          <w:bCs/>
+          <w:lang w:val="es-MX"/>
+        </w:rPr>
+      </w:pPr>
+      <w:r>
+        <w:rPr>
+          <w:b/>
+          <w:bCs/>
+          <w:lang w:val="es-MX"/>
+        </w:rPr>
+        <w:t>Proceso</w:t>
+      </w:r>
+    </w:p>
+    <w:p>
+      <w:pPr>
+        <w:rPr>
+          <w:lang w:val="es-MX"/>
+        </w:rPr>
+      </w:pPr>
+      <w:r>
+        <w:rPr>
+          <w:lang w:val="es-MX"/>
+        </w:rPr>
+        <w:t xml:space="preserve">Realizar iteración anidado con estructura </w:t>
+      </w:r>
+      <w:proofErr w:type="spellStart"/>
+      <w:r>
+        <w:rPr>
+          <w:lang w:val="es-MX"/>
+        </w:rPr>
+        <w:t>for</w:t>
+      </w:r>
+      <w:proofErr w:type="spellEnd"/>
+      <w:r>
+        <w:rPr>
+          <w:lang w:val="es-MX"/>
+        </w:rPr>
+        <w:t xml:space="preserve">. La anidación de una estructura </w:t>
+      </w:r>
+      <w:proofErr w:type="spellStart"/>
+      <w:r>
+        <w:rPr>
+          <w:lang w:val="es-MX"/>
+        </w:rPr>
+        <w:t>for</w:t>
+      </w:r>
+      <w:proofErr w:type="spellEnd"/>
+      <w:r>
+        <w:rPr>
+          <w:lang w:val="es-MX"/>
+        </w:rPr>
+        <w:t xml:space="preserve"> en otra, crea la iteración en dos dimensiones.</w:t>
+      </w:r>
+      <w:r>
+        <w:rPr>
+          <w:lang w:val="es-MX"/>
+        </w:rPr>
+        <w:t xml:space="preserve"> (Dibujar los </w:t>
+      </w:r>
+      <w:r>
+        <w:rPr>
+          <w:lang w:val="es-MX"/>
+        </w:rPr>
+        <w:t>rectángulos</w:t>
+      </w:r>
+      <w:r>
+        <w:rPr>
+          <w:lang w:val="es-MX"/>
+        </w:rPr>
+        <w:t>)</w:t>
+      </w:r>
+    </w:p>
+    <w:p>
+      <w:pPr>
+        <w:rPr>
+          <w:lang w:val="es-MX"/>
+        </w:rPr>
+      </w:pPr>
+    </w:p>
+    <w:p>
+      <w:pPr>
+        <w:jc w:val="center"/>
+        <w:rPr>
+          <w:u w:val="single"/>
+          <w:lang w:val="es-MX"/>
+        </w:rPr>
+      </w:pPr>
+      <w:r>
+        <w:rPr>
+          <w:highlight w:val="yellow"/>
+          <w:u w:val="single"/>
+          <w:lang w:val="es-MX"/>
+        </w:rPr>
+        <w:t>Fase de diseño</w:t>
+      </w:r>
+      <w:r>
+        <w:rPr>
+          <w:u w:val="single"/>
+          <w:lang w:val="es-MX"/>
+        </w:rPr>
+        <w:t>:</w:t>
+      </w:r>
+    </w:p>
+    <w:p>
+      <w:pPr>
+        <w:rPr>
+          <w:lang w:val="es-MX"/>
+        </w:rPr>
+      </w:pPr>
+      <w:r>
+        <w:rPr>
+          <w:lang w:val="es-MX"/>
+        </w:rPr>
+        <w:t>Fase de codificación</w:t>
+      </w:r>
+    </w:p>
+    <w:p>
+      <w:pPr>
+        <w:pStyle w:val="Prrafodelista"/>
+        <w:ind w:left="780"/>
+        <w:rPr>
+          <w:rFonts w:ascii="Arial" w:hAnsi="Arial" w:cs="Arial"/>
+          <w:lang w:val="es-MX"/>
+        </w:rPr>
+      </w:pPr>
+    </w:p>
+    <w:tbl>
+      <w:tblPr>
+        <w:tblStyle w:val="Tablaconcuadrcula"/>
+        <w:tblW w:w="0" w:type="auto"/>
+        <w:tblInd w:w="780" w:type="dxa"/>
+        <w:tblLook w:val="04A0" w:firstRow="1" w:lastRow="0" w:firstColumn="1" w:lastColumn="0" w:noHBand="0" w:noVBand="1"/>
+      </w:tblPr>
+      <w:tblGrid>
+        <w:gridCol w:w="7639"/>
+      </w:tblGrid>
+      <w:tr>
+        <w:trPr>
+          <w:trHeight w:val="368"/>
+        </w:trPr>
+        <w:tc>
+          <w:tcPr>
+            <w:tcW w:w="7639" w:type="dxa"/>
+            <w:tcBorders>
+              <w:top w:val="single" w:sz="4" w:space="0" w:color="auto"/>
+              <w:left w:val="single" w:sz="4" w:space="0" w:color="auto"/>
+              <w:bottom w:val="single" w:sz="4" w:space="0" w:color="auto"/>
+              <w:right w:val="single" w:sz="4" w:space="0" w:color="auto"/>
+            </w:tcBorders>
+            <w:hideMark/>
+          </w:tcPr>
+          <w:p>
+            <w:pPr>
+              <w:pStyle w:val="Prrafodelista"/>
+              <w:spacing w:line="240" w:lineRule="auto"/>
+              <w:ind w:left="0"/>
+              <w:rPr>
+                <w:rFonts w:cstheme="minorHAnsi"/>
+                <w:sz w:val="20"/>
+                <w:szCs w:val="20"/>
+                <w:lang w:val="es-MX"/>
+              </w:rPr>
+            </w:pPr>
+            <w:r>
+              <w:rPr>
+                <w:rFonts w:cstheme="minorHAnsi"/>
+                <w:b/>
+                <w:bCs/>
+                <w:sz w:val="20"/>
+                <w:szCs w:val="20"/>
+                <w:lang w:val="es-MX"/>
+              </w:rPr>
+              <w:t xml:space="preserve">Entidad que resuelve el problema: </w:t>
+            </w:r>
+            <w:r>
+              <w:rPr>
+                <w:rFonts w:cstheme="minorHAnsi"/>
+                <w:sz w:val="20"/>
+                <w:szCs w:val="20"/>
+                <w:lang w:val="es-MX"/>
+              </w:rPr>
+              <w:t>Lienzo</w:t>
+            </w:r>
+          </w:p>
+        </w:tc>
+      </w:tr>
+      <w:tr>
+        <w:trPr>
+          <w:trHeight w:val="877"/>
+        </w:trPr>
+        <w:tc>
+          <w:tcPr>
+            <w:tcW w:w="7639" w:type="dxa"/>
+            <w:tcBorders>
+              <w:top w:val="single" w:sz="4" w:space="0" w:color="auto"/>
+              <w:left w:val="single" w:sz="4" w:space="0" w:color="auto"/>
+              <w:bottom w:val="single" w:sz="4" w:space="0" w:color="auto"/>
+              <w:right w:val="single" w:sz="4" w:space="0" w:color="auto"/>
+            </w:tcBorders>
+            <w:hideMark/>
+          </w:tcPr>
+          <w:p>
+            <w:pPr>
+              <w:pStyle w:val="Prrafodelista"/>
+              <w:spacing w:line="240" w:lineRule="auto"/>
+              <w:ind w:left="0"/>
+              <w:rPr>
+                <w:rFonts w:cstheme="minorHAnsi"/>
+                <w:sz w:val="20"/>
+                <w:szCs w:val="20"/>
+                <w:lang w:val="es-MX"/>
+              </w:rPr>
+            </w:pPr>
+            <w:r>
+              <w:rPr>
+                <w:rFonts w:cstheme="minorHAnsi"/>
+                <w:b/>
+                <w:bCs/>
+                <w:sz w:val="20"/>
+                <w:szCs w:val="20"/>
+                <w:lang w:val="es-MX"/>
+              </w:rPr>
+              <w:t xml:space="preserve">VARIABLES: </w:t>
+            </w:r>
+          </w:p>
+          <w:p>
+            <w:pPr>
+              <w:pStyle w:val="Prrafodelista"/>
+              <w:numPr>
+                <w:ilvl w:val="0"/>
+                <w:numId w:val="5"/>
+              </w:numPr>
+              <w:spacing w:line="240" w:lineRule="auto"/>
+              <w:rPr>
+                <w:rFonts w:cstheme="minorHAnsi"/>
+                <w:sz w:val="20"/>
+                <w:szCs w:val="20"/>
+                <w:lang w:val="es-MX"/>
+              </w:rPr>
+            </w:pPr>
+            <w:proofErr w:type="spellStart"/>
+            <w:r>
+              <w:rPr>
+                <w:rFonts w:cstheme="minorHAnsi"/>
+                <w:sz w:val="20"/>
+                <w:szCs w:val="20"/>
+                <w:lang w:val="es-MX"/>
+              </w:rPr>
+              <w:t>anchoRect</w:t>
+            </w:r>
+            <w:proofErr w:type="spellEnd"/>
+            <w:r>
+              <w:rPr>
+                <w:rFonts w:cstheme="minorHAnsi"/>
+                <w:sz w:val="20"/>
+                <w:szCs w:val="20"/>
+                <w:lang w:val="es-MX"/>
+              </w:rPr>
+              <w:t>: Entero</w:t>
+            </w:r>
+          </w:p>
+          <w:p>
+            <w:pPr>
+              <w:pStyle w:val="Prrafodelista"/>
+              <w:numPr>
+                <w:ilvl w:val="0"/>
+                <w:numId w:val="5"/>
+              </w:numPr>
+              <w:spacing w:line="240" w:lineRule="auto"/>
+              <w:rPr>
+                <w:rFonts w:cstheme="minorHAnsi"/>
+                <w:sz w:val="20"/>
+                <w:szCs w:val="20"/>
+                <w:lang w:val="es-MX"/>
+              </w:rPr>
+            </w:pPr>
+            <w:proofErr w:type="spellStart"/>
+            <w:r>
+              <w:rPr>
+                <w:rFonts w:cstheme="minorHAnsi"/>
+                <w:sz w:val="20"/>
+                <w:szCs w:val="20"/>
+                <w:lang w:val="es-MX"/>
+              </w:rPr>
+              <w:t>altoRect</w:t>
+            </w:r>
+            <w:proofErr w:type="spellEnd"/>
+            <w:r>
+              <w:rPr>
+                <w:rFonts w:cstheme="minorHAnsi"/>
+                <w:sz w:val="20"/>
+                <w:szCs w:val="20"/>
+                <w:lang w:val="es-MX"/>
+              </w:rPr>
+              <w:t>: Entero</w:t>
+            </w:r>
+          </w:p>
+          <w:p>
+            <w:pPr>
+              <w:pStyle w:val="Prrafodelista"/>
+              <w:numPr>
+                <w:ilvl w:val="0"/>
+                <w:numId w:val="5"/>
+              </w:numPr>
+              <w:spacing w:line="240" w:lineRule="auto"/>
+              <w:rPr>
+                <w:rFonts w:cstheme="minorHAnsi"/>
+                <w:sz w:val="20"/>
+                <w:szCs w:val="20"/>
+                <w:lang w:val="es-MX"/>
+              </w:rPr>
+            </w:pPr>
+            <w:proofErr w:type="spellStart"/>
+            <w:r>
+              <w:rPr>
+                <w:rFonts w:cstheme="minorHAnsi"/>
+                <w:sz w:val="20"/>
+                <w:szCs w:val="20"/>
+                <w:lang w:val="es-MX"/>
+              </w:rPr>
+              <w:t>distRect</w:t>
+            </w:r>
+            <w:proofErr w:type="spellEnd"/>
+            <w:r>
+              <w:rPr>
+                <w:rFonts w:cstheme="minorHAnsi"/>
+                <w:sz w:val="20"/>
+                <w:szCs w:val="20"/>
+                <w:lang w:val="es-MX"/>
+              </w:rPr>
+              <w:t>: Entero</w:t>
+            </w:r>
+          </w:p>
+          <w:p>
+            <w:pPr>
+              <w:pStyle w:val="Prrafodelista"/>
+              <w:numPr>
+                <w:ilvl w:val="0"/>
+                <w:numId w:val="5"/>
+              </w:numPr>
+              <w:spacing w:line="240" w:lineRule="auto"/>
+              <w:rPr>
+                <w:rFonts w:cstheme="minorHAnsi"/>
+                <w:sz w:val="20"/>
+                <w:szCs w:val="20"/>
+                <w:lang w:val="es-MX"/>
+              </w:rPr>
+            </w:pPr>
+            <w:r>
+              <w:rPr>
+                <w:rFonts w:cstheme="minorHAnsi"/>
+                <w:sz w:val="20"/>
+                <w:szCs w:val="20"/>
+                <w:lang w:val="es-MX"/>
+              </w:rPr>
+              <w:t xml:space="preserve">coordenadas: </w:t>
+            </w:r>
+            <w:r>
+              <w:rPr>
+                <w:rFonts w:cstheme="minorHAnsi"/>
+                <w:sz w:val="20"/>
+                <w:szCs w:val="20"/>
+                <w:lang w:val="es-MX"/>
+              </w:rPr>
+              <w:t>Coordenadas</w:t>
+            </w:r>
+          </w:p>
+          <w:p>
+            <w:pPr>
+              <w:pStyle w:val="Prrafodelista"/>
+              <w:numPr>
+                <w:ilvl w:val="0"/>
+                <w:numId w:val="5"/>
+              </w:numPr>
+              <w:spacing w:line="240" w:lineRule="auto"/>
+              <w:rPr>
+                <w:rFonts w:cstheme="minorHAnsi"/>
+                <w:sz w:val="20"/>
+                <w:szCs w:val="20"/>
+                <w:lang w:val="es-MX"/>
+              </w:rPr>
+            </w:pPr>
+            <w:r>
+              <w:rPr>
+                <w:rFonts w:cstheme="minorHAnsi"/>
+                <w:sz w:val="20"/>
+                <w:szCs w:val="20"/>
+                <w:lang w:val="es-MX"/>
+              </w:rPr>
+              <w:t>ancho, alto</w:t>
+            </w:r>
+          </w:p>
+          <w:p>
+            <w:pPr>
+              <w:pStyle w:val="Prrafodelista"/>
+              <w:numPr>
+                <w:ilvl w:val="0"/>
+                <w:numId w:val="5"/>
+              </w:numPr>
+              <w:spacing w:line="240" w:lineRule="auto"/>
+              <w:rPr>
+                <w:rFonts w:cstheme="minorHAnsi"/>
+                <w:sz w:val="20"/>
+                <w:szCs w:val="20"/>
+                <w:lang w:val="es-MX"/>
+              </w:rPr>
+            </w:pPr>
+            <w:proofErr w:type="spellStart"/>
+            <w:r>
+              <w:rPr>
+                <w:rFonts w:cstheme="minorHAnsi"/>
+                <w:sz w:val="20"/>
+                <w:szCs w:val="20"/>
+                <w:lang w:val="es-MX"/>
+              </w:rPr>
+              <w:t>anchoLienzo</w:t>
+            </w:r>
+            <w:proofErr w:type="spellEnd"/>
+            <w:r>
+              <w:rPr>
+                <w:rFonts w:cstheme="minorHAnsi"/>
+                <w:sz w:val="20"/>
+                <w:szCs w:val="20"/>
+                <w:lang w:val="es-MX"/>
+              </w:rPr>
+              <w:t xml:space="preserve">, </w:t>
+            </w:r>
+            <w:proofErr w:type="spellStart"/>
+            <w:r>
+              <w:rPr>
+                <w:rFonts w:cstheme="minorHAnsi"/>
+                <w:sz w:val="20"/>
+                <w:szCs w:val="20"/>
+                <w:lang w:val="es-MX"/>
+              </w:rPr>
+              <w:t>altoLienzo</w:t>
+            </w:r>
+            <w:proofErr w:type="spellEnd"/>
+            <w:r>
+              <w:rPr>
+                <w:rFonts w:cstheme="minorHAnsi"/>
+                <w:sz w:val="20"/>
+                <w:szCs w:val="20"/>
+                <w:lang w:val="es-MX"/>
+              </w:rPr>
+              <w:t>: Entero</w:t>
+            </w:r>
+          </w:p>
+        </w:tc>
+      </w:tr>
+      <w:tr>
+        <w:trPr>
+          <w:trHeight w:val="931"/>
+        </w:trPr>
+        <w:tc>
+          <w:tcPr>
+            <w:tcW w:w="7639" w:type="dxa"/>
+            <w:tcBorders>
+              <w:top w:val="single" w:sz="4" w:space="0" w:color="auto"/>
+              <w:left w:val="single" w:sz="4" w:space="0" w:color="auto"/>
+              <w:bottom w:val="single" w:sz="4" w:space="0" w:color="auto"/>
+              <w:right w:val="single" w:sz="4" w:space="0" w:color="auto"/>
+            </w:tcBorders>
+          </w:tcPr>
+          <w:p>
+            <w:pPr>
+              <w:pStyle w:val="Prrafodelista"/>
+              <w:spacing w:line="240" w:lineRule="auto"/>
+              <w:ind w:left="0"/>
+              <w:rPr>
+                <w:rFonts w:cstheme="minorHAnsi"/>
+                <w:sz w:val="20"/>
+                <w:szCs w:val="20"/>
+                <w:lang w:val="es-MX"/>
+              </w:rPr>
+            </w:pPr>
+            <w:r>
+              <w:rPr>
+                <w:rFonts w:cstheme="minorHAnsi"/>
+                <w:b/>
+                <w:bCs/>
+                <w:sz w:val="20"/>
+                <w:szCs w:val="20"/>
+                <w:lang w:val="es-MX"/>
+              </w:rPr>
+              <w:t>Nombre del algoritmo:</w:t>
+            </w:r>
+            <w:r>
+              <w:rPr>
+                <w:rFonts w:cstheme="minorHAnsi"/>
+                <w:sz w:val="20"/>
+                <w:szCs w:val="20"/>
+                <w:lang w:val="es-MX"/>
+              </w:rPr>
+              <w:t xml:space="preserve">  </w:t>
+            </w:r>
+            <w:proofErr w:type="spellStart"/>
+            <w:proofErr w:type="gramStart"/>
+            <w:r>
+              <w:rPr>
+                <w:rFonts w:cstheme="minorHAnsi"/>
+                <w:sz w:val="20"/>
+                <w:szCs w:val="20"/>
+                <w:lang w:val="es-MX"/>
+              </w:rPr>
+              <w:t>dibujarRecHorizontalYVertical</w:t>
+            </w:r>
+            <w:proofErr w:type="spellEnd"/>
+            <w:r>
+              <w:rPr>
+                <w:rFonts w:cstheme="minorHAnsi"/>
+                <w:sz w:val="20"/>
+                <w:szCs w:val="20"/>
+                <w:lang w:val="es-MX"/>
+              </w:rPr>
+              <w:t>(</w:t>
+            </w:r>
+            <w:proofErr w:type="gramEnd"/>
+            <w:r>
+              <w:rPr>
+                <w:rFonts w:cstheme="minorHAnsi"/>
+                <w:sz w:val="20"/>
+                <w:szCs w:val="20"/>
+                <w:lang w:val="es-MX"/>
+              </w:rPr>
+              <w:t>)</w:t>
+            </w:r>
+          </w:p>
+          <w:p>
+            <w:pPr>
+              <w:pStyle w:val="Prrafodelista"/>
+              <w:spacing w:line="240" w:lineRule="auto"/>
+              <w:ind w:left="0"/>
+              <w:rPr>
+                <w:rFonts w:cstheme="minorHAnsi"/>
+                <w:sz w:val="20"/>
+                <w:szCs w:val="20"/>
+                <w:lang w:val="es-MX"/>
+              </w:rPr>
+            </w:pPr>
+          </w:p>
+          <w:p>
+            <w:pPr>
+              <w:pStyle w:val="Prrafodelista"/>
+              <w:spacing w:line="240" w:lineRule="auto"/>
+              <w:ind w:left="0"/>
+              <w:rPr>
+                <w:rFonts w:cstheme="minorHAnsi"/>
+                <w:sz w:val="20"/>
+                <w:szCs w:val="20"/>
+                <w:lang w:val="es-MX"/>
+              </w:rPr>
+            </w:pPr>
+            <w:r>
+              <w:rPr>
+                <w:rFonts w:cstheme="minorHAnsi"/>
+                <w:b/>
+                <w:bCs/>
+                <w:sz w:val="20"/>
+                <w:szCs w:val="20"/>
+                <w:lang w:val="es-MX"/>
+              </w:rPr>
+              <w:t>Proceso del algoritmo:</w:t>
+            </w:r>
+            <w:r>
+              <w:rPr>
+                <w:rFonts w:cstheme="minorHAnsi"/>
+                <w:sz w:val="20"/>
+                <w:szCs w:val="20"/>
+                <w:lang w:val="es-MX"/>
+              </w:rPr>
+              <w:br/>
+            </w:r>
+            <w:r>
+              <w:rPr>
+                <w:rFonts w:cstheme="minorHAnsi"/>
+                <w:sz w:val="20"/>
+                <w:szCs w:val="20"/>
+                <w:lang w:val="es-MX"/>
+              </w:rPr>
+              <w:br/>
+            </w:r>
+            <w:r>
+              <w:rPr>
+                <w:rFonts w:cstheme="minorHAnsi"/>
+                <w:sz w:val="20"/>
+                <w:szCs w:val="20"/>
+                <w:lang w:val="es-MX"/>
+              </w:rPr>
+              <w:t>1- inicio</w:t>
+            </w:r>
+          </w:p>
+          <w:p>
+            <w:pPr>
+              <w:rPr>
+                <w:rFonts w:cstheme="minorHAnsi"/>
+                <w:sz w:val="20"/>
+                <w:szCs w:val="20"/>
+                <w:lang w:val="es-MX"/>
+              </w:rPr>
+            </w:pPr>
+            <w:r>
+              <w:rPr>
+                <w:rFonts w:cstheme="minorHAnsi"/>
+                <w:sz w:val="20"/>
+                <w:szCs w:val="20"/>
+                <w:lang w:val="es-MX"/>
+              </w:rPr>
+              <w:t xml:space="preserve">2- </w:t>
+            </w:r>
+            <w:proofErr w:type="spellStart"/>
+            <w:r>
+              <w:rPr>
+                <w:rFonts w:cstheme="minorHAnsi"/>
+                <w:sz w:val="20"/>
+                <w:szCs w:val="20"/>
+                <w:lang w:val="es-MX"/>
+              </w:rPr>
+              <w:t>anchoLienzo</w:t>
+            </w:r>
+            <w:proofErr w:type="spellEnd"/>
+            <w:r>
+              <w:rPr>
+                <w:rFonts w:cstheme="minorHAnsi"/>
+                <w:sz w:val="20"/>
+                <w:szCs w:val="20"/>
+                <w:lang w:val="es-MX"/>
+              </w:rPr>
+              <w:t xml:space="preserve"> &lt;- </w:t>
+            </w:r>
+            <w:r>
+              <w:rPr>
+                <w:rFonts w:cstheme="minorHAnsi"/>
+                <w:sz w:val="20"/>
+                <w:szCs w:val="20"/>
+                <w:lang w:val="es-MX"/>
+              </w:rPr>
+              <w:t>440</w:t>
+            </w:r>
+          </w:p>
+          <w:p>
+            <w:pPr>
+              <w:rPr>
+                <w:rFonts w:cstheme="minorHAnsi"/>
+                <w:sz w:val="20"/>
+                <w:szCs w:val="20"/>
+                <w:lang w:val="es-MX"/>
+              </w:rPr>
+            </w:pPr>
+            <w:r>
+              <w:rPr>
+                <w:rFonts w:cstheme="minorHAnsi"/>
+                <w:sz w:val="20"/>
+                <w:szCs w:val="20"/>
+                <w:lang w:val="es-MX"/>
+              </w:rPr>
+              <w:t xml:space="preserve">3- </w:t>
+            </w:r>
+            <w:proofErr w:type="spellStart"/>
+            <w:r>
+              <w:rPr>
+                <w:rFonts w:cstheme="minorHAnsi"/>
+                <w:sz w:val="20"/>
+                <w:szCs w:val="20"/>
+                <w:lang w:val="es-MX"/>
+              </w:rPr>
+              <w:t>altoLienzo</w:t>
+            </w:r>
+            <w:proofErr w:type="spellEnd"/>
+            <w:r>
+              <w:rPr>
+                <w:rFonts w:cstheme="minorHAnsi"/>
+                <w:sz w:val="20"/>
+                <w:szCs w:val="20"/>
+                <w:lang w:val="es-MX"/>
+              </w:rPr>
+              <w:t xml:space="preserve"> &lt;- </w:t>
+            </w:r>
+            <w:r>
+              <w:rPr>
+                <w:rFonts w:cstheme="minorHAnsi"/>
+                <w:sz w:val="20"/>
+                <w:szCs w:val="20"/>
+                <w:lang w:val="es-MX"/>
+              </w:rPr>
+              <w:t>4</w:t>
+            </w:r>
+            <w:r>
+              <w:rPr>
+                <w:rFonts w:cstheme="minorHAnsi"/>
+                <w:sz w:val="20"/>
+                <w:szCs w:val="20"/>
+                <w:lang w:val="es-MX"/>
+              </w:rPr>
+              <w:t>20</w:t>
+            </w:r>
+          </w:p>
+          <w:p>
+            <w:pPr>
+              <w:rPr>
+                <w:rFonts w:cstheme="minorHAnsi"/>
+                <w:sz w:val="20"/>
+                <w:szCs w:val="20"/>
+                <w:lang w:val="es-MX"/>
+              </w:rPr>
+            </w:pPr>
+            <w:r>
+              <w:rPr>
+                <w:rFonts w:cstheme="minorHAnsi"/>
+                <w:sz w:val="20"/>
+                <w:szCs w:val="20"/>
+                <w:lang w:val="es-MX"/>
+              </w:rPr>
+              <w:t>4</w:t>
+            </w:r>
+            <w:r>
+              <w:rPr>
+                <w:rFonts w:cstheme="minorHAnsi"/>
+                <w:sz w:val="20"/>
+                <w:szCs w:val="20"/>
+                <w:lang w:val="es-MX"/>
+              </w:rPr>
+              <w:t xml:space="preserve">- </w:t>
+            </w:r>
+            <w:proofErr w:type="spellStart"/>
+            <w:r>
+              <w:rPr>
+                <w:rFonts w:cstheme="minorHAnsi"/>
+                <w:sz w:val="20"/>
+                <w:szCs w:val="20"/>
+                <w:lang w:val="es-MX"/>
+              </w:rPr>
+              <w:t>distRec</w:t>
+            </w:r>
+            <w:proofErr w:type="spellEnd"/>
+            <w:r>
+              <w:rPr>
+                <w:rFonts w:cstheme="minorHAnsi"/>
+                <w:sz w:val="20"/>
+                <w:szCs w:val="20"/>
+                <w:lang w:val="es-MX"/>
+              </w:rPr>
+              <w:t xml:space="preserve"> &lt;- 20</w:t>
+            </w:r>
+          </w:p>
+          <w:p>
+            <w:pPr>
+              <w:pStyle w:val="Prrafodelista"/>
+              <w:spacing w:line="240" w:lineRule="auto"/>
+              <w:ind w:left="0"/>
+              <w:rPr>
+                <w:rFonts w:cstheme="minorHAnsi"/>
+                <w:sz w:val="20"/>
+                <w:szCs w:val="20"/>
+                <w:lang w:val="es-MX"/>
+              </w:rPr>
+            </w:pPr>
+            <w:r>
+              <w:rPr>
+                <w:rFonts w:cstheme="minorHAnsi"/>
+                <w:sz w:val="20"/>
+                <w:szCs w:val="20"/>
+                <w:lang w:val="es-MX"/>
+              </w:rPr>
+              <w:t>5</w:t>
+            </w:r>
+            <w:r>
+              <w:rPr>
+                <w:rFonts w:cstheme="minorHAnsi"/>
+                <w:sz w:val="20"/>
+                <w:szCs w:val="20"/>
+                <w:lang w:val="es-MX"/>
+              </w:rPr>
+              <w:t xml:space="preserve">- </w:t>
+            </w:r>
+            <w:proofErr w:type="spellStart"/>
+            <w:r>
+              <w:rPr>
+                <w:rFonts w:cstheme="minorHAnsi"/>
+                <w:sz w:val="20"/>
+                <w:szCs w:val="20"/>
+                <w:lang w:val="es-MX"/>
+              </w:rPr>
+              <w:t>anchoRec</w:t>
+            </w:r>
+            <w:proofErr w:type="spellEnd"/>
+            <w:r>
+              <w:rPr>
+                <w:rFonts w:cstheme="minorHAnsi"/>
+                <w:sz w:val="20"/>
+                <w:szCs w:val="20"/>
+                <w:lang w:val="es-MX"/>
+              </w:rPr>
+              <w:t xml:space="preserve"> &lt;- 40</w:t>
+            </w:r>
+          </w:p>
+          <w:p>
+            <w:pPr>
+              <w:pStyle w:val="Prrafodelista"/>
+              <w:spacing w:line="240" w:lineRule="auto"/>
+              <w:ind w:left="0"/>
+              <w:rPr>
+                <w:rFonts w:cstheme="minorHAnsi"/>
+                <w:sz w:val="20"/>
+                <w:szCs w:val="20"/>
+                <w:lang w:val="es-MX"/>
+              </w:rPr>
+            </w:pPr>
+            <w:r>
+              <w:rPr>
+                <w:rFonts w:cstheme="minorHAnsi"/>
+                <w:sz w:val="20"/>
+                <w:szCs w:val="20"/>
+                <w:lang w:val="es-MX"/>
+              </w:rPr>
+              <w:t>6</w:t>
+            </w:r>
+            <w:r>
+              <w:rPr>
+                <w:rFonts w:cstheme="minorHAnsi"/>
+                <w:sz w:val="20"/>
+                <w:szCs w:val="20"/>
+                <w:lang w:val="es-MX"/>
+              </w:rPr>
+              <w:t xml:space="preserve">- </w:t>
+            </w:r>
+            <w:proofErr w:type="spellStart"/>
+            <w:r>
+              <w:rPr>
+                <w:rFonts w:cstheme="minorHAnsi"/>
+                <w:sz w:val="20"/>
+                <w:szCs w:val="20"/>
+                <w:lang w:val="es-MX"/>
+              </w:rPr>
+              <w:t>altoRec</w:t>
+            </w:r>
+            <w:proofErr w:type="spellEnd"/>
+            <w:r>
+              <w:rPr>
+                <w:rFonts w:cstheme="minorHAnsi"/>
+                <w:sz w:val="20"/>
+                <w:szCs w:val="20"/>
+                <w:lang w:val="es-MX"/>
+              </w:rPr>
+              <w:t xml:space="preserve"> &lt;- 20</w:t>
+            </w:r>
+          </w:p>
+          <w:p>
+            <w:pPr>
+              <w:pStyle w:val="Prrafodelista"/>
+              <w:spacing w:line="240" w:lineRule="auto"/>
+              <w:ind w:left="0"/>
+              <w:rPr>
+                <w:rFonts w:cstheme="minorHAnsi"/>
+                <w:sz w:val="20"/>
+                <w:szCs w:val="20"/>
+                <w:lang w:val="es-MX"/>
+              </w:rPr>
+            </w:pPr>
+            <w:r>
+              <w:rPr>
+                <w:rFonts w:cstheme="minorHAnsi"/>
+                <w:sz w:val="20"/>
+                <w:szCs w:val="20"/>
+                <w:lang w:val="es-MX"/>
+              </w:rPr>
+              <w:t>7</w:t>
+            </w:r>
+            <w:r>
+              <w:rPr>
+                <w:rFonts w:cstheme="minorHAnsi"/>
+                <w:sz w:val="20"/>
+                <w:szCs w:val="20"/>
+                <w:lang w:val="es-MX"/>
+              </w:rPr>
+              <w:t xml:space="preserve">- coordenadas &lt;- new </w:t>
+            </w:r>
+            <w:proofErr w:type="spellStart"/>
+            <w:proofErr w:type="gramStart"/>
+            <w:r>
+              <w:rPr>
+                <w:rFonts w:cstheme="minorHAnsi"/>
+                <w:sz w:val="20"/>
+                <w:szCs w:val="20"/>
+                <w:lang w:val="es-MX"/>
+              </w:rPr>
+              <w:t>PVector</w:t>
+            </w:r>
+            <w:proofErr w:type="spellEnd"/>
+            <w:r>
+              <w:rPr>
+                <w:rFonts w:cstheme="minorHAnsi"/>
+                <w:sz w:val="20"/>
+                <w:szCs w:val="20"/>
+                <w:lang w:val="es-MX"/>
+              </w:rPr>
+              <w:t>(</w:t>
+            </w:r>
+            <w:proofErr w:type="spellStart"/>
+            <w:proofErr w:type="gramEnd"/>
+            <w:r>
+              <w:rPr>
+                <w:rFonts w:cstheme="minorHAnsi"/>
+                <w:sz w:val="20"/>
+                <w:szCs w:val="20"/>
+                <w:lang w:val="es-MX"/>
+              </w:rPr>
+              <w:t>distRec</w:t>
+            </w:r>
+            <w:proofErr w:type="spellEnd"/>
+            <w:r>
+              <w:rPr>
+                <w:rFonts w:cstheme="minorHAnsi"/>
+                <w:sz w:val="20"/>
+                <w:szCs w:val="20"/>
+                <w:lang w:val="es-MX"/>
+              </w:rPr>
+              <w:t xml:space="preserve">, </w:t>
+            </w:r>
+            <w:proofErr w:type="spellStart"/>
+            <w:r>
+              <w:rPr>
+                <w:rFonts w:cstheme="minorHAnsi"/>
+                <w:sz w:val="20"/>
+                <w:szCs w:val="20"/>
+                <w:lang w:val="es-MX"/>
+              </w:rPr>
+              <w:t>distRec</w:t>
+            </w:r>
+            <w:proofErr w:type="spellEnd"/>
+            <w:r>
+              <w:rPr>
+                <w:rFonts w:cstheme="minorHAnsi"/>
+                <w:sz w:val="20"/>
+                <w:szCs w:val="20"/>
+                <w:lang w:val="es-MX"/>
+              </w:rPr>
+              <w:t>)</w:t>
+            </w:r>
+          </w:p>
+          <w:p>
+            <w:pPr>
+              <w:pStyle w:val="Prrafodelista"/>
+              <w:spacing w:line="240" w:lineRule="auto"/>
+              <w:ind w:left="0"/>
+              <w:rPr>
+                <w:rFonts w:cstheme="minorHAnsi"/>
+                <w:sz w:val="20"/>
+                <w:szCs w:val="20"/>
+                <w:lang w:val="es-MX"/>
+              </w:rPr>
+            </w:pPr>
+            <w:r>
+              <w:rPr>
+                <w:rFonts w:cstheme="minorHAnsi"/>
+                <w:sz w:val="20"/>
+                <w:szCs w:val="20"/>
+                <w:lang w:val="es-MX"/>
+              </w:rPr>
+              <w:t>8</w:t>
+            </w:r>
+            <w:r>
+              <w:rPr>
+                <w:rFonts w:cstheme="minorHAnsi"/>
+                <w:sz w:val="20"/>
+                <w:szCs w:val="20"/>
+                <w:lang w:val="es-MX"/>
+              </w:rPr>
+              <w:t xml:space="preserve">- </w:t>
+            </w:r>
+            <w:r>
+              <w:rPr>
+                <w:rFonts w:cstheme="minorHAnsi"/>
+                <w:sz w:val="20"/>
+                <w:szCs w:val="20"/>
+                <w:lang w:val="es-MX"/>
+              </w:rPr>
+              <w:t>P</w:t>
+            </w:r>
+            <w:r>
+              <w:rPr>
+                <w:rFonts w:cstheme="minorHAnsi"/>
+                <w:sz w:val="20"/>
+                <w:szCs w:val="20"/>
+                <w:lang w:val="es-MX"/>
+              </w:rPr>
+              <w:t xml:space="preserve">ara x &lt;- </w:t>
+            </w:r>
+            <w:proofErr w:type="spellStart"/>
+            <w:r>
+              <w:rPr>
+                <w:rFonts w:cstheme="minorHAnsi"/>
+                <w:sz w:val="20"/>
+                <w:szCs w:val="20"/>
+                <w:lang w:val="es-MX"/>
+              </w:rPr>
+              <w:t>coordenadas.x</w:t>
+            </w:r>
+            <w:proofErr w:type="spellEnd"/>
+            <w:r>
+              <w:rPr>
+                <w:rFonts w:cstheme="minorHAnsi"/>
+                <w:sz w:val="20"/>
+                <w:szCs w:val="20"/>
+                <w:lang w:val="es-MX"/>
+              </w:rPr>
+              <w:t xml:space="preserve"> hasta </w:t>
+            </w:r>
+            <w:proofErr w:type="spellStart"/>
+            <w:r>
+              <w:rPr>
+                <w:rFonts w:cstheme="minorHAnsi"/>
+                <w:sz w:val="20"/>
+                <w:szCs w:val="20"/>
+                <w:lang w:val="es-MX"/>
+              </w:rPr>
+              <w:t>width</w:t>
+            </w:r>
+            <w:proofErr w:type="spellEnd"/>
+            <w:r>
+              <w:rPr>
+                <w:rFonts w:cstheme="minorHAnsi"/>
+                <w:sz w:val="20"/>
+                <w:szCs w:val="20"/>
+                <w:lang w:val="es-MX"/>
+              </w:rPr>
+              <w:t xml:space="preserve"> con paso (</w:t>
+            </w:r>
+            <w:proofErr w:type="spellStart"/>
+            <w:r>
+              <w:rPr>
+                <w:rFonts w:cstheme="minorHAnsi"/>
+                <w:sz w:val="20"/>
+                <w:szCs w:val="20"/>
+                <w:lang w:val="es-MX"/>
+              </w:rPr>
+              <w:t>anchoRec+distRec</w:t>
+            </w:r>
+            <w:proofErr w:type="spellEnd"/>
+            <w:r>
+              <w:rPr>
+                <w:rFonts w:cstheme="minorHAnsi"/>
+                <w:sz w:val="20"/>
+                <w:szCs w:val="20"/>
+                <w:lang w:val="es-MX"/>
+              </w:rPr>
+              <w:t>)</w:t>
+            </w:r>
+          </w:p>
+          <w:p>
+            <w:pPr>
+              <w:pStyle w:val="Prrafodelista"/>
+              <w:spacing w:line="240" w:lineRule="auto"/>
+              <w:ind w:left="0"/>
+              <w:rPr>
+                <w:rFonts w:cstheme="minorHAnsi"/>
+                <w:sz w:val="20"/>
+                <w:szCs w:val="20"/>
+                <w:lang w:val="es-MX"/>
+              </w:rPr>
+            </w:pPr>
+            <w:r>
+              <w:rPr>
+                <w:rFonts w:cstheme="minorHAnsi"/>
+                <w:sz w:val="20"/>
+                <w:szCs w:val="20"/>
+                <w:lang w:val="es-MX"/>
+              </w:rPr>
+              <w:t>9</w:t>
+            </w:r>
+            <w:r>
+              <w:rPr>
+                <w:rFonts w:cstheme="minorHAnsi"/>
+                <w:sz w:val="20"/>
+                <w:szCs w:val="20"/>
+                <w:lang w:val="es-MX"/>
+              </w:rPr>
+              <w:t>- Hacer</w:t>
+            </w:r>
+          </w:p>
+          <w:p>
+            <w:pPr>
+              <w:pStyle w:val="Prrafodelista"/>
+              <w:spacing w:line="240" w:lineRule="auto"/>
+              <w:ind w:left="0"/>
+              <w:rPr>
+                <w:rFonts w:cstheme="minorHAnsi"/>
+                <w:sz w:val="20"/>
+                <w:szCs w:val="20"/>
+                <w:lang w:val="es-MX"/>
+              </w:rPr>
+            </w:pPr>
+            <w:r>
+              <w:rPr>
+                <w:rFonts w:cstheme="minorHAnsi"/>
+                <w:sz w:val="20"/>
+                <w:szCs w:val="20"/>
+                <w:lang w:val="es-MX"/>
+              </w:rPr>
+              <w:t>10</w:t>
+            </w:r>
+            <w:r>
+              <w:rPr>
+                <w:rFonts w:cstheme="minorHAnsi"/>
+                <w:sz w:val="20"/>
+                <w:szCs w:val="20"/>
+                <w:lang w:val="es-MX"/>
+              </w:rPr>
+              <w:t xml:space="preserve">- para y &lt;- </w:t>
+            </w:r>
+            <w:proofErr w:type="spellStart"/>
+            <w:r>
+              <w:rPr>
+                <w:rFonts w:cstheme="minorHAnsi"/>
+                <w:sz w:val="20"/>
+                <w:szCs w:val="20"/>
+                <w:lang w:val="es-MX"/>
+              </w:rPr>
+              <w:t>coordenadas.x</w:t>
+            </w:r>
+            <w:proofErr w:type="spellEnd"/>
+            <w:r>
+              <w:rPr>
+                <w:rFonts w:cstheme="minorHAnsi"/>
+                <w:sz w:val="20"/>
+                <w:szCs w:val="20"/>
+                <w:lang w:val="es-MX"/>
+              </w:rPr>
+              <w:t xml:space="preserve"> hasta </w:t>
+            </w:r>
+            <w:proofErr w:type="spellStart"/>
+            <w:r>
+              <w:rPr>
+                <w:rFonts w:cstheme="minorHAnsi"/>
+                <w:sz w:val="20"/>
+                <w:szCs w:val="20"/>
+                <w:lang w:val="es-MX"/>
+              </w:rPr>
+              <w:t>height</w:t>
+            </w:r>
+            <w:proofErr w:type="spellEnd"/>
+            <w:r>
+              <w:rPr>
+                <w:rFonts w:cstheme="minorHAnsi"/>
+                <w:sz w:val="20"/>
+                <w:szCs w:val="20"/>
+                <w:lang w:val="es-MX"/>
+              </w:rPr>
+              <w:t xml:space="preserve"> con paso (</w:t>
+            </w:r>
+            <w:proofErr w:type="spellStart"/>
+            <w:r>
+              <w:rPr>
+                <w:rFonts w:cstheme="minorHAnsi"/>
+                <w:sz w:val="20"/>
+                <w:szCs w:val="20"/>
+                <w:lang w:val="es-MX"/>
+              </w:rPr>
+              <w:t>altoRec+distRec</w:t>
+            </w:r>
+            <w:proofErr w:type="spellEnd"/>
+            <w:r>
+              <w:rPr>
+                <w:rFonts w:cstheme="minorHAnsi"/>
+                <w:sz w:val="20"/>
+                <w:szCs w:val="20"/>
+                <w:lang w:val="es-MX"/>
+              </w:rPr>
+              <w:t>)</w:t>
+            </w:r>
+          </w:p>
+          <w:p>
+            <w:pPr>
+              <w:pStyle w:val="Prrafodelista"/>
+              <w:spacing w:line="240" w:lineRule="auto"/>
+              <w:ind w:left="0"/>
+              <w:rPr>
+                <w:rFonts w:cstheme="minorHAnsi"/>
+                <w:sz w:val="20"/>
+                <w:szCs w:val="20"/>
+                <w:lang w:val="es-MX"/>
+              </w:rPr>
+            </w:pPr>
+            <w:r>
+              <w:rPr>
+                <w:rFonts w:cstheme="minorHAnsi"/>
+                <w:sz w:val="20"/>
+                <w:szCs w:val="20"/>
+                <w:lang w:val="es-MX"/>
+              </w:rPr>
+              <w:t>11</w:t>
+            </w:r>
+            <w:r>
+              <w:rPr>
+                <w:rFonts w:cstheme="minorHAnsi"/>
+                <w:sz w:val="20"/>
+                <w:szCs w:val="20"/>
+                <w:lang w:val="es-MX"/>
+              </w:rPr>
+              <w:t>-Hacer</w:t>
+            </w:r>
+          </w:p>
+          <w:p>
+            <w:pPr>
+              <w:pStyle w:val="Prrafodelista"/>
+              <w:spacing w:line="240" w:lineRule="auto"/>
+              <w:ind w:left="0"/>
+              <w:rPr>
+                <w:rFonts w:cstheme="minorHAnsi"/>
+                <w:sz w:val="20"/>
+                <w:szCs w:val="20"/>
+                <w:lang w:val="es-MX"/>
+              </w:rPr>
+            </w:pPr>
+            <w:r>
+              <w:rPr>
+                <w:rFonts w:cstheme="minorHAnsi"/>
+                <w:sz w:val="20"/>
+                <w:szCs w:val="20"/>
+                <w:lang w:val="es-MX"/>
+              </w:rPr>
+              <w:t>1</w:t>
+            </w:r>
+            <w:r>
+              <w:rPr>
+                <w:rFonts w:cstheme="minorHAnsi"/>
+                <w:sz w:val="20"/>
+                <w:szCs w:val="20"/>
+                <w:lang w:val="es-MX"/>
+              </w:rPr>
+              <w:t>2</w:t>
+            </w:r>
+            <w:r>
+              <w:rPr>
+                <w:rFonts w:cstheme="minorHAnsi"/>
+                <w:sz w:val="20"/>
+                <w:szCs w:val="20"/>
+                <w:lang w:val="es-MX"/>
+              </w:rPr>
+              <w:t>-rect(</w:t>
+            </w:r>
+            <w:proofErr w:type="spellStart"/>
+            <w:proofErr w:type="gramStart"/>
+            <w:r>
+              <w:rPr>
+                <w:rFonts w:cstheme="minorHAnsi"/>
+                <w:sz w:val="20"/>
+                <w:szCs w:val="20"/>
+                <w:lang w:val="es-MX"/>
+              </w:rPr>
+              <w:t>x,y</w:t>
+            </w:r>
+            <w:proofErr w:type="gramEnd"/>
+            <w:r>
+              <w:rPr>
+                <w:rFonts w:cstheme="minorHAnsi"/>
+                <w:sz w:val="20"/>
+                <w:szCs w:val="20"/>
+                <w:lang w:val="es-MX"/>
+              </w:rPr>
+              <w:t>,anchoRec,altoRec</w:t>
+            </w:r>
+            <w:proofErr w:type="spellEnd"/>
+            <w:r>
+              <w:rPr>
+                <w:rFonts w:cstheme="minorHAnsi"/>
+                <w:sz w:val="20"/>
+                <w:szCs w:val="20"/>
+                <w:lang w:val="es-MX"/>
+              </w:rPr>
+              <w:t>)</w:t>
+            </w:r>
+          </w:p>
+          <w:p>
+            <w:pPr>
+              <w:pStyle w:val="Prrafodelista"/>
+              <w:spacing w:line="240" w:lineRule="auto"/>
+              <w:ind w:left="0"/>
+              <w:rPr>
+                <w:rFonts w:cstheme="minorHAnsi"/>
+                <w:sz w:val="20"/>
+                <w:szCs w:val="20"/>
+                <w:lang w:val="es-MX"/>
+              </w:rPr>
+            </w:pPr>
+            <w:r>
+              <w:rPr>
+                <w:rFonts w:cstheme="minorHAnsi"/>
+                <w:sz w:val="20"/>
+                <w:szCs w:val="20"/>
+                <w:lang w:val="es-MX"/>
+              </w:rPr>
+              <w:t>1</w:t>
+            </w:r>
+            <w:r>
+              <w:rPr>
+                <w:rFonts w:cstheme="minorHAnsi"/>
+                <w:sz w:val="20"/>
+                <w:szCs w:val="20"/>
+                <w:lang w:val="es-MX"/>
+              </w:rPr>
+              <w:t>3</w:t>
+            </w:r>
+            <w:r>
+              <w:rPr>
+                <w:rFonts w:cstheme="minorHAnsi"/>
+                <w:sz w:val="20"/>
+                <w:szCs w:val="20"/>
+                <w:lang w:val="es-MX"/>
+              </w:rPr>
+              <w:t>-fin_para</w:t>
+            </w:r>
+          </w:p>
+          <w:p>
+            <w:pPr>
+              <w:pStyle w:val="Prrafodelista"/>
+              <w:spacing w:line="240" w:lineRule="auto"/>
+              <w:ind w:left="0"/>
+              <w:rPr>
+                <w:rFonts w:cstheme="minorHAnsi"/>
+                <w:sz w:val="20"/>
+                <w:szCs w:val="20"/>
+                <w:lang w:val="es-MX"/>
+              </w:rPr>
+            </w:pPr>
+            <w:r>
+              <w:rPr>
+                <w:rFonts w:cstheme="minorHAnsi"/>
+                <w:sz w:val="20"/>
+                <w:szCs w:val="20"/>
+                <w:lang w:val="es-MX"/>
+              </w:rPr>
+              <w:lastRenderedPageBreak/>
+              <w:t>1</w:t>
+            </w:r>
+            <w:r>
+              <w:rPr>
+                <w:rFonts w:cstheme="minorHAnsi"/>
+                <w:sz w:val="20"/>
+                <w:szCs w:val="20"/>
+                <w:lang w:val="es-MX"/>
+              </w:rPr>
+              <w:t>4</w:t>
+            </w:r>
+            <w:r>
+              <w:rPr>
+                <w:rFonts w:cstheme="minorHAnsi"/>
+                <w:sz w:val="20"/>
+                <w:szCs w:val="20"/>
+                <w:lang w:val="es-MX"/>
+              </w:rPr>
+              <w:t>-fin_para</w:t>
+            </w:r>
+          </w:p>
+          <w:p>
+            <w:pPr>
+              <w:pStyle w:val="Prrafodelista"/>
+              <w:spacing w:line="240" w:lineRule="auto"/>
+              <w:ind w:left="0"/>
+              <w:rPr>
+                <w:rFonts w:cstheme="minorHAnsi"/>
+                <w:sz w:val="20"/>
+                <w:szCs w:val="20"/>
+                <w:lang w:val="es-MX"/>
+              </w:rPr>
+            </w:pPr>
+            <w:r>
+              <w:rPr>
+                <w:rFonts w:cstheme="minorHAnsi"/>
+                <w:sz w:val="20"/>
+                <w:szCs w:val="20"/>
+                <w:lang w:val="es-MX"/>
+              </w:rPr>
+              <w:t>1</w:t>
+            </w:r>
+            <w:r>
+              <w:rPr>
+                <w:rFonts w:cstheme="minorHAnsi"/>
+                <w:sz w:val="20"/>
+                <w:szCs w:val="20"/>
+                <w:lang w:val="es-MX"/>
+              </w:rPr>
+              <w:t>5</w:t>
+            </w:r>
+            <w:r>
+              <w:rPr>
+                <w:rFonts w:cstheme="minorHAnsi"/>
+                <w:sz w:val="20"/>
+                <w:szCs w:val="20"/>
+                <w:lang w:val="es-MX"/>
+              </w:rPr>
+              <w:t>- fin</w:t>
+            </w:r>
+            <w:r>
+              <w:rPr>
+                <w:rFonts w:cstheme="minorHAnsi"/>
+                <w:sz w:val="20"/>
+                <w:szCs w:val="20"/>
+                <w:lang w:val="es-MX"/>
+              </w:rPr>
+              <w:br/>
+            </w:r>
+          </w:p>
+        </w:tc>
+      </w:tr>
+    </w:tbl>
+    <w:p>
+      <w:pPr>
         <w:pStyle w:val="Textoindependiente"/>
         <w:spacing w:before="100" w:line="273" w:lineRule="auto"/>
         <w:ind w:right="122"/>
@@ -14435,16 +19920,29 @@
         <w:jc w:val="both"/>
         <w:rPr>
           <w:rFonts w:asciiTheme="minorHAnsi" w:hAnsiTheme="minorHAnsi" w:cstheme="minorHAnsi"/>
-        </w:rPr>
-      </w:pPr>
-      <w:r>
-        <w:rPr>
-          <w:rFonts w:asciiTheme="minorHAnsi" w:hAnsiTheme="minorHAnsi" w:cstheme="minorHAnsi"/>
           <w:color w:val="00AF50"/>
           <w:w w:val="95"/>
           <w:u w:val="single" w:color="00AF50"/>
         </w:rPr>
-        <w:lastRenderedPageBreak/>
+      </w:pPr>
+    </w:p>
+    <w:p>
+      <w:pPr>
+        <w:pStyle w:val="Textoindependiente"/>
+        <w:spacing w:before="100" w:line="273" w:lineRule="auto"/>
+        <w:ind w:right="122"/>
+        <w:jc w:val="both"/>
+        <w:rPr>
+          <w:rFonts w:asciiTheme="minorHAnsi" w:hAnsiTheme="minorHAnsi" w:cstheme="minorHAnsi"/>
+        </w:rPr>
+      </w:pPr>
+      <w:r>
+        <w:rPr>
+          <w:rFonts w:asciiTheme="minorHAnsi" w:hAnsiTheme="minorHAnsi" w:cstheme="minorHAnsi"/>
+          <w:color w:val="00AF50"/>
+          <w:w w:val="95"/>
+          <w:u w:val="single" w:color="00AF50"/>
+        </w:rPr>
         <w:t>Ejercicio 2</w:t>
       </w:r>
       <w:r>
@@ -14636,7 +20134,7 @@
           <w:rFonts w:asciiTheme="minorHAnsi" w:hAnsiTheme="minorHAnsi" w:cstheme="minorHAnsi"/>
           <w:w w:val="95"/>
         </w:rPr>
-        <w:t>imagen</w:t>
+        <w:t xml:space="preserve">imágenes </w:t>
       </w:r>
       <w:r>
         <w:rPr>
@@ -14762,6 +20260,7 @@
         <w:jc w:val="both"/>
         <w:rPr>
           <w:rFonts w:asciiTheme="minorHAnsi" w:hAnsiTheme="minorHAnsi" w:cstheme="minorHAnsi"/>
+          <w:w w:val="95"/>
         </w:rPr>
       </w:pPr>
       <w:r>
@@ -15267,62 +20766,1289 @@
     <w:p>
       <w:pPr>
         <w:pStyle w:val="Textoindependiente"/>
-        <w:spacing w:before="155" w:line="273" w:lineRule="auto"/>
+        <w:spacing w:before="166" w:line="273" w:lineRule="auto"/>
         <w:ind w:right="119"/>
         <w:jc w:val="both"/>
         <w:rPr>
           <w:rFonts w:asciiTheme="minorHAnsi" w:hAnsiTheme="minorHAnsi" w:cstheme="minorHAnsi"/>
-        </w:rPr>
-      </w:pPr>
-      <w:r>
-        <w:rPr>
-          <w:rFonts w:asciiTheme="minorHAnsi" w:hAnsiTheme="minorHAnsi" w:cstheme="minorHAnsi"/>
-          <w:color w:val="00AF50"/>
-          <w:w w:val="95"/>
-          <w:u w:val="single" w:color="00AF50"/>
-        </w:rPr>
-        <w:t>Ejercicio 22</w:t>
-      </w:r>
-      <w:r>
-        <w:rPr>
-          <w:rFonts w:asciiTheme="minorHAnsi" w:hAnsiTheme="minorHAnsi" w:cstheme="minorHAnsi"/>
-          <w:w w:val="95"/>
-        </w:rPr>
-        <w:t>: Utilizando la estructura de control repetitiva do-</w:t>
-      </w:r>
-      <w:proofErr w:type="spellStart"/>
-      <w:r>
-        <w:rPr>
-          <w:rFonts w:asciiTheme="minorHAnsi" w:hAnsiTheme="minorHAnsi" w:cstheme="minorHAnsi"/>
-          <w:w w:val="95"/>
-        </w:rPr>
-        <w:t>while</w:t>
-      </w:r>
-      <w:proofErr w:type="spellEnd"/>
-      <w:r>
-        <w:rPr>
-          <w:rFonts w:asciiTheme="minorHAnsi" w:hAnsiTheme="minorHAnsi" w:cstheme="minorHAnsi"/>
-          <w:w w:val="95"/>
-        </w:rPr>
-        <w:t>. Replique la siguiente</w:t>
-      </w:r>
-      <w:r>
-        <w:rPr>
-          <w:rFonts w:asciiTheme="minorHAnsi" w:hAnsiTheme="minorHAnsi" w:cstheme="minorHAnsi"/>
-          <w:spacing w:val="1"/>
-          <w:w w:val="95"/>
-        </w:rPr>
-        <w:t xml:space="preserve"> </w:t>
-      </w:r>
-      <w:r>
-        <w:rPr>
-          <w:rFonts w:asciiTheme="minorHAnsi" w:hAnsiTheme="minorHAnsi" w:cstheme="minorHAnsi"/>
-        </w:rPr>
-        <w:t>imagen</w:t>
-      </w:r>
+          <w:w w:val="95"/>
+        </w:rPr>
+      </w:pPr>
     </w:p>
     <w:p>
       <w:pPr>
+        <w:jc w:val="center"/>
+        <w:rPr>
+          <w:u w:val="single"/>
+          <w:lang w:val="es-MX"/>
+        </w:rPr>
+      </w:pPr>
+      <w:r>
+        <w:rPr>
+          <w:highlight w:val="yellow"/>
+          <w:u w:val="single"/>
+          <w:lang w:val="es-MX"/>
+        </w:rPr>
+        <w:t>Fase de análisis</w:t>
+      </w:r>
+    </w:p>
+    <w:p>
+      <w:pPr>
+        <w:rPr>
+          <w:lang w:val="es-MX"/>
+        </w:rPr>
+      </w:pPr>
+      <w:r>
+        <w:rPr>
+          <w:lang w:val="es-MX"/>
+        </w:rPr>
+        <w:t xml:space="preserve">Definición del problema: Dibujar escalones sobre el lienzo y colocar sobre cada </w:t>
+      </w:r>
+      <w:proofErr w:type="spellStart"/>
+      <w:r>
+        <w:rPr>
+          <w:lang w:val="es-MX"/>
+        </w:rPr>
+        <w:t>escalon</w:t>
+      </w:r>
+      <w:proofErr w:type="spellEnd"/>
+      <w:r>
+        <w:rPr>
+          <w:lang w:val="es-MX"/>
+        </w:rPr>
+        <w:t xml:space="preserve"> un punto rojo.</w:t>
+      </w:r>
+    </w:p>
+    <w:p>
+      <w:pPr>
+        <w:rPr>
+          <w:lang w:val="es-MX"/>
+        </w:rPr>
+      </w:pPr>
+      <w:r>
+        <w:rPr>
+          <w:lang w:val="es-MX"/>
+        </w:rPr>
+        <w:t>Análisis:</w:t>
+      </w:r>
+    </w:p>
+    <w:p>
+      <w:pPr>
+        <w:rPr>
+          <w:b/>
+          <w:bCs/>
+          <w:lang w:val="es-MX"/>
+        </w:rPr>
+      </w:pPr>
+      <w:r>
+        <w:rPr>
+          <w:b/>
+          <w:bCs/>
+          <w:lang w:val="es-MX"/>
+        </w:rPr>
+        <w:t>Datos de entrada</w:t>
+      </w:r>
+    </w:p>
+    <w:p>
+      <w:pPr>
+        <w:rPr>
+          <w:lang w:val="es-MX"/>
+        </w:rPr>
+      </w:pPr>
+      <w:r>
+        <w:rPr>
+          <w:lang w:val="es-MX"/>
+        </w:rPr>
+        <w:tab/>
+      </w:r>
+      <w:proofErr w:type="spellStart"/>
+      <w:r>
+        <w:rPr>
+          <w:lang w:val="es-MX"/>
+        </w:rPr>
+        <w:t>puntoA</w:t>
+      </w:r>
+      <w:proofErr w:type="spellEnd"/>
+      <w:r>
+        <w:rPr>
+          <w:lang w:val="es-MX"/>
+        </w:rPr>
+        <w:t xml:space="preserve">, </w:t>
+      </w:r>
+      <w:proofErr w:type="spellStart"/>
+      <w:r>
+        <w:rPr>
+          <w:lang w:val="es-MX"/>
+        </w:rPr>
+        <w:t>puntoB</w:t>
+      </w:r>
+      <w:proofErr w:type="spellEnd"/>
+      <w:r>
+        <w:rPr>
+          <w:lang w:val="es-MX"/>
+        </w:rPr>
+        <w:t xml:space="preserve">, </w:t>
+      </w:r>
+      <w:proofErr w:type="spellStart"/>
+      <w:r>
+        <w:rPr>
+          <w:lang w:val="es-MX"/>
+        </w:rPr>
+        <w:t>puntoC</w:t>
+      </w:r>
+      <w:proofErr w:type="spellEnd"/>
+      <w:r>
+        <w:rPr>
+          <w:lang w:val="es-MX"/>
+        </w:rPr>
+        <w:t xml:space="preserve">, </w:t>
+      </w:r>
+      <w:proofErr w:type="spellStart"/>
+      <w:r>
+        <w:rPr>
+          <w:lang w:val="es-MX"/>
+        </w:rPr>
+        <w:t>puntoD</w:t>
+      </w:r>
+      <w:proofErr w:type="spellEnd"/>
+      <w:r>
+        <w:rPr>
+          <w:lang w:val="es-MX"/>
+        </w:rPr>
+        <w:t>: Entero</w:t>
+      </w:r>
+    </w:p>
+    <w:p>
+      <w:pPr>
+        <w:rPr>
+          <w:b/>
+          <w:bCs/>
+          <w:lang w:val="es-MX"/>
+        </w:rPr>
+      </w:pPr>
+      <w:r>
+        <w:rPr>
+          <w:b/>
+          <w:bCs/>
+          <w:lang w:val="es-MX"/>
+        </w:rPr>
+        <w:t>Datos de salida</w:t>
+      </w:r>
+    </w:p>
+    <w:p>
+      <w:pPr>
+        <w:rPr>
+          <w:lang w:val="es-MX"/>
+        </w:rPr>
+      </w:pPr>
+      <w:r>
+        <w:rPr>
+          <w:lang w:val="es-MX"/>
+        </w:rPr>
+        <w:tab/>
+        <w:t>El dibujo de la línea horizontal</w:t>
+      </w:r>
+    </w:p>
+    <w:p>
+      <w:pPr>
+        <w:rPr>
+          <w:lang w:val="es-MX"/>
+        </w:rPr>
+      </w:pPr>
+      <w:r>
+        <w:rPr>
+          <w:lang w:val="es-MX"/>
+        </w:rPr>
+        <w:tab/>
+        <w:t>El dibujo de la línea vertical</w:t>
+      </w:r>
+    </w:p>
+    <w:p>
+      <w:pPr>
+        <w:rPr>
+          <w:lang w:val="es-MX"/>
+        </w:rPr>
+      </w:pPr>
+      <w:r>
+        <w:rPr>
+          <w:lang w:val="es-MX"/>
+        </w:rPr>
+        <w:tab/>
+        <w:t>El dibujo del punto rojo</w:t>
+      </w:r>
+    </w:p>
+    <w:p>
+      <w:pPr>
+        <w:rPr>
+          <w:b/>
+          <w:bCs/>
+          <w:lang w:val="es-MX"/>
+        </w:rPr>
+      </w:pPr>
+      <w:r>
+        <w:rPr>
+          <w:b/>
+          <w:bCs/>
+          <w:lang w:val="es-MX"/>
+        </w:rPr>
+        <w:t>Proceso</w:t>
+      </w:r>
+    </w:p>
+    <w:p>
+      <w:pPr>
+        <w:pStyle w:val="Prrafodelista"/>
+        <w:numPr>
+          <w:ilvl w:val="0"/>
+          <w:numId w:val="8"/>
+        </w:numPr>
+        <w:rPr>
+          <w:lang w:val="es-MX"/>
+        </w:rPr>
+      </w:pPr>
+      <w:r>
+        <w:rPr>
+          <w:lang w:val="es-MX"/>
+        </w:rPr>
+        <w:t>Dibujar una línea horizontal entre los puntos A y B</w:t>
+      </w:r>
+    </w:p>
+    <w:p>
+      <w:pPr>
+        <w:pStyle w:val="Prrafodelista"/>
+        <w:numPr>
+          <w:ilvl w:val="0"/>
+          <w:numId w:val="8"/>
+        </w:numPr>
+        <w:rPr>
+          <w:lang w:val="es-MX"/>
+        </w:rPr>
+      </w:pPr>
+      <w:r>
+        <w:rPr>
+          <w:lang w:val="es-MX"/>
+        </w:rPr>
+        <w:t>Dibujar una línea vertical entre los puntos B y C</w:t>
+      </w:r>
+    </w:p>
+    <w:p>
+      <w:pPr>
+        <w:pStyle w:val="Prrafodelista"/>
+        <w:numPr>
+          <w:ilvl w:val="0"/>
+          <w:numId w:val="8"/>
+        </w:numPr>
+        <w:rPr>
+          <w:lang w:val="es-MX"/>
+        </w:rPr>
+      </w:pPr>
+      <w:r>
+        <w:rPr>
+          <w:lang w:val="es-MX"/>
+        </w:rPr>
+        <w:lastRenderedPageBreak/>
+        <w:t>Dibujar un punto en la siguiente posición: x = posición en x de B, y = posición en y de B – 5 unidades.</w:t>
+      </w:r>
+    </w:p>
+    <w:p>
+      <w:pPr>
+        <w:pStyle w:val="Prrafodelista"/>
+        <w:numPr>
+          <w:ilvl w:val="0"/>
+          <w:numId w:val="8"/>
+        </w:numPr>
+        <w:rPr>
+          <w:lang w:val="es-MX"/>
+        </w:rPr>
+      </w:pPr>
+      <w:r>
+        <w:rPr>
+          <w:lang w:val="es-MX"/>
+        </w:rPr>
+        <w:t xml:space="preserve">Actualizar las coordenadas de </w:t>
+      </w:r>
+      <w:proofErr w:type="spellStart"/>
+      <w:r>
+        <w:rPr>
+          <w:lang w:val="es-MX"/>
+        </w:rPr>
+        <w:t>puntoA</w:t>
+      </w:r>
+      <w:proofErr w:type="spellEnd"/>
+      <w:r>
+        <w:rPr>
+          <w:lang w:val="es-MX"/>
+        </w:rPr>
+        <w:t xml:space="preserve"> con las de </w:t>
+      </w:r>
+      <w:proofErr w:type="spellStart"/>
+      <w:r>
+        <w:rPr>
+          <w:lang w:val="es-MX"/>
+        </w:rPr>
+        <w:t>puntoC</w:t>
+      </w:r>
+      <w:proofErr w:type="spellEnd"/>
+    </w:p>
+    <w:p>
+      <w:pPr>
+        <w:pStyle w:val="Prrafodelista"/>
+        <w:numPr>
+          <w:ilvl w:val="0"/>
+          <w:numId w:val="8"/>
+        </w:numPr>
+        <w:rPr>
+          <w:lang w:val="es-MX"/>
+        </w:rPr>
+      </w:pPr>
+      <w:r>
+        <w:rPr>
+          <w:lang w:val="es-MX"/>
+        </w:rPr>
+        <w:t xml:space="preserve">Repetir desde el principio hasta que la coordenada en de </w:t>
+      </w:r>
+      <w:proofErr w:type="spellStart"/>
+      <w:r>
+        <w:rPr>
+          <w:lang w:val="es-MX"/>
+        </w:rPr>
+        <w:t>puntoA</w:t>
+      </w:r>
+      <w:proofErr w:type="spellEnd"/>
+      <w:r>
+        <w:rPr>
+          <w:lang w:val="es-MX"/>
+        </w:rPr>
+        <w:t xml:space="preserve"> sea mayor que el alto del lienzo</w:t>
+      </w:r>
+    </w:p>
+    <w:p>
+      <w:pPr>
+        <w:ind w:left="708"/>
+        <w:rPr>
+          <w:lang w:val="es-MX"/>
+        </w:rPr>
+      </w:pPr>
+    </w:p>
+    <w:p>
+      <w:pPr>
+        <w:jc w:val="center"/>
+        <w:rPr>
+          <w:u w:val="single"/>
+          <w:lang w:val="es-MX"/>
+        </w:rPr>
+      </w:pPr>
+      <w:r>
+        <w:rPr>
+          <w:highlight w:val="yellow"/>
+          <w:u w:val="single"/>
+          <w:lang w:val="es-MX"/>
+        </w:rPr>
+        <w:t>Fase de diseño</w:t>
+      </w:r>
+      <w:r>
+        <w:rPr>
+          <w:u w:val="single"/>
+          <w:lang w:val="es-MX"/>
+        </w:rPr>
+        <w:t>:</w:t>
+      </w:r>
+    </w:p>
+    <w:p>
+      <w:pPr>
+        <w:rPr>
+          <w:lang w:val="es-MX"/>
+        </w:rPr>
+      </w:pPr>
+      <w:r>
+        <w:rPr>
+          <w:lang w:val="es-MX"/>
+        </w:rPr>
+        <w:t>Fase de codificación</w:t>
+      </w:r>
+    </w:p>
+    <w:p>
+      <w:pPr>
+        <w:pStyle w:val="Prrafodelista"/>
+        <w:ind w:left="780"/>
+        <w:rPr>
+          <w:rFonts w:ascii="Arial" w:hAnsi="Arial" w:cs="Arial"/>
+          <w:lang w:val="es-MX"/>
+        </w:rPr>
+      </w:pPr>
+    </w:p>
+    <w:tbl>
+      <w:tblPr>
+        <w:tblStyle w:val="Tablaconcuadrcula"/>
+        <w:tblW w:w="0" w:type="auto"/>
+        <w:tblInd w:w="780" w:type="dxa"/>
+        <w:tblLook w:val="04A0" w:firstRow="1" w:lastRow="0" w:firstColumn="1" w:lastColumn="0" w:noHBand="0" w:noVBand="1"/>
+      </w:tblPr>
+      <w:tblGrid>
+        <w:gridCol w:w="7639"/>
+      </w:tblGrid>
+      <w:tr>
+        <w:trPr>
+          <w:trHeight w:val="368"/>
+        </w:trPr>
+        <w:tc>
+          <w:tcPr>
+            <w:tcW w:w="7639" w:type="dxa"/>
+            <w:tcBorders>
+              <w:top w:val="single" w:sz="4" w:space="0" w:color="auto"/>
+              <w:left w:val="single" w:sz="4" w:space="0" w:color="auto"/>
+              <w:bottom w:val="single" w:sz="4" w:space="0" w:color="auto"/>
+              <w:right w:val="single" w:sz="4" w:space="0" w:color="auto"/>
+            </w:tcBorders>
+            <w:hideMark/>
+          </w:tcPr>
+          <w:p>
+            <w:pPr>
+              <w:pStyle w:val="Prrafodelista"/>
+              <w:spacing w:line="240" w:lineRule="auto"/>
+              <w:ind w:left="0"/>
+              <w:rPr>
+                <w:rFonts w:cstheme="minorHAnsi"/>
+                <w:sz w:val="20"/>
+                <w:szCs w:val="20"/>
+                <w:lang w:val="es-MX"/>
+              </w:rPr>
+            </w:pPr>
+            <w:r>
+              <w:rPr>
+                <w:rFonts w:cstheme="minorHAnsi"/>
+                <w:b/>
+                <w:bCs/>
+                <w:sz w:val="20"/>
+                <w:szCs w:val="20"/>
+                <w:lang w:val="es-MX"/>
+              </w:rPr>
+              <w:t xml:space="preserve">Entidad que resuelve el problema: </w:t>
+            </w:r>
+            <w:r>
+              <w:rPr>
+                <w:rFonts w:cstheme="minorHAnsi"/>
+                <w:sz w:val="20"/>
+                <w:szCs w:val="20"/>
+                <w:lang w:val="es-MX"/>
+              </w:rPr>
+              <w:t>Escalón</w:t>
+            </w:r>
+          </w:p>
+        </w:tc>
+      </w:tr>
+      <w:tr>
+        <w:trPr>
+          <w:trHeight w:val="877"/>
+        </w:trPr>
+        <w:tc>
+          <w:tcPr>
+            <w:tcW w:w="7639" w:type="dxa"/>
+            <w:tcBorders>
+              <w:top w:val="single" w:sz="4" w:space="0" w:color="auto"/>
+              <w:left w:val="single" w:sz="4" w:space="0" w:color="auto"/>
+              <w:bottom w:val="single" w:sz="4" w:space="0" w:color="auto"/>
+              <w:right w:val="single" w:sz="4" w:space="0" w:color="auto"/>
+            </w:tcBorders>
+            <w:hideMark/>
+          </w:tcPr>
+          <w:p>
+            <w:pPr>
+              <w:pStyle w:val="Prrafodelista"/>
+              <w:spacing w:line="240" w:lineRule="auto"/>
+              <w:ind w:left="0"/>
+              <w:rPr>
+                <w:rFonts w:cstheme="minorHAnsi"/>
+                <w:sz w:val="20"/>
+                <w:szCs w:val="20"/>
+                <w:lang w:val="es-MX"/>
+              </w:rPr>
+            </w:pPr>
+            <w:r>
+              <w:rPr>
+                <w:rFonts w:cstheme="minorHAnsi"/>
+                <w:b/>
+                <w:bCs/>
+                <w:sz w:val="20"/>
+                <w:szCs w:val="20"/>
+                <w:lang w:val="es-MX"/>
+              </w:rPr>
+              <w:t xml:space="preserve">VARIABLES: </w:t>
+            </w:r>
+          </w:p>
+          <w:p>
+            <w:pPr>
+              <w:rPr>
+                <w:rFonts w:cstheme="minorHAnsi"/>
+                <w:sz w:val="20"/>
+                <w:szCs w:val="20"/>
+                <w:lang w:val="es-MX"/>
+              </w:rPr>
+            </w:pPr>
+            <w:proofErr w:type="spellStart"/>
+            <w:r>
+              <w:rPr>
+                <w:rFonts w:cstheme="minorHAnsi"/>
+                <w:sz w:val="20"/>
+                <w:szCs w:val="20"/>
+                <w:lang w:val="es-MX"/>
+              </w:rPr>
+              <w:t>puntoA</w:t>
+            </w:r>
+            <w:proofErr w:type="spellEnd"/>
+            <w:r>
+              <w:rPr>
+                <w:rFonts w:cstheme="minorHAnsi"/>
+                <w:sz w:val="20"/>
+                <w:szCs w:val="20"/>
+                <w:lang w:val="es-MX"/>
+              </w:rPr>
+              <w:t xml:space="preserve">, </w:t>
+            </w:r>
+            <w:proofErr w:type="spellStart"/>
+            <w:r>
+              <w:rPr>
+                <w:rFonts w:cstheme="minorHAnsi"/>
+                <w:sz w:val="20"/>
+                <w:szCs w:val="20"/>
+                <w:lang w:val="es-MX"/>
+              </w:rPr>
+              <w:t>puntoB</w:t>
+            </w:r>
+            <w:proofErr w:type="spellEnd"/>
+            <w:r>
+              <w:rPr>
+                <w:rFonts w:cstheme="minorHAnsi"/>
+                <w:sz w:val="20"/>
+                <w:szCs w:val="20"/>
+                <w:lang w:val="es-MX"/>
+              </w:rPr>
+              <w:t xml:space="preserve">, </w:t>
+            </w:r>
+            <w:proofErr w:type="spellStart"/>
+            <w:r>
+              <w:rPr>
+                <w:rFonts w:cstheme="minorHAnsi"/>
+                <w:sz w:val="20"/>
+                <w:szCs w:val="20"/>
+                <w:lang w:val="es-MX"/>
+              </w:rPr>
+              <w:t>puntoC</w:t>
+            </w:r>
+            <w:proofErr w:type="spellEnd"/>
+            <w:r>
+              <w:rPr>
+                <w:rFonts w:cstheme="minorHAnsi"/>
+                <w:sz w:val="20"/>
+                <w:szCs w:val="20"/>
+                <w:lang w:val="es-MX"/>
+              </w:rPr>
+              <w:t xml:space="preserve">, </w:t>
+            </w:r>
+            <w:proofErr w:type="spellStart"/>
+            <w:r>
+              <w:rPr>
+                <w:rFonts w:cstheme="minorHAnsi"/>
+                <w:sz w:val="20"/>
+                <w:szCs w:val="20"/>
+                <w:lang w:val="es-MX"/>
+              </w:rPr>
+              <w:t>puntoD</w:t>
+            </w:r>
+            <w:proofErr w:type="spellEnd"/>
+            <w:r>
+              <w:rPr>
+                <w:rFonts w:cstheme="minorHAnsi"/>
+                <w:sz w:val="20"/>
+                <w:szCs w:val="20"/>
+                <w:lang w:val="es-MX"/>
+              </w:rPr>
+              <w:t xml:space="preserve">: </w:t>
+            </w:r>
+            <w:proofErr w:type="spellStart"/>
+            <w:r>
+              <w:rPr>
+                <w:rFonts w:cstheme="minorHAnsi"/>
+                <w:sz w:val="20"/>
+                <w:szCs w:val="20"/>
+                <w:lang w:val="es-MX"/>
+              </w:rPr>
+              <w:t>Coordenas</w:t>
+            </w:r>
+            <w:proofErr w:type="spellEnd"/>
+            <w:r>
+              <w:rPr>
+                <w:rFonts w:cstheme="minorHAnsi"/>
+                <w:sz w:val="20"/>
+                <w:szCs w:val="20"/>
+                <w:lang w:val="es-MX"/>
+              </w:rPr>
+              <w:t xml:space="preserve"> cartesianas en 2D</w:t>
+            </w:r>
+          </w:p>
+          <w:p>
+            <w:pPr>
+              <w:rPr>
+                <w:rFonts w:cstheme="minorHAnsi"/>
+                <w:sz w:val="20"/>
+                <w:szCs w:val="20"/>
+                <w:lang w:val="es-MX"/>
+              </w:rPr>
+            </w:pPr>
+            <w:proofErr w:type="spellStart"/>
+            <w:r>
+              <w:rPr>
+                <w:rFonts w:cstheme="minorHAnsi"/>
+                <w:sz w:val="20"/>
+                <w:szCs w:val="20"/>
+                <w:lang w:val="es-MX"/>
+              </w:rPr>
+              <w:t>distLinea</w:t>
+            </w:r>
+            <w:proofErr w:type="spellEnd"/>
+            <w:r>
+              <w:rPr>
+                <w:rFonts w:cstheme="minorHAnsi"/>
+                <w:sz w:val="20"/>
+                <w:szCs w:val="20"/>
+                <w:lang w:val="es-MX"/>
+              </w:rPr>
+              <w:t>: Entero</w:t>
+            </w:r>
+          </w:p>
+        </w:tc>
+      </w:tr>
+      <w:tr>
+        <w:trPr>
+          <w:trHeight w:val="931"/>
+        </w:trPr>
+        <w:tc>
+          <w:tcPr>
+            <w:tcW w:w="7639" w:type="dxa"/>
+            <w:tcBorders>
+              <w:top w:val="single" w:sz="4" w:space="0" w:color="auto"/>
+              <w:left w:val="single" w:sz="4" w:space="0" w:color="auto"/>
+              <w:bottom w:val="single" w:sz="4" w:space="0" w:color="auto"/>
+              <w:right w:val="single" w:sz="4" w:space="0" w:color="auto"/>
+            </w:tcBorders>
+          </w:tcPr>
+          <w:p>
+            <w:pPr>
+              <w:pStyle w:val="Prrafodelista"/>
+              <w:spacing w:line="240" w:lineRule="auto"/>
+              <w:ind w:left="0"/>
+              <w:rPr>
+                <w:rFonts w:cstheme="minorHAnsi"/>
+                <w:sz w:val="20"/>
+                <w:szCs w:val="20"/>
+                <w:lang w:val="es-MX"/>
+              </w:rPr>
+            </w:pPr>
+            <w:r>
+              <w:rPr>
+                <w:rFonts w:cstheme="minorHAnsi"/>
+                <w:b/>
+                <w:bCs/>
+                <w:sz w:val="20"/>
+                <w:szCs w:val="20"/>
+                <w:lang w:val="es-MX"/>
+              </w:rPr>
+              <w:t>Nombre del algoritmo:</w:t>
+            </w:r>
+            <w:r>
+              <w:rPr>
+                <w:rFonts w:cstheme="minorHAnsi"/>
+                <w:sz w:val="20"/>
+                <w:szCs w:val="20"/>
+                <w:lang w:val="es-MX"/>
+              </w:rPr>
+              <w:t xml:space="preserve">  </w:t>
+            </w:r>
+            <w:proofErr w:type="spellStart"/>
+            <w:proofErr w:type="gramStart"/>
+            <w:r>
+              <w:rPr>
+                <w:rFonts w:cstheme="minorHAnsi"/>
+                <w:sz w:val="20"/>
+                <w:szCs w:val="20"/>
+                <w:lang w:val="es-MX"/>
+              </w:rPr>
+              <w:t>dibujar</w:t>
+            </w:r>
+            <w:r>
+              <w:rPr>
+                <w:rFonts w:cstheme="minorHAnsi"/>
+                <w:sz w:val="20"/>
+                <w:szCs w:val="20"/>
+                <w:lang w:val="es-MX"/>
+              </w:rPr>
+              <w:t>E</w:t>
+            </w:r>
+            <w:r>
+              <w:rPr>
+                <w:rFonts w:cstheme="minorHAnsi"/>
+                <w:sz w:val="20"/>
+                <w:szCs w:val="20"/>
+                <w:lang w:val="es-MX"/>
+              </w:rPr>
+              <w:t>scalon</w:t>
+            </w:r>
+            <w:proofErr w:type="spellEnd"/>
+            <w:r>
+              <w:rPr>
+                <w:rFonts w:cstheme="minorHAnsi"/>
+                <w:sz w:val="20"/>
+                <w:szCs w:val="20"/>
+                <w:lang w:val="es-MX"/>
+              </w:rPr>
+              <w:t>(</w:t>
+            </w:r>
+            <w:proofErr w:type="gramEnd"/>
+            <w:r>
+              <w:rPr>
+                <w:rFonts w:cstheme="minorHAnsi"/>
+                <w:sz w:val="20"/>
+                <w:szCs w:val="20"/>
+                <w:lang w:val="es-MX"/>
+              </w:rPr>
+              <w:t>)</w:t>
+            </w:r>
+          </w:p>
+          <w:p>
+            <w:pPr>
+              <w:pStyle w:val="Prrafodelista"/>
+              <w:spacing w:line="240" w:lineRule="auto"/>
+              <w:ind w:left="0"/>
+              <w:rPr>
+                <w:rFonts w:cstheme="minorHAnsi"/>
+                <w:sz w:val="20"/>
+                <w:szCs w:val="20"/>
+                <w:lang w:val="es-MX"/>
+              </w:rPr>
+            </w:pPr>
+          </w:p>
+          <w:p>
+            <w:pPr>
+              <w:pStyle w:val="Prrafodelista"/>
+              <w:spacing w:line="240" w:lineRule="auto"/>
+              <w:ind w:left="0"/>
+              <w:rPr>
+                <w:rFonts w:cstheme="minorHAnsi"/>
+                <w:sz w:val="20"/>
+                <w:szCs w:val="20"/>
+                <w:lang w:val="es-MX"/>
+              </w:rPr>
+            </w:pPr>
+            <w:r>
+              <w:rPr>
+                <w:rFonts w:cstheme="minorHAnsi"/>
+                <w:b/>
+                <w:bCs/>
+                <w:sz w:val="20"/>
+                <w:szCs w:val="20"/>
+                <w:lang w:val="es-MX"/>
+              </w:rPr>
+              <w:t>Proceso del algoritmo:</w:t>
+            </w:r>
+            <w:r>
+              <w:rPr>
+                <w:rFonts w:cstheme="minorHAnsi"/>
+                <w:sz w:val="20"/>
+                <w:szCs w:val="20"/>
+                <w:lang w:val="es-MX"/>
+              </w:rPr>
+              <w:br/>
+            </w:r>
+            <w:r>
+              <w:rPr>
+                <w:rFonts w:cstheme="minorHAnsi"/>
+                <w:sz w:val="20"/>
+                <w:szCs w:val="20"/>
+                <w:lang w:val="es-MX"/>
+              </w:rPr>
+              <w:t>Inicio</w:t>
+            </w:r>
+          </w:p>
+          <w:p>
+            <w:pPr>
+              <w:pStyle w:val="Prrafodelista"/>
+              <w:numPr>
+                <w:ilvl w:val="0"/>
+                <w:numId w:val="6"/>
+              </w:numPr>
+              <w:spacing w:line="240" w:lineRule="auto"/>
+              <w:rPr>
+                <w:rFonts w:cstheme="minorHAnsi"/>
+                <w:sz w:val="20"/>
+                <w:szCs w:val="20"/>
+                <w:lang w:val="es-MX"/>
+              </w:rPr>
+            </w:pPr>
+            <w:r>
+              <w:rPr>
+                <w:rFonts w:cstheme="minorHAnsi"/>
+                <w:sz w:val="20"/>
+                <w:szCs w:val="20"/>
+                <w:lang w:val="es-MX"/>
+              </w:rPr>
+              <w:t xml:space="preserve">Dibujar una línea horizontal entre los puntos A y B, con distancia </w:t>
+            </w:r>
+            <w:proofErr w:type="spellStart"/>
+            <w:r>
+              <w:rPr>
+                <w:rFonts w:cstheme="minorHAnsi"/>
+                <w:sz w:val="20"/>
+                <w:szCs w:val="20"/>
+                <w:lang w:val="es-MX"/>
+              </w:rPr>
+              <w:t>distLinea</w:t>
+            </w:r>
+            <w:proofErr w:type="spellEnd"/>
+          </w:p>
+          <w:p>
+            <w:pPr>
+              <w:pStyle w:val="Prrafodelista"/>
+              <w:numPr>
+                <w:ilvl w:val="0"/>
+                <w:numId w:val="6"/>
+              </w:numPr>
+              <w:spacing w:line="240" w:lineRule="auto"/>
+              <w:rPr>
+                <w:rFonts w:cstheme="minorHAnsi"/>
+                <w:sz w:val="20"/>
+                <w:szCs w:val="20"/>
+                <w:lang w:val="es-MX"/>
+              </w:rPr>
+            </w:pPr>
+            <w:r>
+              <w:rPr>
+                <w:rFonts w:cstheme="minorHAnsi"/>
+                <w:sz w:val="20"/>
+                <w:szCs w:val="20"/>
+                <w:lang w:val="es-MX"/>
+              </w:rPr>
+              <w:t xml:space="preserve">Dibujar una línea vertical entre los puntos B y C, con distancia </w:t>
+            </w:r>
+            <w:proofErr w:type="spellStart"/>
+            <w:r>
+              <w:rPr>
+                <w:rFonts w:cstheme="minorHAnsi"/>
+                <w:sz w:val="20"/>
+                <w:szCs w:val="20"/>
+                <w:lang w:val="es-MX"/>
+              </w:rPr>
+              <w:t>distLinea</w:t>
+            </w:r>
+            <w:proofErr w:type="spellEnd"/>
+          </w:p>
+          <w:p>
+            <w:pPr>
+              <w:pStyle w:val="Prrafodelista"/>
+              <w:numPr>
+                <w:ilvl w:val="0"/>
+                <w:numId w:val="6"/>
+              </w:numPr>
+              <w:spacing w:line="240" w:lineRule="auto"/>
+              <w:rPr>
+                <w:rFonts w:cstheme="minorHAnsi"/>
+                <w:sz w:val="20"/>
+                <w:szCs w:val="20"/>
+                <w:lang w:val="es-MX"/>
+              </w:rPr>
+            </w:pPr>
+            <w:proofErr w:type="spellStart"/>
+            <w:proofErr w:type="gramStart"/>
+            <w:r>
+              <w:rPr>
+                <w:rFonts w:cstheme="minorHAnsi"/>
+                <w:sz w:val="20"/>
+                <w:szCs w:val="20"/>
+                <w:lang w:val="es-MX"/>
+              </w:rPr>
+              <w:t>dibujarPunto</w:t>
+            </w:r>
+            <w:proofErr w:type="spellEnd"/>
+            <w:r>
+              <w:rPr>
+                <w:rFonts w:cstheme="minorHAnsi"/>
+                <w:sz w:val="20"/>
+                <w:szCs w:val="20"/>
+                <w:lang w:val="es-MX"/>
+              </w:rPr>
+              <w:t>(</w:t>
+            </w:r>
+            <w:proofErr w:type="gramEnd"/>
+            <w:r>
+              <w:rPr>
+                <w:rFonts w:cstheme="minorHAnsi"/>
+                <w:sz w:val="20"/>
+                <w:szCs w:val="20"/>
+                <w:lang w:val="es-MX"/>
+              </w:rPr>
+              <w:t>)</w:t>
+            </w:r>
+          </w:p>
+          <w:p>
+            <w:pPr>
+              <w:pStyle w:val="Prrafodelista"/>
+              <w:spacing w:line="240" w:lineRule="auto"/>
+              <w:ind w:left="0"/>
+              <w:rPr>
+                <w:rFonts w:cstheme="minorHAnsi"/>
+                <w:sz w:val="20"/>
+                <w:szCs w:val="20"/>
+                <w:lang w:val="es-MX"/>
+              </w:rPr>
+            </w:pPr>
+            <w:r>
+              <w:rPr>
+                <w:rFonts w:cstheme="minorHAnsi"/>
+                <w:sz w:val="20"/>
+                <w:szCs w:val="20"/>
+                <w:lang w:val="es-MX"/>
+              </w:rPr>
+              <w:t>Fin</w:t>
+            </w:r>
+          </w:p>
+          <w:p>
+            <w:pPr>
+              <w:pStyle w:val="Prrafodelista"/>
+              <w:spacing w:line="240" w:lineRule="auto"/>
+              <w:ind w:left="0"/>
+              <w:rPr>
+                <w:rFonts w:cstheme="minorHAnsi"/>
+                <w:sz w:val="20"/>
+                <w:szCs w:val="20"/>
+                <w:lang w:val="es-MX"/>
+              </w:rPr>
+            </w:pPr>
+            <w:r>
+              <w:rPr>
+                <w:rFonts w:cstheme="minorHAnsi"/>
+                <w:sz w:val="20"/>
+                <w:szCs w:val="20"/>
+                <w:lang w:val="es-MX"/>
+              </w:rPr>
+              <w:br/>
+            </w:r>
+          </w:p>
+        </w:tc>
+      </w:tr>
+      <w:tr>
+        <w:trPr>
+          <w:trHeight w:val="931"/>
+        </w:trPr>
+        <w:tc>
+          <w:tcPr>
+            <w:tcW w:w="7639" w:type="dxa"/>
+            <w:tcBorders>
+              <w:top w:val="single" w:sz="4" w:space="0" w:color="auto"/>
+              <w:left w:val="single" w:sz="4" w:space="0" w:color="auto"/>
+              <w:bottom w:val="single" w:sz="4" w:space="0" w:color="auto"/>
+              <w:right w:val="single" w:sz="4" w:space="0" w:color="auto"/>
+            </w:tcBorders>
+          </w:tcPr>
+          <w:p>
+            <w:pPr>
+              <w:pStyle w:val="Prrafodelista"/>
+              <w:spacing w:line="240" w:lineRule="auto"/>
+              <w:ind w:left="0"/>
+              <w:rPr>
+                <w:rFonts w:cstheme="minorHAnsi"/>
+                <w:sz w:val="20"/>
+                <w:szCs w:val="20"/>
+                <w:lang w:val="es-MX"/>
+              </w:rPr>
+            </w:pPr>
+            <w:r>
+              <w:rPr>
+                <w:rFonts w:cstheme="minorHAnsi"/>
+                <w:b/>
+                <w:bCs/>
+                <w:sz w:val="20"/>
+                <w:szCs w:val="20"/>
+                <w:lang w:val="es-MX"/>
+              </w:rPr>
+              <w:t>Nombre del algoritmo:</w:t>
+            </w:r>
+            <w:r>
+              <w:rPr>
+                <w:rFonts w:cstheme="minorHAnsi"/>
+                <w:sz w:val="20"/>
+                <w:szCs w:val="20"/>
+                <w:lang w:val="es-MX"/>
+              </w:rPr>
+              <w:t xml:space="preserve">  </w:t>
+            </w:r>
+            <w:proofErr w:type="spellStart"/>
+            <w:proofErr w:type="gramStart"/>
+            <w:r>
+              <w:rPr>
+                <w:rFonts w:cstheme="minorHAnsi"/>
+                <w:sz w:val="20"/>
+                <w:szCs w:val="20"/>
+                <w:lang w:val="es-MX"/>
+              </w:rPr>
+              <w:t>dibujarPunto</w:t>
+            </w:r>
+            <w:proofErr w:type="spellEnd"/>
+            <w:r>
+              <w:rPr>
+                <w:rFonts w:cstheme="minorHAnsi"/>
+                <w:sz w:val="20"/>
+                <w:szCs w:val="20"/>
+                <w:lang w:val="es-MX"/>
+              </w:rPr>
+              <w:t>(</w:t>
+            </w:r>
+            <w:proofErr w:type="gramEnd"/>
+            <w:r>
+              <w:rPr>
+                <w:rFonts w:cstheme="minorHAnsi"/>
+                <w:sz w:val="20"/>
+                <w:szCs w:val="20"/>
+                <w:lang w:val="es-MX"/>
+              </w:rPr>
+              <w:t>)</w:t>
+            </w:r>
+          </w:p>
+          <w:p>
+            <w:pPr>
+              <w:pStyle w:val="Prrafodelista"/>
+              <w:spacing w:line="240" w:lineRule="auto"/>
+              <w:ind w:left="0"/>
+              <w:rPr>
+                <w:rFonts w:cstheme="minorHAnsi"/>
+                <w:sz w:val="20"/>
+                <w:szCs w:val="20"/>
+                <w:lang w:val="es-MX"/>
+              </w:rPr>
+            </w:pPr>
+          </w:p>
+          <w:p>
+            <w:pPr>
+              <w:pStyle w:val="Prrafodelista"/>
+              <w:spacing w:line="240" w:lineRule="auto"/>
+              <w:ind w:left="0"/>
+              <w:rPr>
+                <w:rFonts w:cstheme="minorHAnsi"/>
+                <w:sz w:val="20"/>
+                <w:szCs w:val="20"/>
+                <w:lang w:val="es-MX"/>
+              </w:rPr>
+            </w:pPr>
+            <w:r>
+              <w:rPr>
+                <w:rFonts w:cstheme="minorHAnsi"/>
+                <w:b/>
+                <w:bCs/>
+                <w:sz w:val="20"/>
+                <w:szCs w:val="20"/>
+                <w:lang w:val="es-MX"/>
+              </w:rPr>
+              <w:t>Proceso del algoritmo:</w:t>
+            </w:r>
+            <w:r>
+              <w:rPr>
+                <w:rFonts w:cstheme="minorHAnsi"/>
+                <w:sz w:val="20"/>
+                <w:szCs w:val="20"/>
+                <w:lang w:val="es-MX"/>
+              </w:rPr>
+              <w:br/>
+            </w:r>
+            <w:r>
+              <w:rPr>
+                <w:rFonts w:cstheme="minorHAnsi"/>
+                <w:sz w:val="20"/>
+                <w:szCs w:val="20"/>
+                <w:lang w:val="es-MX"/>
+              </w:rPr>
+              <w:t>Inicio</w:t>
+            </w:r>
+          </w:p>
+          <w:p>
+            <w:pPr>
+              <w:pStyle w:val="Prrafodelista"/>
+              <w:numPr>
+                <w:ilvl w:val="0"/>
+                <w:numId w:val="7"/>
+              </w:numPr>
+              <w:spacing w:line="240" w:lineRule="auto"/>
+              <w:rPr>
+                <w:rFonts w:cstheme="minorHAnsi"/>
+                <w:sz w:val="20"/>
+                <w:szCs w:val="20"/>
+                <w:lang w:val="es-MX"/>
+              </w:rPr>
+            </w:pPr>
+            <w:r>
+              <w:rPr>
+                <w:rFonts w:cstheme="minorHAnsi"/>
+                <w:sz w:val="20"/>
+                <w:szCs w:val="20"/>
+                <w:lang w:val="es-MX"/>
+              </w:rPr>
+              <w:t>Dibujar un punto en la siguiente posición: x=</w:t>
+            </w:r>
+            <w:proofErr w:type="spellStart"/>
+            <w:r>
+              <w:rPr>
+                <w:rFonts w:cstheme="minorHAnsi"/>
+                <w:sz w:val="20"/>
+                <w:szCs w:val="20"/>
+                <w:lang w:val="es-MX"/>
+              </w:rPr>
+              <w:t>posicion</w:t>
+            </w:r>
+            <w:proofErr w:type="spellEnd"/>
+            <w:r>
+              <w:rPr>
+                <w:rFonts w:cstheme="minorHAnsi"/>
+                <w:sz w:val="20"/>
+                <w:szCs w:val="20"/>
+                <w:lang w:val="es-MX"/>
+              </w:rPr>
+              <w:t xml:space="preserve"> en x de B, y = posición en y de B-</w:t>
+            </w:r>
+            <w:r>
+              <w:rPr>
+                <w:rFonts w:cstheme="minorHAnsi"/>
+                <w:sz w:val="20"/>
+                <w:szCs w:val="20"/>
+                <w:lang w:val="es-MX"/>
+              </w:rPr>
+              <w:t>10</w:t>
+            </w:r>
+            <w:r>
+              <w:rPr>
+                <w:rFonts w:cstheme="minorHAnsi"/>
+                <w:sz w:val="20"/>
+                <w:szCs w:val="20"/>
+                <w:lang w:val="es-MX"/>
+              </w:rPr>
+              <w:t xml:space="preserve">unidades </w:t>
+            </w:r>
+          </w:p>
+          <w:p>
+            <w:pPr>
+              <w:rPr>
+                <w:rFonts w:cstheme="minorHAnsi"/>
+                <w:sz w:val="20"/>
+                <w:szCs w:val="20"/>
+                <w:lang w:val="es-MX"/>
+              </w:rPr>
+            </w:pPr>
+            <w:r>
+              <w:rPr>
+                <w:rFonts w:cstheme="minorHAnsi"/>
+                <w:sz w:val="20"/>
+                <w:szCs w:val="20"/>
+                <w:lang w:val="es-MX"/>
+              </w:rPr>
+              <w:t>Fin</w:t>
+            </w:r>
+          </w:p>
+          <w:p>
+            <w:pPr>
+              <w:pStyle w:val="Prrafodelista"/>
+              <w:spacing w:line="240" w:lineRule="auto"/>
+              <w:ind w:left="0"/>
+              <w:rPr>
+                <w:rFonts w:cstheme="minorHAnsi"/>
+                <w:b/>
+                <w:bCs/>
+                <w:sz w:val="20"/>
+                <w:szCs w:val="20"/>
+                <w:lang w:val="es-MX"/>
+              </w:rPr>
+            </w:pPr>
+          </w:p>
+        </w:tc>
+      </w:tr>
+    </w:tbl>
+    <w:p>
+      <w:pPr>
+        <w:pStyle w:val="Textoindependiente"/>
+        <w:spacing w:before="166" w:line="273" w:lineRule="auto"/>
+        <w:ind w:right="119"/>
+        <w:jc w:val="both"/>
+        <w:rPr>
+          <w:rFonts w:asciiTheme="minorHAnsi" w:hAnsiTheme="minorHAnsi" w:cstheme="minorHAnsi"/>
+          <w:w w:val="95"/>
+        </w:rPr>
+      </w:pPr>
+    </w:p>
+    <w:p>
+      <w:pPr>
+        <w:pStyle w:val="Textoindependiente"/>
+        <w:spacing w:before="155" w:line="273" w:lineRule="auto"/>
+        <w:ind w:left="0" w:right="119"/>
+        <w:jc w:val="both"/>
+        <w:rPr>
+          <w:rFonts w:asciiTheme="minorHAnsi" w:hAnsiTheme="minorHAnsi" w:cstheme="minorHAnsi"/>
+          <w:w w:val="95"/>
+        </w:rPr>
+      </w:pPr>
+    </w:p>
+    <w:p>
+      <w:pPr>
+        <w:pStyle w:val="Textoindependiente"/>
+        <w:spacing w:before="155" w:line="273" w:lineRule="auto"/>
+        <w:ind w:left="0" w:right="119"/>
+        <w:jc w:val="both"/>
+        <w:rPr>
+          <w:rFonts w:asciiTheme="minorHAnsi" w:hAnsiTheme="minorHAnsi" w:cstheme="minorHAnsi"/>
+        </w:rPr>
+      </w:pPr>
+      <w:r>
+        <w:rPr>
+          <w:rFonts w:asciiTheme="minorHAnsi" w:hAnsiTheme="minorHAnsi" w:cstheme="minorHAnsi"/>
+          <w:color w:val="00AF50"/>
+          <w:w w:val="95"/>
+          <w:u w:val="single" w:color="00AF50"/>
+        </w:rPr>
+        <w:t>Ejercicio 22</w:t>
+      </w:r>
+      <w:r>
+        <w:rPr>
+          <w:rFonts w:asciiTheme="minorHAnsi" w:hAnsiTheme="minorHAnsi" w:cstheme="minorHAnsi"/>
+          <w:w w:val="95"/>
+        </w:rPr>
+        <w:t>: Utilizando la estructura de control repetitiva do-</w:t>
+      </w:r>
+      <w:proofErr w:type="spellStart"/>
+      <w:r>
+        <w:rPr>
+          <w:rFonts w:asciiTheme="minorHAnsi" w:hAnsiTheme="minorHAnsi" w:cstheme="minorHAnsi"/>
+          <w:w w:val="95"/>
+        </w:rPr>
+        <w:t>while</w:t>
+      </w:r>
+      <w:proofErr w:type="spellEnd"/>
+      <w:r>
+        <w:rPr>
+          <w:rFonts w:asciiTheme="minorHAnsi" w:hAnsiTheme="minorHAnsi" w:cstheme="minorHAnsi"/>
+          <w:w w:val="95"/>
+        </w:rPr>
+        <w:t>. Replique la siguiente</w:t>
+      </w:r>
+      <w:r>
+        <w:rPr>
+          <w:rFonts w:asciiTheme="minorHAnsi" w:hAnsiTheme="minorHAnsi" w:cstheme="minorHAnsi"/>
+          <w:spacing w:val="1"/>
+          <w:w w:val="95"/>
+        </w:rPr>
+        <w:t xml:space="preserve"> </w:t>
+      </w:r>
+      <w:r>
+        <w:rPr>
+          <w:rFonts w:asciiTheme="minorHAnsi" w:hAnsiTheme="minorHAnsi" w:cstheme="minorHAnsi"/>
+        </w:rPr>
+        <w:t>imagen</w:t>
+      </w:r>
+    </w:p>
+    <w:p>
+      <w:pPr>
         <w:pStyle w:val="Textoindependiente"/>
         <w:ind w:left="0"/>
         <w:rPr>
@@ -15335,6 +22061,7 @@
           <w:rFonts w:asciiTheme="minorHAnsi" w:hAnsiTheme="minorHAnsi" w:cstheme="minorHAnsi"/>
           <w:noProof/>
         </w:rPr>
+        <w:lastRenderedPageBreak/>
         <w:drawing>
           <wp:anchor distT="0" distB="0" distL="0" distR="0" simplePos="0" relativeHeight="251671552" behindDoc="0" locked="0" layoutInCell="1" allowOverlap="1" wp14:anchorId="5130D5A0" wp14:editId="598046A5">
             <wp:simplePos x="0" y="0"/>
@@ -16292,6 +23019,119 @@
 <file path=word/numbering.xml><?xml version="1.0" encoding="utf-8"?>
 <w:numbering xmlns:wpc="http://schemas.microsoft.com/office/word/2010/wordprocessingCanvas" xmlns:cx="http://schemas.microsoft.com/office/drawing/2014/chartex" xmlns:cx1="http://schemas.microsoft.com/office/drawing/2015/9/8/chartex" xmlns:cx2="http://schemas.microsoft.com/office/drawing/2015/10/21/chartex" xmlns:cx3="http://schemas.microsoft.com/office/drawing/2016/5/9/chartex" xmlns:cx4="http://schemas.microsoft.com/office/drawing/2016/5/10/chartex" xmlns:cx5="http://schemas.microsoft.com/office/drawing/2016/5/11/chartex" xmlns:cx6="http://schemas.microsoft.com/office/drawing/2016/5/12/chartex" xmlns:cx7="http://schemas.microsoft.com/office/drawing/2016/5/13/chartex" xmlns:cx8="http://schemas.microsoft.com/office/drawing/2016/5/14/chartex" xmlns:mc="http://schemas.openxmlformats.org/markup-compatibility/2006" xmlns:aink="http://schemas.microsoft.com/office/drawing/2016/ink" xmlns:am3d="http://schemas.microsoft.com/office/drawing/2017/model3d" xmlns:o="urn:schemas-microsoft-com:office:office" xmlns:r="http://schemas.openxmlformats.org/officeDocument/2006/relationships" xmlns:m="http://schemas.openxmlformats.org/officeDocument/2006/math" xmlns:v="urn:schemas-microsoft-com:vml" xmlns:wp14="http://schemas.microsoft.com/office/word/2010/wordprocessingDrawing" xmlns:wp="http://schemas.openxmlformats.org/drawingml/2006/wordprocessingDrawing" xmlns:w10="urn:schemas-microsoft-com:office:word" xmlns:w="http://schemas.openxmlformats.org/wordprocessingml/2006/main" xmlns:w14="http://schemas.microsoft.com/office/word/2010/wordml" xmlns:w15="http://schemas.microsoft.com/office/word/2012/wordml" xmlns:w16cex="http://schemas.microsoft.com/office/word/2018/wordml/cex" xmlns:w16cid="http://schemas.microsoft.com/office/word/2016/wordml/cid" xmlns:w16="http://schemas.microsoft.com/office/word/2018/wordml" xmlns:w16sdtdh="http://schemas.microsoft.com/office/word/2020/wordml/sdtdatahash" xmlns:w16se="http://schemas.microsoft.com/office/word/2015/wordml/symex" xmlns:wpg="http://schemas.microsoft.com/office/word/2010/wordprocessingGroup" xmlns:wpi="http://schemas.microsoft.com/office/word/2010/wordprocessingInk" xmlns:wne="http://schemas.microsoft.com/office/word/2006/wordml" xmlns:wps="http://schemas.microsoft.com/office/word/2010/wordprocessingShape" mc:Ignorable="w14 w15 w16se w16cid w16 w16cex w16sdtdh wp14">
   <w:abstractNum w:abstractNumId="0" w15:restartNumberingAfterBreak="0">
+    <w:nsid w:val="0F0734B9"/>
+    <w:multiLevelType w:val="hybridMultilevel"/>
+    <w:tmpl w:val="C6565D9C"/>
+    <w:lvl w:ilvl="0" w:tplc="2C0A0001">
+      <w:start w:val="1"/>
+      <w:numFmt w:val="bullet"/>
+      <w:lvlText w:val=""/>
+      <w:lvlJc w:val="left"/>
+      <w:pPr>
+        <w:ind w:left="720" w:hanging="360"/>
+      </w:pPr>
+      <w:rPr>
+        <w:rFonts w:ascii="Symbol" w:hAnsi="Symbol" w:hint="default"/>
+      </w:rPr>
+    </w:lvl>
+    <w:lvl w:ilvl="1" w:tplc="2C0A0003" w:tentative="1">
+      <w:start w:val="1"/>
+      <w:numFmt w:val="bullet"/>
+      <w:lvlText w:val="o"/>
+      <w:lvlJc w:val="left"/>
+      <w:pPr>
+        <w:ind w:left="1440" w:hanging="360"/>
+      </w:pPr>
+      <w:rPr>
+        <w:rFonts w:ascii="Courier New" w:hAnsi="Courier New" w:cs="Courier New" w:hint="default"/>
+      </w:rPr>
+    </w:lvl>
+    <w:lvl w:ilvl="2" w:tplc="2C0A0005" w:tentative="1">
+      <w:start w:val="1"/>
+      <w:numFmt w:val="bullet"/>
+      <w:lvlText w:val=""/>
+      <w:lvlJc w:val="left"/>
+      <w:pPr>
+        <w:ind w:left="2160" w:hanging="360"/>
+      </w:pPr>
+      <w:rPr>
+        <w:rFonts w:ascii="Wingdings" w:hAnsi="Wingdings" w:hint="default"/>
+      </w:rPr>
+    </w:lvl>
+    <w:lvl w:ilvl="3" w:tplc="2C0A0001" w:tentative="1">
+      <w:start w:val="1"/>
+      <w:numFmt w:val="bullet"/>
+      <w:lvlText w:val=""/>
+      <w:lvlJc w:val="left"/>
+      <w:pPr>
+        <w:ind w:left="2880" w:hanging="360"/>
+      </w:pPr>
+      <w:rPr>
+        <w:rFonts w:ascii="Symbol" w:hAnsi="Symbol" w:hint="default"/>
+      </w:rPr>
+    </w:lvl>
+    <w:lvl w:ilvl="4" w:tplc="2C0A0003" w:tentative="1">
+      <w:start w:val="1"/>
+      <w:numFmt w:val="bullet"/>
+      <w:lvlText w:val="o"/>
+      <w:lvlJc w:val="left"/>
+      <w:pPr>
+        <w:ind w:left="3600" w:hanging="360"/>
+      </w:pPr>
+      <w:rPr>
+        <w:rFonts w:ascii="Courier New" w:hAnsi="Courier New" w:cs="Courier New" w:hint="default"/>
+      </w:rPr>
+    </w:lvl>
+    <w:lvl w:ilvl="5" w:tplc="2C0A0005" w:tentative="1">
+      <w:start w:val="1"/>
+      <w:numFmt w:val="bullet"/>
+      <w:lvlText w:val=""/>
+      <w:lvlJc w:val="left"/>
+      <w:pPr>
+        <w:ind w:left="4320" w:hanging="360"/>
+      </w:pPr>
+      <w:rPr>
+        <w:rFonts w:ascii="Wingdings" w:hAnsi="Wingdings" w:hint="default"/>
+      </w:rPr>
+    </w:lvl>
+    <w:lvl w:ilvl="6" w:tplc="2C0A0001" w:tentative="1">
+      <w:start w:val="1"/>
+      <w:numFmt w:val="bullet"/>
+      <w:lvlText w:val=""/>
+      <w:lvlJc w:val="left"/>
+      <w:pPr>
+        <w:ind w:left="5040" w:hanging="360"/>
+      </w:pPr>
+      <w:rPr>
+        <w:rFonts w:ascii="Symbol" w:hAnsi="Symbol" w:hint="default"/>
+      </w:rPr>
+    </w:lvl>
+    <w:lvl w:ilvl="7" w:tplc="2C0A0003" w:tentative="1">
+      <w:start w:val="1"/>
+      <w:numFmt w:val="bullet"/>
+      <w:lvlText w:val="o"/>
+      <w:lvlJc w:val="left"/>
+      <w:pPr>
+        <w:ind w:left="5760" w:hanging="360"/>
+      </w:pPr>
+      <w:rPr>
+        <w:rFonts w:ascii="Courier New" w:hAnsi="Courier New" w:cs="Courier New" w:hint="default"/>
+      </w:rPr>
+    </w:lvl>
+    <w:lvl w:ilvl="8" w:tplc="2C0A0005" w:tentative="1">
+      <w:start w:val="1"/>
+      <w:numFmt w:val="bullet"/>
+      <w:lvlText w:val=""/>
+      <w:lvlJc w:val="left"/>
+      <w:pPr>
+        <w:ind w:left="6480" w:hanging="360"/>
+      </w:pPr>
+      <w:rPr>
+        <w:rFonts w:ascii="Wingdings" w:hAnsi="Wingdings" w:hint="default"/>
+      </w:rPr>
+    </w:lvl>
+  </w:abstractNum>
+  <w:abstractNum w:abstractNumId="1" w15:restartNumberingAfterBreak="0">
     <w:nsid w:val="141F1930"/>
     <w:multiLevelType w:val="hybridMultilevel"/>
     <w:tmpl w:val="C5A4D2EE"/>
@@ -16380,7 +23220,7 @@
       </w:pPr>
     </w:lvl>
   </w:abstractNum>
-  <w:abstractNum w:abstractNumId="1" w15:restartNumberingAfterBreak="0">
+  <w:abstractNum w:abstractNumId="2" w15:restartNumberingAfterBreak="0">
     <w:nsid w:val="3C512207"/>
     <w:multiLevelType w:val="hybridMultilevel"/>
     <w:tmpl w:val="91E69B0A"/>
@@ -16469,7 +23309,7 @@
       </w:pPr>
     </w:lvl>
   </w:abstractNum>
-  <w:abstractNum w:abstractNumId="2" w15:restartNumberingAfterBreak="0">
+  <w:abstractNum w:abstractNumId="3" w15:restartNumberingAfterBreak="0">
     <w:nsid w:val="479E44EA"/>
     <w:multiLevelType w:val="hybridMultilevel"/>
     <w:tmpl w:val="51D26214"/>
@@ -16558,7 +23398,7 @@
       </w:pPr>
     </w:lvl>
   </w:abstractNum>
-  <w:abstractNum w:abstractNumId="3" w15:restartNumberingAfterBreak="0">
+  <w:abstractNum w:abstractNumId="4" w15:restartNumberingAfterBreak="0">
     <w:nsid w:val="54FF7EEE"/>
     <w:multiLevelType w:val="hybridMultilevel"/>
     <w:tmpl w:val="FDC2CA34"/>
@@ -16647,7 +23487,233 @@
       </w:pPr>
     </w:lvl>
   </w:abstractNum>
-  <w:abstractNum w:abstractNumId="4" w15:restartNumberingAfterBreak="0">
+  <w:abstractNum w:abstractNumId="5" w15:restartNumberingAfterBreak="0">
+    <w:nsid w:val="5C5E4837"/>
+    <w:multiLevelType w:val="hybridMultilevel"/>
+    <w:tmpl w:val="503ED904"/>
+    <w:lvl w:ilvl="0" w:tplc="2C0A0001">
+      <w:start w:val="1"/>
+      <w:numFmt w:val="bullet"/>
+      <w:lvlText w:val=""/>
+      <w:lvlJc w:val="left"/>
+      <w:pPr>
+        <w:ind w:left="720" w:hanging="360"/>
+      </w:pPr>
+      <w:rPr>
+        <w:rFonts w:ascii="Symbol" w:hAnsi="Symbol" w:hint="default"/>
+      </w:rPr>
+    </w:lvl>
+    <w:lvl w:ilvl="1" w:tplc="2C0A0003" w:tentative="1">
+      <w:start w:val="1"/>
+      <w:numFmt w:val="bullet"/>
+      <w:lvlText w:val="o"/>
+      <w:lvlJc w:val="left"/>
+      <w:pPr>
+        <w:ind w:left="1440" w:hanging="360"/>
+      </w:pPr>
+      <w:rPr>
+        <w:rFonts w:ascii="Courier New" w:hAnsi="Courier New" w:cs="Courier New" w:hint="default"/>
+      </w:rPr>
+    </w:lvl>
+    <w:lvl w:ilvl="2" w:tplc="2C0A0005" w:tentative="1">
+      <w:start w:val="1"/>
+      <w:numFmt w:val="bullet"/>
+      <w:lvlText w:val=""/>
+      <w:lvlJc w:val="left"/>
+      <w:pPr>
+        <w:ind w:left="2160" w:hanging="360"/>
+      </w:pPr>
+      <w:rPr>
+        <w:rFonts w:ascii="Wingdings" w:hAnsi="Wingdings" w:hint="default"/>
+      </w:rPr>
+    </w:lvl>
+    <w:lvl w:ilvl="3" w:tplc="2C0A0001" w:tentative="1">
+      <w:start w:val="1"/>
+      <w:numFmt w:val="bullet"/>
+      <w:lvlText w:val=""/>
+      <w:lvlJc w:val="left"/>
+      <w:pPr>
+        <w:ind w:left="2880" w:hanging="360"/>
+      </w:pPr>
+      <w:rPr>
+        <w:rFonts w:ascii="Symbol" w:hAnsi="Symbol" w:hint="default"/>
+      </w:rPr>
+    </w:lvl>
+    <w:lvl w:ilvl="4" w:tplc="2C0A0003" w:tentative="1">
+      <w:start w:val="1"/>
+      <w:numFmt w:val="bullet"/>
+      <w:lvlText w:val="o"/>
+      <w:lvlJc w:val="left"/>
+      <w:pPr>
+        <w:ind w:left="3600" w:hanging="360"/>
+      </w:pPr>
+      <w:rPr>
+        <w:rFonts w:ascii="Courier New" w:hAnsi="Courier New" w:cs="Courier New" w:hint="default"/>
+      </w:rPr>
+    </w:lvl>
+    <w:lvl w:ilvl="5" w:tplc="2C0A0005" w:tentative="1">
+      <w:start w:val="1"/>
+      <w:numFmt w:val="bullet"/>
+      <w:lvlText w:val=""/>
+      <w:lvlJc w:val="left"/>
+      <w:pPr>
+        <w:ind w:left="4320" w:hanging="360"/>
+      </w:pPr>
+      <w:rPr>
+        <w:rFonts w:ascii="Wingdings" w:hAnsi="Wingdings" w:hint="default"/>
+      </w:rPr>
+    </w:lvl>
+    <w:lvl w:ilvl="6" w:tplc="2C0A0001" w:tentative="1">
+      <w:start w:val="1"/>
+      <w:numFmt w:val="bullet"/>
+      <w:lvlText w:val=""/>
+      <w:lvlJc w:val="left"/>
+      <w:pPr>
+        <w:ind w:left="5040" w:hanging="360"/>
+      </w:pPr>
+      <w:rPr>
+        <w:rFonts w:ascii="Symbol" w:hAnsi="Symbol" w:hint="default"/>
+      </w:rPr>
+    </w:lvl>
+    <w:lvl w:ilvl="7" w:tplc="2C0A0003" w:tentative="1">
+      <w:start w:val="1"/>
+      <w:numFmt w:val="bullet"/>
+      <w:lvlText w:val="o"/>
+      <w:lvlJc w:val="left"/>
+      <w:pPr>
+        <w:ind w:left="5760" w:hanging="360"/>
+      </w:pPr>
+      <w:rPr>
+        <w:rFonts w:ascii="Courier New" w:hAnsi="Courier New" w:cs="Courier New" w:hint="default"/>
+      </w:rPr>
+    </w:lvl>
+    <w:lvl w:ilvl="8" w:tplc="2C0A0005" w:tentative="1">
+      <w:start w:val="1"/>
+      <w:numFmt w:val="bullet"/>
+      <w:lvlText w:val=""/>
+      <w:lvlJc w:val="left"/>
+      <w:pPr>
+        <w:ind w:left="6480" w:hanging="360"/>
+      </w:pPr>
+      <w:rPr>
+        <w:rFonts w:ascii="Wingdings" w:hAnsi="Wingdings" w:hint="default"/>
+      </w:rPr>
+    </w:lvl>
+  </w:abstractNum>
+  <w:abstractNum w:abstractNumId="6" w15:restartNumberingAfterBreak="0">
+    <w:nsid w:val="65913682"/>
+    <w:multiLevelType w:val="hybridMultilevel"/>
+    <w:tmpl w:val="930A7586"/>
+    <w:lvl w:ilvl="0" w:tplc="2C0A0001">
+      <w:start w:val="1"/>
+      <w:numFmt w:val="bullet"/>
+      <w:lvlText w:val=""/>
+      <w:lvlJc w:val="left"/>
+      <w:pPr>
+        <w:ind w:left="720" w:hanging="360"/>
+      </w:pPr>
+      <w:rPr>
+        <w:rFonts w:ascii="Symbol" w:hAnsi="Symbol" w:hint="default"/>
+      </w:rPr>
+    </w:lvl>
+    <w:lvl w:ilvl="1" w:tplc="2C0A0003" w:tentative="1">
+      <w:start w:val="1"/>
+      <w:numFmt w:val="bullet"/>
+      <w:lvlText w:val="o"/>
+      <w:lvlJc w:val="left"/>
+      <w:pPr>
+        <w:ind w:left="1440" w:hanging="360"/>
+      </w:pPr>
+      <w:rPr>
+        <w:rFonts w:ascii="Courier New" w:hAnsi="Courier New" w:cs="Courier New" w:hint="default"/>
+      </w:rPr>
+    </w:lvl>
+    <w:lvl w:ilvl="2" w:tplc="2C0A0005" w:tentative="1">
+      <w:start w:val="1"/>
+      <w:numFmt w:val="bullet"/>
+      <w:lvlText w:val=""/>
+      <w:lvlJc w:val="left"/>
+      <w:pPr>
+        <w:ind w:left="2160" w:hanging="360"/>
+      </w:pPr>
+      <w:rPr>
+        <w:rFonts w:ascii="Wingdings" w:hAnsi="Wingdings" w:hint="default"/>
+      </w:rPr>
+    </w:lvl>
+    <w:lvl w:ilvl="3" w:tplc="2C0A0001" w:tentative="1">
+      <w:start w:val="1"/>
+      <w:numFmt w:val="bullet"/>
+      <w:lvlText w:val=""/>
+      <w:lvlJc w:val="left"/>
+      <w:pPr>
+        <w:ind w:left="2880" w:hanging="360"/>
+      </w:pPr>
+      <w:rPr>
+        <w:rFonts w:ascii="Symbol" w:hAnsi="Symbol" w:hint="default"/>
+      </w:rPr>
+    </w:lvl>
+    <w:lvl w:ilvl="4" w:tplc="2C0A0003" w:tentative="1">
+      <w:start w:val="1"/>
+      <w:numFmt w:val="bullet"/>
+      <w:lvlText w:val="o"/>
+      <w:lvlJc w:val="left"/>
+      <w:pPr>
+        <w:ind w:left="3600" w:hanging="360"/>
+      </w:pPr>
+      <w:rPr>
+        <w:rFonts w:ascii="Courier New" w:hAnsi="Courier New" w:cs="Courier New" w:hint="default"/>
+      </w:rPr>
+    </w:lvl>
+    <w:lvl w:ilvl="5" w:tplc="2C0A0005" w:tentative="1">
+      <w:start w:val="1"/>
+      <w:numFmt w:val="bullet"/>
+      <w:lvlText w:val=""/>
+      <w:lvlJc w:val="left"/>
+      <w:pPr>
+        <w:ind w:left="4320" w:hanging="360"/>
+      </w:pPr>
+      <w:rPr>
+        <w:rFonts w:ascii="Wingdings" w:hAnsi="Wingdings" w:hint="default"/>
+      </w:rPr>
+    </w:lvl>
+    <w:lvl w:ilvl="6" w:tplc="2C0A0001" w:tentative="1">
+      <w:start w:val="1"/>
+      <w:numFmt w:val="bullet"/>
+      <w:lvlText w:val=""/>
+      <w:lvlJc w:val="left"/>
+      <w:pPr>
+        <w:ind w:left="5040" w:hanging="360"/>
+      </w:pPr>
+      <w:rPr>
+        <w:rFonts w:ascii="Symbol" w:hAnsi="Symbol" w:hint="default"/>
+      </w:rPr>
+    </w:lvl>
+    <w:lvl w:ilvl="7" w:tplc="2C0A0003" w:tentative="1">
+      <w:start w:val="1"/>
+      <w:numFmt w:val="bullet"/>
+      <w:lvlText w:val="o"/>
+      <w:lvlJc w:val="left"/>
+      <w:pPr>
+        <w:ind w:left="5760" w:hanging="360"/>
+      </w:pPr>
+      <w:rPr>
+        <w:rFonts w:ascii="Courier New" w:hAnsi="Courier New" w:cs="Courier New" w:hint="default"/>
+      </w:rPr>
+    </w:lvl>
+    <w:lvl w:ilvl="8" w:tplc="2C0A0005" w:tentative="1">
+      <w:start w:val="1"/>
+      <w:numFmt w:val="bullet"/>
+      <w:lvlText w:val=""/>
+      <w:lvlJc w:val="left"/>
+      <w:pPr>
+        <w:ind w:left="6480" w:hanging="360"/>
+      </w:pPr>
+      <w:rPr>
+        <w:rFonts w:ascii="Wingdings" w:hAnsi="Wingdings" w:hint="default"/>
+      </w:rPr>
+    </w:lvl>
+  </w:abstractNum>
+  <w:abstractNum w:abstractNumId="7" w15:restartNumberingAfterBreak="0">
     <w:nsid w:val="7DF32B34"/>
     <w:multiLevelType w:val="hybridMultilevel"/>
     <w:tmpl w:val="A47A5004"/>
@@ -16760,19 +23826,28 @@
     </w:lvl>
   </w:abstractNum>
   <w:num w:numId="1">
+    <w:abstractNumId w:val="2"/>
+  </w:num>
+  <w:num w:numId="2">
+    <w:abstractNumId w:val="3"/>
+  </w:num>
+  <w:num w:numId="3">
+    <w:abstractNumId w:val="4"/>
+  </w:num>
+  <w:num w:numId="4">
     <w:abstractNumId w:val="1"/>
   </w:num>
-  <w:num w:numId="2">
-    <w:abstractNumId w:val="2"/>
+  <w:num w:numId="5">
+    <w:abstractNumId w:val="7"/>
   </w:num>
-  <w:num w:numId="3">
-    <w:abstractNumId w:val="3"/>
-  </w:num>
-  <w:num w:numId="4">
+  <w:num w:numId="6">
     <w:abstractNumId w:val="0"/>
   </w:num>
-  <w:num w:numId="5">
-    <w:abstractNumId w:val="4"/>
+  <w:num w:numId="7">
+    <w:abstractNumId w:val="5"/>
+  </w:num>
+  <w:num w:numId="8">
+    <w:abstractNumId w:val="6"/>
   </w:num>
 </w:numbering>
 </file>
